--- a/Dokumen TA/Paper/BAB IV.docx
+++ b/Dokumen TA/Paper/BAB IV.docx
@@ -4756,7 +4756,7 @@
                 <w:i/>
                 <w:szCs w:val="24"/>
               </w:rPr>
-              <w:t>label_list</w:t>
+              <w:t>teks_list</w:t>
             </w:r>
           </w:p>
         </w:tc>
@@ -4779,7 +4779,362 @@
                 <w:rFonts w:cs="Times New Roman"/>
                 <w:szCs w:val="24"/>
               </w:rPr>
-              <w:t>["positif","positif","positif","negatif","negatif", "negatif" ]</w:t>
+              <w:t xml:space="preserve">[ </w:t>
+            </w:r>
+            <w:r>
+              <w:rPr>
+                <w:rFonts w:cs="Times New Roman"/>
+                <w:szCs w:val="24"/>
+              </w:rPr>
+              <w:t xml:space="preserve">'ajar efektif kelas pintar semangat gratis', 'pagi tetap semangat ajar aktivitas rabu pintar ayo simak jadwal acara', 'pelita bangsa tengah </w:t>
+            </w:r>
+            <w:r>
+              <w:rPr>
+                <w:rFonts w:cs="Times New Roman"/>
+                <w:szCs w:val="24"/>
+              </w:rPr>
+              <w:lastRenderedPageBreak/>
+              <w:t>pandemi covid bangkit semangat wujud merdeka ajar', 'susah sulit kerja tugas bingung tanya tanya kelas pintar akibat covid', 'covid ajar jarak jauh sulit didik tugas banyak', 'pagi susah kerja lama lama ajar jarak jauh penuh drama'</w:t>
+            </w:r>
+            <w:r>
+              <w:rPr>
+                <w:rFonts w:cs="Times New Roman"/>
+                <w:szCs w:val="24"/>
+              </w:rPr>
+              <w:t xml:space="preserve"> ]</w:t>
+            </w:r>
+          </w:p>
+        </w:tc>
+      </w:tr>
+      <w:tr>
+        <w:trPr>
+          <w:trHeight w:val="1015"/>
+        </w:trPr>
+        <w:tc>
+          <w:tcPr>
+            <w:tcW w:w="1310" w:type="dxa"/>
+            <w:vAlign w:val="center"/>
+          </w:tcPr>
+          <w:p>
+            <w:pPr>
+              <w:jc w:val="center"/>
+              <w:rPr>
+                <w:rFonts w:cs="Times New Roman"/>
+                <w:i/>
+                <w:szCs w:val="24"/>
+              </w:rPr>
+            </w:pPr>
+            <w:r>
+              <w:rPr>
+                <w:rFonts w:cs="Times New Roman"/>
+                <w:i/>
+                <w:szCs w:val="24"/>
+              </w:rPr>
+              <w:lastRenderedPageBreak/>
+              <w:t>label_list</w:t>
+            </w:r>
+          </w:p>
+        </w:tc>
+        <w:tc>
+          <w:tcPr>
+            <w:tcW w:w="4643" w:type="dxa"/>
+            <w:vAlign w:val="center"/>
+          </w:tcPr>
+          <w:p>
+            <w:pPr>
+              <w:spacing w:before="240" w:line="360" w:lineRule="auto"/>
+              <w:jc w:val="left"/>
+              <w:rPr>
+                <w:rFonts w:cs="Times New Roman"/>
+                <w:szCs w:val="24"/>
+              </w:rPr>
+            </w:pPr>
+            <w:r>
+              <w:rPr>
+                <w:rFonts w:cs="Times New Roman"/>
+                <w:szCs w:val="24"/>
+              </w:rPr>
+              <w:t>[</w:t>
+            </w:r>
+            <w:r>
+              <w:rPr>
+                <w:rFonts w:eastAsia="Times New Roman" w:cs="Times New Roman"/>
+                <w:szCs w:val="24"/>
+                <w:lang w:eastAsia="id-ID"/>
+              </w:rPr>
+              <w:t>'</w:t>
+            </w:r>
+            <w:r>
+              <w:rPr>
+                <w:rFonts w:cs="Times New Roman"/>
+                <w:szCs w:val="24"/>
+              </w:rPr>
+              <w:t>positif</w:t>
+            </w:r>
+            <w:r>
+              <w:rPr>
+                <w:rFonts w:eastAsia="Times New Roman" w:cs="Times New Roman"/>
+                <w:szCs w:val="24"/>
+                <w:lang w:eastAsia="id-ID"/>
+              </w:rPr>
+              <w:t>'</w:t>
+            </w:r>
+            <w:r>
+              <w:rPr>
+                <w:rFonts w:cs="Times New Roman"/>
+                <w:szCs w:val="24"/>
+              </w:rPr>
+              <w:t>,</w:t>
+            </w:r>
+            <w:r>
+              <w:rPr>
+                <w:rFonts w:eastAsia="Times New Roman" w:cs="Times New Roman"/>
+                <w:szCs w:val="24"/>
+                <w:lang w:eastAsia="id-ID"/>
+              </w:rPr>
+              <w:t xml:space="preserve"> </w:t>
+            </w:r>
+            <w:r>
+              <w:rPr>
+                <w:rFonts w:eastAsia="Times New Roman" w:cs="Times New Roman"/>
+                <w:szCs w:val="24"/>
+                <w:lang w:eastAsia="id-ID"/>
+              </w:rPr>
+              <w:t>'</w:t>
+            </w:r>
+            <w:r>
+              <w:rPr>
+                <w:rFonts w:cs="Times New Roman"/>
+                <w:szCs w:val="24"/>
+              </w:rPr>
+              <w:t>positif</w:t>
+            </w:r>
+            <w:r>
+              <w:rPr>
+                <w:rFonts w:eastAsia="Times New Roman" w:cs="Times New Roman"/>
+                <w:szCs w:val="24"/>
+                <w:lang w:eastAsia="id-ID"/>
+              </w:rPr>
+              <w:t>'</w:t>
+            </w:r>
+            <w:r>
+              <w:rPr>
+                <w:rFonts w:cs="Times New Roman"/>
+                <w:szCs w:val="24"/>
+              </w:rPr>
+              <w:t>,</w:t>
+            </w:r>
+            <w:r>
+              <w:rPr>
+                <w:rFonts w:eastAsia="Times New Roman" w:cs="Times New Roman"/>
+                <w:szCs w:val="24"/>
+                <w:lang w:eastAsia="id-ID"/>
+              </w:rPr>
+              <w:t xml:space="preserve"> </w:t>
+            </w:r>
+            <w:r>
+              <w:rPr>
+                <w:rFonts w:eastAsia="Times New Roman" w:cs="Times New Roman"/>
+                <w:szCs w:val="24"/>
+                <w:lang w:eastAsia="id-ID"/>
+              </w:rPr>
+              <w:t>'</w:t>
+            </w:r>
+            <w:r>
+              <w:rPr>
+                <w:rFonts w:cs="Times New Roman"/>
+                <w:szCs w:val="24"/>
+              </w:rPr>
+              <w:t>positif</w:t>
+            </w:r>
+            <w:r>
+              <w:rPr>
+                <w:rFonts w:eastAsia="Times New Roman" w:cs="Times New Roman"/>
+                <w:szCs w:val="24"/>
+                <w:lang w:eastAsia="id-ID"/>
+              </w:rPr>
+              <w:t>'</w:t>
+            </w:r>
+            <w:r>
+              <w:rPr>
+                <w:rFonts w:cs="Times New Roman"/>
+                <w:szCs w:val="24"/>
+              </w:rPr>
+              <w:t>,</w:t>
+            </w:r>
+            <w:r>
+              <w:rPr>
+                <w:rFonts w:eastAsia="Times New Roman" w:cs="Times New Roman"/>
+                <w:szCs w:val="24"/>
+                <w:lang w:eastAsia="id-ID"/>
+              </w:rPr>
+              <w:t xml:space="preserve"> </w:t>
+            </w:r>
+            <w:r>
+              <w:rPr>
+                <w:rFonts w:eastAsia="Times New Roman" w:cs="Times New Roman"/>
+                <w:szCs w:val="24"/>
+                <w:lang w:eastAsia="id-ID"/>
+              </w:rPr>
+              <w:t>'</w:t>
+            </w:r>
+            <w:r>
+              <w:rPr>
+                <w:rFonts w:cs="Times New Roman"/>
+                <w:szCs w:val="24"/>
+              </w:rPr>
+              <w:t>negatif</w:t>
+            </w:r>
+            <w:r>
+              <w:rPr>
+                <w:rFonts w:eastAsia="Times New Roman" w:cs="Times New Roman"/>
+                <w:szCs w:val="24"/>
+                <w:lang w:eastAsia="id-ID"/>
+              </w:rPr>
+              <w:t>'</w:t>
+            </w:r>
+            <w:r>
+              <w:rPr>
+                <w:rFonts w:cs="Times New Roman"/>
+                <w:szCs w:val="24"/>
+              </w:rPr>
+              <w:t>,</w:t>
+            </w:r>
+            <w:r>
+              <w:rPr>
+                <w:rFonts w:eastAsia="Times New Roman" w:cs="Times New Roman"/>
+                <w:szCs w:val="24"/>
+                <w:lang w:eastAsia="id-ID"/>
+              </w:rPr>
+              <w:t xml:space="preserve"> </w:t>
+            </w:r>
+            <w:r>
+              <w:rPr>
+                <w:rFonts w:eastAsia="Times New Roman" w:cs="Times New Roman"/>
+                <w:szCs w:val="24"/>
+                <w:lang w:eastAsia="id-ID"/>
+              </w:rPr>
+              <w:t>'</w:t>
+            </w:r>
+            <w:r>
+              <w:rPr>
+                <w:rFonts w:cs="Times New Roman"/>
+                <w:szCs w:val="24"/>
+              </w:rPr>
+              <w:t>negatif</w:t>
+            </w:r>
+            <w:r>
+              <w:rPr>
+                <w:rFonts w:eastAsia="Times New Roman" w:cs="Times New Roman"/>
+                <w:szCs w:val="24"/>
+                <w:lang w:eastAsia="id-ID"/>
+              </w:rPr>
+              <w:t>'</w:t>
+            </w:r>
+            <w:r>
+              <w:rPr>
+                <w:rFonts w:cs="Times New Roman"/>
+                <w:szCs w:val="24"/>
+              </w:rPr>
+              <w:t xml:space="preserve">, </w:t>
+            </w:r>
+            <w:r>
+              <w:rPr>
+                <w:rFonts w:eastAsia="Times New Roman" w:cs="Times New Roman"/>
+                <w:szCs w:val="24"/>
+                <w:lang w:eastAsia="id-ID"/>
+              </w:rPr>
+              <w:t>'</w:t>
+            </w:r>
+            <w:r>
+              <w:rPr>
+                <w:rFonts w:cs="Times New Roman"/>
+                <w:szCs w:val="24"/>
+              </w:rPr>
+              <w:t>negatif" ]</w:t>
+            </w:r>
+          </w:p>
+        </w:tc>
+      </w:tr>
+      <w:tr>
+        <w:trPr>
+          <w:trHeight w:val="2618"/>
+        </w:trPr>
+        <w:tc>
+          <w:tcPr>
+            <w:tcW w:w="1310" w:type="dxa"/>
+            <w:vAlign w:val="center"/>
+          </w:tcPr>
+          <w:p>
+            <w:pPr>
+              <w:jc w:val="center"/>
+              <w:rPr>
+                <w:rFonts w:cs="Times New Roman"/>
+                <w:i/>
+                <w:szCs w:val="24"/>
+              </w:rPr>
+            </w:pPr>
+            <w:r>
+              <w:rPr>
+                <w:rFonts w:cs="Times New Roman"/>
+                <w:i/>
+                <w:szCs w:val="24"/>
+              </w:rPr>
+              <w:t>feature_</w:t>
+            </w:r>
+            <w:r>
+              <w:rPr>
+                <w:rFonts w:cs="Times New Roman"/>
+                <w:i/>
+                <w:szCs w:val="24"/>
+              </w:rPr>
+              <w:t>list</w:t>
+            </w:r>
+          </w:p>
+        </w:tc>
+        <w:tc>
+          <w:tcPr>
+            <w:tcW w:w="4643" w:type="dxa"/>
+            <w:vAlign w:val="center"/>
+          </w:tcPr>
+          <w:p>
+            <w:pPr>
+              <w:shd w:val="clear" w:color="auto" w:fill="FFFFFF"/>
+              <w:tabs>
+                <w:tab w:val="left" w:pos="916"/>
+                <w:tab w:val="left" w:pos="1832"/>
+                <w:tab w:val="left" w:pos="2748"/>
+                <w:tab w:val="left" w:pos="3664"/>
+                <w:tab w:val="left" w:pos="4580"/>
+                <w:tab w:val="left" w:pos="5496"/>
+                <w:tab w:val="left" w:pos="6412"/>
+                <w:tab w:val="left" w:pos="7328"/>
+                <w:tab w:val="left" w:pos="8244"/>
+                <w:tab w:val="left" w:pos="9160"/>
+                <w:tab w:val="left" w:pos="10076"/>
+                <w:tab w:val="left" w:pos="10992"/>
+                <w:tab w:val="left" w:pos="11908"/>
+                <w:tab w:val="left" w:pos="12824"/>
+                <w:tab w:val="left" w:pos="13740"/>
+                <w:tab w:val="left" w:pos="14656"/>
+              </w:tabs>
+              <w:wordWrap w:val="0"/>
+              <w:spacing w:line="276" w:lineRule="auto"/>
+              <w:ind w:left="175" w:right="175"/>
+              <w:textAlignment w:val="baseline"/>
+              <w:rPr>
+                <w:rFonts w:eastAsia="Times New Roman" w:cs="Times New Roman"/>
+                <w:szCs w:val="24"/>
+                <w:lang w:eastAsia="id-ID"/>
+              </w:rPr>
+            </w:pPr>
+            <w:r>
+              <w:rPr>
+                <w:rFonts w:eastAsia="Times New Roman" w:cs="Times New Roman"/>
+                <w:szCs w:val="24"/>
+                <w:lang w:eastAsia="id-ID"/>
+              </w:rPr>
+              <w:t xml:space="preserve">['ajar', 'efektif', 'kelas', 'pintar', 'semangat', 'gratis', 'pagi', 'tetap', 'aktivitas', 'rabu', 'ayo', 'simak', 'jadwal', 'acara', 'pelita', 'bangsa', 'tengah', 'pandemi', 'covid', 'bangkit', 'wujud', 'merdeka', 'susah', 'sulit', 'kerja', 'tugas', 'bingung', 'tanya', 'akibat', 'jarak', 'jauh', 'didik', 'banyak', 'lama', 'penuh', 'drama'] </w:t>
             </w:r>
           </w:p>
         </w:tc>
@@ -4808,16 +5163,7 @@
                 <w:i/>
                 <w:szCs w:val="24"/>
               </w:rPr>
-              <w:lastRenderedPageBreak/>
-              <w:t>feature_</w:t>
-            </w:r>
-            <w:r>
-              <w:rPr>
-                <w:rFonts w:cs="Times New Roman"/>
-                <w:i/>
-                <w:szCs w:val="24"/>
-              </w:rPr>
-              <w:t>list</w:t>
+              <w:t>vector_list</w:t>
             </w:r>
           </w:p>
         </w:tc>
@@ -4863,44 +5209,38 @@
                 <w:szCs w:val="24"/>
                 <w:lang w:eastAsia="id-ID"/>
               </w:rPr>
-              <w:t xml:space="preserve">['ajar', 'efektif', 'kelas', 'pintar', 'semangat', 'gratis', 'pagi', 'tetap', 'aktivitas', 'rabu', 'ayo', 'simak', 'jadwal', 'acara', 'pelita', 'bangsa', 'tengah', 'pandemi', 'covid', 'bangkit', 'wujud', 'merdeka', 'susah', 'sulit', 'kerja', 'tugas', 'bingung', 'tanya', 'akibat', 'jarak', 'jauh', 'didik', 'banyak', 'lama', 'penuh', 'drama'] </w:t>
-            </w:r>
-          </w:p>
-        </w:tc>
-      </w:tr>
-      <w:tr>
-        <w:trPr>
-          <w:trHeight w:val="809"/>
-        </w:trPr>
-        <w:tc>
-          <w:tcPr>
-            <w:tcW w:w="1310" w:type="dxa"/>
-            <w:vAlign w:val="center"/>
-          </w:tcPr>
-          <w:p>
-            <w:pPr>
-              <w:jc w:val="center"/>
-              <w:rPr>
-                <w:rFonts w:cs="Times New Roman"/>
-                <w:i/>
-                <w:szCs w:val="24"/>
-              </w:rPr>
-            </w:pPr>
-            <w:r>
-              <w:rPr>
-                <w:rFonts w:cs="Times New Roman"/>
-                <w:i/>
-                <w:szCs w:val="24"/>
-              </w:rPr>
-              <w:t>vector_list</w:t>
-            </w:r>
-          </w:p>
-        </w:tc>
-        <w:tc>
-          <w:tcPr>
-            <w:tcW w:w="4643" w:type="dxa"/>
-            <w:vAlign w:val="center"/>
-          </w:tcPr>
+              <w:t xml:space="preserve">[ </w:t>
+            </w:r>
+            <w:r>
+              <w:rPr>
+                <w:rFonts w:cs="Times New Roman"/>
+                <w:szCs w:val="24"/>
+              </w:rPr>
+              <w:t xml:space="preserve">[1, 1, 1, 1, 1, 1, 0, 0, 0, 0, 0, 0, 0, 0, 0, 0, 0, 0, 0, 0, 0, 0, 0, 0, 0, 0, 0, 0, 0, 0, 0, 0, 0, 0, 0, 0], </w:t>
+            </w:r>
+            <w:r>
+              <w:rPr>
+                <w:rFonts w:cs="Times New Roman"/>
+                <w:szCs w:val="24"/>
+              </w:rPr>
+              <w:t>[1, 0, 0, 1, 1, 0, 1, 1, 1, 1, 1, 1, 1, 1, 0, 0, 0, 0, 0, 0, 0, 0, 0, 0, 0, 0, 0, 0, 0, 0, 0, 0, 0, 0, 0, 0], [1, 0, 0, 0, 1, 0, 0, 0, 0, 0, 0, 0, 0, 0, 1, 1, 1, 1, 1, 1, 1, 1, 0, 0, 0, 0, 0, 0, 0, 0, 0, 0, 0, 0, 0, 0], [0, 0, 1, 1, 0, 0, 0, 0, 0, 0, 0, 0, 0, 0, 0, 0, 0, 0, 1, 0, 0, 0, 1, 1, 1, 1, 1, 2, 1, 0, 0, 0, 0, 0, 0, 0], [1, 0, 0, 0, 0, 0, 0, 0, 0, 0, 0, 0, 0, 0, 0, 0, 0, 0, 1, 0, 0, 0, 0, 1, 0, 1, 0, 0, 0, 1, 1, 1, 1, 0, 0, 0], [1, 0, 0, 0, 0, 0, 1, 0, 0, 0, 0, 0, 0, 0, 0, 0, 0, 0, 0, 0, 0, 0, 1, 0, 1, 0, 0, 0, 0, 1, 1, 0, 0, 2, 1, 1]</w:t>
+            </w:r>
+            <w:r>
+              <w:rPr>
+                <w:rFonts w:cs="Times New Roman"/>
+                <w:szCs w:val="24"/>
+              </w:rPr>
+              <w:t xml:space="preserve"> </w:t>
+            </w:r>
+            <w:r>
+              <w:rPr>
+                <w:rFonts w:eastAsia="Times New Roman" w:cs="Times New Roman"/>
+                <w:szCs w:val="24"/>
+                <w:lang w:eastAsia="id-ID"/>
+              </w:rPr>
+              <w:t>]</w:t>
+            </w:r>
+          </w:p>
           <w:p>
             <w:pPr>
               <w:shd w:val="clear" w:color="auto" w:fill="FFFFFF"/>
@@ -4928,75 +5268,6 @@
               <w:textAlignment w:val="baseline"/>
               <w:rPr>
                 <w:rFonts w:eastAsia="Times New Roman" w:cs="Times New Roman"/>
-                <w:szCs w:val="24"/>
-                <w:lang w:eastAsia="id-ID"/>
-              </w:rPr>
-            </w:pPr>
-            <w:r>
-              <w:rPr>
-                <w:rFonts w:eastAsia="Times New Roman" w:cs="Times New Roman"/>
-                <w:szCs w:val="24"/>
-                <w:lang w:eastAsia="id-ID"/>
-              </w:rPr>
-              <w:t xml:space="preserve">[ </w:t>
-            </w:r>
-            <w:r>
-              <w:rPr>
-                <w:rFonts w:cs="Times New Roman"/>
-                <w:szCs w:val="24"/>
-              </w:rPr>
-              <w:t xml:space="preserve">[1, 1, 1, 1, 1, 1, 0, 0, 0, 0, 0, 0, 0, 0, 0, 0, 0, 0, 0, 0, 0, 0, 0, 0, 0, 0, 0, 0, 0, 0, 0, 0, 0, 0, 0, 0], </w:t>
-            </w:r>
-            <w:r>
-              <w:rPr>
-                <w:rFonts w:cs="Times New Roman"/>
-                <w:szCs w:val="24"/>
-              </w:rPr>
-              <w:t>[1, 0, 0, 1, 1, 0, 1, 1, 1, 1, 1, 1, 1, 1, 0, 0, 0, 0, 0, 0, 0, 0, 0, 0, 0, 0, 0, 0, 0, 0, 0, 0, 0, 0, 0, 0], [1, 0, 0, 0, 1, 0, 0, 0, 0, 0, 0, 0, 0, 0, 1, 1, 1, 1, 1, 1, 1, 1, 0, 0, 0, 0, 0, 0, 0, 0, 0, 0, 0, 0, 0, 0], [0, 0, 1, 1, 0, 0, 0, 0, 0, 0, 0, 0, 0, 0, 0, 0, 0, 0, 1, 0, 0, 0, 1, 1, 1, 1, 1, 2, 1, 0, 0, 0, 0, 0, 0, 0], [1, 0, 0, 0, 0, 0, 0, 0, 0, 0, 0, 0, 0, 0, 0, 0, 0, 0, 1, 0, 0, 0, 0, 1, 0, 1, 0, 0, 0, 1, 1, 1, 1, 0, 0, 0], [1, 0, 0, 0, 0, 0, 1, 0, 0, 0, 0, 0, 0, 0, 0, 0, 0, 0, 0, 0, 0, 0, 1, 0, 1, 0, 0, 0, 0, 1, 1, 0, 0, 2, 1, 1]</w:t>
-            </w:r>
-            <w:r>
-              <w:rPr>
-                <w:rFonts w:cs="Times New Roman"/>
-                <w:szCs w:val="24"/>
-              </w:rPr>
-              <w:t xml:space="preserve"> </w:t>
-            </w:r>
-            <w:r>
-              <w:rPr>
-                <w:rFonts w:eastAsia="Times New Roman" w:cs="Times New Roman"/>
-                <w:szCs w:val="24"/>
-                <w:lang w:eastAsia="id-ID"/>
-              </w:rPr>
-              <w:t>]</w:t>
-            </w:r>
-          </w:p>
-          <w:p>
-            <w:pPr>
-              <w:shd w:val="clear" w:color="auto" w:fill="FFFFFF"/>
-              <w:tabs>
-                <w:tab w:val="left" w:pos="916"/>
-                <w:tab w:val="left" w:pos="1832"/>
-                <w:tab w:val="left" w:pos="2748"/>
-                <w:tab w:val="left" w:pos="3664"/>
-                <w:tab w:val="left" w:pos="4580"/>
-                <w:tab w:val="left" w:pos="5496"/>
-                <w:tab w:val="left" w:pos="6412"/>
-                <w:tab w:val="left" w:pos="7328"/>
-                <w:tab w:val="left" w:pos="8244"/>
-                <w:tab w:val="left" w:pos="9160"/>
-                <w:tab w:val="left" w:pos="10076"/>
-                <w:tab w:val="left" w:pos="10992"/>
-                <w:tab w:val="left" w:pos="11908"/>
-                <w:tab w:val="left" w:pos="12824"/>
-                <w:tab w:val="left" w:pos="13740"/>
-                <w:tab w:val="left" w:pos="14656"/>
-              </w:tabs>
-              <w:wordWrap w:val="0"/>
-              <w:spacing w:before="240" w:line="276" w:lineRule="auto"/>
-              <w:ind w:left="175" w:right="175"/>
-              <w:textAlignment w:val="baseline"/>
-              <w:rPr>
-                <w:rFonts w:eastAsia="Times New Roman" w:cs="Times New Roman"/>
                 <w:sz w:val="2"/>
                 <w:szCs w:val="2"/>
                 <w:lang w:eastAsia="id-ID"/>
@@ -5035,7 +5306,35 @@
           <w:rFonts w:cs="Times New Roman"/>
           <w:szCs w:val="24"/>
         </w:rPr>
-        <w:t xml:space="preserve">ada Tabel X terdapat tiga (3) </w:t>
+        <w:t xml:space="preserve">ada Tabel X terdapat </w:t>
+      </w:r>
+      <w:r>
+        <w:rPr>
+          <w:rFonts w:cs="Times New Roman"/>
+          <w:szCs w:val="24"/>
+        </w:rPr>
+        <w:t>empat</w:t>
+      </w:r>
+      <w:r>
+        <w:rPr>
+          <w:rFonts w:cs="Times New Roman"/>
+          <w:szCs w:val="24"/>
+        </w:rPr>
+        <w:t xml:space="preserve"> (</w:t>
+      </w:r>
+      <w:r>
+        <w:rPr>
+          <w:rFonts w:cs="Times New Roman"/>
+          <w:szCs w:val="24"/>
+        </w:rPr>
+        <w:t>4</w:t>
+      </w:r>
+      <w:r>
+        <w:rPr>
+          <w:rFonts w:cs="Times New Roman"/>
+          <w:szCs w:val="24"/>
+        </w:rPr>
+        <w:t xml:space="preserve">) </w:t>
       </w:r>
       <w:r>
         <w:rPr>
@@ -5058,6 +5357,59 @@
           <w:i/>
           <w:szCs w:val="24"/>
         </w:rPr>
+        <w:t>teks_list</w:t>
+      </w:r>
+      <w:r>
+        <w:rPr>
+          <w:rFonts w:cs="Times New Roman"/>
+          <w:i/>
+          <w:szCs w:val="24"/>
+        </w:rPr>
+        <w:t xml:space="preserve"> </w:t>
+      </w:r>
+      <w:r>
+        <w:rPr>
+          <w:rFonts w:cs="Times New Roman"/>
+          <w:szCs w:val="24"/>
+        </w:rPr>
+        <w:t xml:space="preserve">yang berisi nilai pada kolom </w:t>
+      </w:r>
+      <w:r>
+        <w:rPr>
+          <w:rFonts w:cs="Times New Roman"/>
+          <w:i/>
+          <w:szCs w:val="24"/>
+        </w:rPr>
+        <w:t>Clean Text</w:t>
+      </w:r>
+      <w:r>
+        <w:rPr>
+          <w:rFonts w:cs="Times New Roman"/>
+          <w:szCs w:val="24"/>
+        </w:rPr>
+        <w:t xml:space="preserve"> dari </w:t>
+      </w:r>
+      <w:r>
+        <w:rPr>
+          <w:rFonts w:cs="Times New Roman"/>
+          <w:i/>
+          <w:szCs w:val="24"/>
+        </w:rPr>
+        <w:t>Tweet</w:t>
+      </w:r>
+      <w:r>
+        <w:rPr>
+          <w:rFonts w:cs="Times New Roman"/>
+          <w:szCs w:val="24"/>
+        </w:rPr>
+        <w:t xml:space="preserve"> ke-i pada Tabel X,  </w:t>
+      </w:r>
+      <w:r>
+        <w:rPr>
+          <w:rFonts w:cs="Times New Roman"/>
+          <w:i/>
+          <w:szCs w:val="24"/>
+        </w:rPr>
         <w:t>label_list</w:t>
       </w:r>
       <w:r>
@@ -5201,6 +5553,7 @@
           <w:i/>
           <w:szCs w:val="24"/>
         </w:rPr>
+        <w:lastRenderedPageBreak/>
         <w:t>feature_list</w:t>
       </w:r>
       <w:r>
@@ -5603,11 +5956,7 @@
         <w:t>modeling</w:t>
       </w:r>
       <w:r>
-        <w:t xml:space="preserve"> untuk dijadikan </w:t>
-      </w:r>
-      <w:r>
-        <w:lastRenderedPageBreak/>
-        <w:t>sebagai</w:t>
+        <w:t xml:space="preserve"> untuk dijadikan sebagai</w:t>
       </w:r>
       <w:r>
         <w:t xml:space="preserve"> </w:t>
@@ -6183,6 +6532,7 @@
           <w:b/>
           <w:szCs w:val="24"/>
         </w:rPr>
+        <w:lastRenderedPageBreak/>
         <w:t>Tabel X Vektor kosong</w:t>
       </w:r>
       <w:r>
@@ -6430,7 +6780,6 @@
         <w:ind w:left="2552" w:hanging="567"/>
       </w:pPr>
       <w:r>
-        <w:lastRenderedPageBreak/>
         <w:t>M</w:t>
       </w:r>
       <w:r>
@@ -12224,7 +12573,6 @@
           <w:i w:val="0"/>
           <w:szCs w:val="24"/>
         </w:rPr>
-        <w:lastRenderedPageBreak/>
         <w:t>Mencari tetangga terdekat</w:t>
       </w:r>
     </w:p>
@@ -12907,6 +13255,7 @@
                 <w:rFonts w:cs="Times New Roman"/>
                 <w:szCs w:val="24"/>
               </w:rPr>
+              <w:lastRenderedPageBreak/>
               <w:t>4</w:t>
             </w:r>
           </w:p>
@@ -13315,7 +13664,6 @@
                 <w:rFonts w:cs="Times New Roman"/>
                 <w:szCs w:val="24"/>
               </w:rPr>
-              <w:lastRenderedPageBreak/>
               <w:t>3</w:t>
             </w:r>
           </w:p>
@@ -14066,6 +14414,7 @@
                 <w:rFonts w:cs="Times New Roman"/>
                 <w:szCs w:val="24"/>
               </w:rPr>
+              <w:lastRenderedPageBreak/>
               <w:t>3</w:t>
             </w:r>
           </w:p>
@@ -14473,11 +14822,7 @@
         <w:t>tweet</w:t>
       </w:r>
       <w:r>
-        <w:t xml:space="preserve"> uji </w:t>
-      </w:r>
-      <w:r>
-        <w:lastRenderedPageBreak/>
-        <w:t xml:space="preserve">akan berlabel positif dan nilai probabilitas </w:t>
+        <w:t xml:space="preserve"> uji akan berlabel positif dan nilai probabilitas </w:t>
       </w:r>
       <w:r>
         <w:rPr>
@@ -15711,6 +16056,7 @@
                 <w:rFonts w:cs="Times New Roman"/>
                 <w:szCs w:val="24"/>
               </w:rPr>
+              <w:lastRenderedPageBreak/>
               <w:t>Jumlah</w:t>
             </w:r>
           </w:p>
@@ -16117,7 +16463,6 @@
         <w:rPr>
           <w:i/>
         </w:rPr>
-        <w:lastRenderedPageBreak/>
         <w:t>Flowchart</w:t>
       </w:r>
       <w:r>
@@ -16156,7 +16501,7 @@
                     </pic:cNvPicPr>
                   </pic:nvPicPr>
                   <pic:blipFill>
-                    <a:blip r:embed="rId5">
+                    <a:blip r:embed="rId6">
                       <a:extLst>
                         <a:ext uri="{28A0092B-C50C-407E-A947-70E740481C1C}">
                           <a14:useLocalDpi xmlns:a14="http://schemas.microsoft.com/office/drawing/2010/main" val="0"/>
@@ -16359,7 +16704,11 @@
         <w:t>berlabel</w:t>
       </w:r>
       <w:r>
-        <w:t xml:space="preserve"> antara data uji dan data latih berdasarkan rasio 2:8</w:t>
+        <w:t xml:space="preserve"> antara </w:t>
+      </w:r>
+      <w:r>
+        <w:lastRenderedPageBreak/>
+        <w:t>data uji dan data latih berdasarkan rasio 2:8</w:t>
       </w:r>
       <w:r>
         <w:t>,</w:t>
@@ -16575,7 +16924,6 @@
           <w:noProof/>
           <w:lang w:eastAsia="id-ID"/>
         </w:rPr>
-        <w:lastRenderedPageBreak/>
         <w:drawing>
           <wp:inline distT="0" distB="0" distL="0" distR="0">
             <wp:extent cx="4508205" cy="2487483"/>
@@ -16594,7 +16942,7 @@
                     </pic:cNvPicPr>
                   </pic:nvPicPr>
                   <pic:blipFill>
-                    <a:blip r:embed="rId6">
+                    <a:blip r:embed="rId7">
                       <a:extLst>
                         <a:ext uri="{28A0092B-C50C-407E-A947-70E740481C1C}">
                           <a14:useLocalDpi xmlns:a14="http://schemas.microsoft.com/office/drawing/2010/main" val="0"/>
@@ -16767,6 +17115,7 @@
           <w:noProof/>
           <w:lang w:eastAsia="id-ID"/>
         </w:rPr>
+        <w:lastRenderedPageBreak/>
         <w:drawing>
           <wp:inline distT="0" distB="0" distL="0" distR="0">
             <wp:extent cx="4133850" cy="2336524"/>
@@ -16785,7 +17134,7 @@
                     </pic:cNvPicPr>
                   </pic:nvPicPr>
                   <pic:blipFill>
-                    <a:blip r:embed="rId7">
+                    <a:blip r:embed="rId8">
                       <a:extLst>
                         <a:ext uri="{28A0092B-C50C-407E-A947-70E740481C1C}">
                           <a14:useLocalDpi xmlns:a14="http://schemas.microsoft.com/office/drawing/2010/main" val="0"/>
@@ -16905,7 +17254,6 @@
           <w:noProof/>
           <w:lang w:eastAsia="id-ID"/>
         </w:rPr>
-        <w:lastRenderedPageBreak/>
         <w:drawing>
           <wp:inline distT="0" distB="0" distL="0" distR="0">
             <wp:extent cx="3785191" cy="1708052"/>
@@ -16924,7 +17272,7 @@
                     </pic:cNvPicPr>
                   </pic:nvPicPr>
                   <pic:blipFill>
-                    <a:blip r:embed="rId8">
+                    <a:blip r:embed="rId9">
                       <a:extLst>
                         <a:ext uri="{28A0092B-C50C-407E-A947-70E740481C1C}">
                           <a14:useLocalDpi xmlns:a14="http://schemas.microsoft.com/office/drawing/2010/main" val="0"/>
@@ -17074,6 +17422,7 @@
           <w:noProof/>
           <w:lang w:eastAsia="id-ID"/>
         </w:rPr>
+        <w:lastRenderedPageBreak/>
         <w:drawing>
           <wp:inline distT="0" distB="0" distL="0" distR="0">
             <wp:extent cx="4125595" cy="2532950"/>
@@ -17092,7 +17441,7 @@
                     </pic:cNvPicPr>
                   </pic:nvPicPr>
                   <pic:blipFill>
-                    <a:blip r:embed="rId9">
+                    <a:blip r:embed="rId10">
                       <a:extLst>
                         <a:ext uri="{28A0092B-C50C-407E-A947-70E740481C1C}">
                           <a14:useLocalDpi xmlns:a14="http://schemas.microsoft.com/office/drawing/2010/main" val="0"/>
@@ -17242,7 +17591,6 @@
           <w:noProof/>
           <w:lang w:eastAsia="id-ID"/>
         </w:rPr>
-        <w:lastRenderedPageBreak/>
         <w:drawing>
           <wp:inline distT="0" distB="0" distL="0" distR="0">
             <wp:extent cx="4178596" cy="2243885"/>
@@ -17261,7 +17609,7 @@
                     </pic:cNvPicPr>
                   </pic:nvPicPr>
                   <pic:blipFill>
-                    <a:blip r:embed="rId10">
+                    <a:blip r:embed="rId11">
                       <a:extLst>
                         <a:ext uri="{28A0092B-C50C-407E-A947-70E740481C1C}">
                           <a14:useLocalDpi xmlns:a14="http://schemas.microsoft.com/office/drawing/2010/main" val="0"/>
@@ -17406,6 +17754,7 @@
           <w:noProof/>
           <w:lang w:eastAsia="id-ID"/>
         </w:rPr>
+        <w:lastRenderedPageBreak/>
         <w:drawing>
           <wp:inline distT="0" distB="0" distL="0" distR="0">
             <wp:extent cx="4295140" cy="2297249"/>
@@ -17424,7 +17773,7 @@
                     </pic:cNvPicPr>
                   </pic:nvPicPr>
                   <pic:blipFill>
-                    <a:blip r:embed="rId11">
+                    <a:blip r:embed="rId12">
                       <a:extLst>
                         <a:ext uri="{28A0092B-C50C-407E-A947-70E740481C1C}">
                           <a14:useLocalDpi xmlns:a14="http://schemas.microsoft.com/office/drawing/2010/main" val="0"/>
@@ -17553,7 +17902,6 @@
           <w:noProof/>
           <w:lang w:eastAsia="id-ID"/>
         </w:rPr>
-        <w:lastRenderedPageBreak/>
         <w:drawing>
           <wp:inline distT="0" distB="0" distL="0" distR="0">
             <wp:extent cx="4079227" cy="1669312"/>
@@ -17572,7 +17920,7 @@
                     </pic:cNvPicPr>
                   </pic:nvPicPr>
                   <pic:blipFill>
-                    <a:blip r:embed="rId12">
+                    <a:blip r:embed="rId13">
                       <a:extLst>
                         <a:ext uri="{28A0092B-C50C-407E-A947-70E740481C1C}">
                           <a14:useLocalDpi xmlns:a14="http://schemas.microsoft.com/office/drawing/2010/main" val="0"/>
@@ -17732,6 +18080,7 @@
           <w:noProof/>
           <w:lang w:eastAsia="id-ID"/>
         </w:rPr>
+        <w:lastRenderedPageBreak/>
         <w:drawing>
           <wp:inline distT="0" distB="0" distL="0" distR="0">
             <wp:extent cx="4733925" cy="3454244"/>
@@ -17750,7 +18099,7 @@
                     </pic:cNvPicPr>
                   </pic:nvPicPr>
                   <pic:blipFill>
-                    <a:blip r:embed="rId13">
+                    <a:blip r:embed="rId14">
                       <a:extLst>
                         <a:ext uri="{28A0092B-C50C-407E-A947-70E740481C1C}">
                           <a14:useLocalDpi xmlns:a14="http://schemas.microsoft.com/office/drawing/2010/main" val="0"/>
@@ -17882,7 +18231,6 @@
           <w:noProof/>
           <w:lang w:eastAsia="id-ID"/>
         </w:rPr>
-        <w:lastRenderedPageBreak/>
         <w:drawing>
           <wp:inline distT="0" distB="0" distL="0" distR="0">
             <wp:extent cx="4809506" cy="2767786"/>
@@ -17901,7 +18249,7 @@
                     </pic:cNvPicPr>
                   </pic:nvPicPr>
                   <pic:blipFill>
-                    <a:blip r:embed="rId14">
+                    <a:blip r:embed="rId15">
                       <a:extLst>
                         <a:ext uri="{28A0092B-C50C-407E-A947-70E740481C1C}">
                           <a14:useLocalDpi xmlns:a14="http://schemas.microsoft.com/office/drawing/2010/main" val="0"/>
@@ -17976,6 +18324,7 @@
         <w:rPr>
           <w:i/>
         </w:rPr>
+        <w:lastRenderedPageBreak/>
         <w:t>Flowchart</w:t>
       </w:r>
       <w:r>
@@ -18072,9 +18421,9 @@
         </w:rPr>
         <w:drawing>
           <wp:inline distT="0" distB="0" distL="0" distR="0">
-            <wp:extent cx="4019107" cy="3714966"/>
-            <wp:effectExtent l="0" t="0" r="635" b="0"/>
-            <wp:docPr id="14" name="Picture 14" descr="D:\Development\TextMining_SentimentAnalysis\Dokumen TA\Paper\Flowchart\Flowchart modeling-pisah-1.png"/>
+            <wp:extent cx="3795122" cy="6745605"/>
+            <wp:effectExtent l="0" t="0" r="0" b="0"/>
+            <wp:docPr id="7" name="Picture 7" descr="D:\Development\TextMining_SentimentAnalysis\Dokumen TA\Paper\Flowchart\Flowchart modeling.png"/>
             <wp:cNvGraphicFramePr>
               <a:graphicFrameLocks xmlns:a="http://schemas.openxmlformats.org/drawingml/2006/main" noChangeAspect="1"/>
             </wp:cNvGraphicFramePr>
@@ -18082,71 +18431,7 @@
               <a:graphicData uri="http://schemas.openxmlformats.org/drawingml/2006/picture">
                 <pic:pic xmlns:pic="http://schemas.openxmlformats.org/drawingml/2006/picture">
                   <pic:nvPicPr>
-                    <pic:cNvPr id="0" name="Picture 13" descr="D:\Development\TextMining_SentimentAnalysis\Dokumen TA\Paper\Flowchart\Flowchart modeling-pisah-1.png"/>
-                    <pic:cNvPicPr>
-                      <a:picLocks noChangeAspect="1" noChangeArrowheads="1"/>
-                    </pic:cNvPicPr>
-                  </pic:nvPicPr>
-                  <pic:blipFill>
-                    <a:blip r:embed="rId15">
-                      <a:extLst>
-                        <a:ext uri="{28A0092B-C50C-407E-A947-70E740481C1C}">
-                          <a14:useLocalDpi xmlns:a14="http://schemas.microsoft.com/office/drawing/2010/main" val="0"/>
-                        </a:ext>
-                      </a:extLst>
-                    </a:blip>
-                    <a:srcRect/>
-                    <a:stretch>
-                      <a:fillRect/>
-                    </a:stretch>
-                  </pic:blipFill>
-                  <pic:spPr bwMode="auto">
-                    <a:xfrm>
-                      <a:off x="0" y="0"/>
-                      <a:ext cx="4019107" cy="3714966"/>
-                    </a:xfrm>
-                    <a:prstGeom prst="rect">
-                      <a:avLst/>
-                    </a:prstGeom>
-                    <a:noFill/>
-                    <a:ln>
-                      <a:noFill/>
-                    </a:ln>
-                  </pic:spPr>
-                </pic:pic>
-              </a:graphicData>
-            </a:graphic>
-          </wp:inline>
-        </w:drawing>
-      </w:r>
-    </w:p>
-    <w:p>
-      <w:pPr>
-        <w:tabs>
-          <w:tab w:val="left" w:pos="709"/>
-        </w:tabs>
-        <w:ind w:left="709"/>
-        <w:jc w:val="center"/>
-      </w:pPr>
-      <w:r>
-        <w:rPr>
-          <w:noProof/>
-          <w:lang w:eastAsia="id-ID"/>
-        </w:rPr>
-        <w:lastRenderedPageBreak/>
-        <w:drawing>
-          <wp:inline distT="0" distB="0" distL="0" distR="0">
-            <wp:extent cx="4253023" cy="4540237"/>
-            <wp:effectExtent l="0" t="0" r="0" b="0"/>
-            <wp:docPr id="15" name="Picture 15" descr="D:\Development\TextMining_SentimentAnalysis\Dokumen TA\Paper\Flowchart\Flowchart modeling-pisah-2.png"/>
-            <wp:cNvGraphicFramePr>
-              <a:graphicFrameLocks xmlns:a="http://schemas.openxmlformats.org/drawingml/2006/main" noChangeAspect="1"/>
-            </wp:cNvGraphicFramePr>
-            <a:graphic xmlns:a="http://schemas.openxmlformats.org/drawingml/2006/main">
-              <a:graphicData uri="http://schemas.openxmlformats.org/drawingml/2006/picture">
-                <pic:pic xmlns:pic="http://schemas.openxmlformats.org/drawingml/2006/picture">
-                  <pic:nvPicPr>
-                    <pic:cNvPr id="0" name="Picture 14" descr="D:\Development\TextMining_SentimentAnalysis\Dokumen TA\Paper\Flowchart\Flowchart modeling-pisah-2.png"/>
+                    <pic:cNvPr id="0" name="Picture 1" descr="D:\Development\TextMining_SentimentAnalysis\Dokumen TA\Paper\Flowchart\Flowchart modeling.png"/>
                     <pic:cNvPicPr>
                       <a:picLocks noChangeAspect="1" noChangeArrowheads="1"/>
                     </pic:cNvPicPr>
@@ -18167,7 +18452,7 @@
                   <pic:spPr bwMode="auto">
                     <a:xfrm>
                       <a:off x="0" y="0"/>
-                      <a:ext cx="4262307" cy="4550148"/>
+                      <a:ext cx="3806316" cy="6765502"/>
                     </a:xfrm>
                     <a:prstGeom prst="rect">
                       <a:avLst/>
@@ -18228,6 +18513,7 @@
         <w:rPr>
           <w:i/>
         </w:rPr>
+        <w:lastRenderedPageBreak/>
         <w:t>Flowchart</w:t>
       </w:r>
       <w:r>
@@ -18286,7 +18572,7 @@
     </w:p>
     <w:p>
       <w:pPr>
-        <w:ind w:left="993"/>
+        <w:ind w:left="709"/>
         <w:jc w:val="center"/>
       </w:pPr>
       <w:r>
@@ -18296,9 +18582,9 @@
         </w:rPr>
         <w:drawing>
           <wp:inline distT="0" distB="0" distL="0" distR="0">
-            <wp:extent cx="4325620" cy="2254096"/>
-            <wp:effectExtent l="0" t="0" r="0" b="0"/>
-            <wp:docPr id="17" name="Picture 17" descr="C:\Users\mus\Downloads\Flowchart klaisifikasi-pisah-1.png"/>
+            <wp:extent cx="4798155" cy="6566535"/>
+            <wp:effectExtent l="0" t="0" r="2540" b="5715"/>
+            <wp:docPr id="13" name="Picture 13" descr="D:\Development\TextMining_SentimentAnalysis\Dokumen TA\Paper\Flowchart\Flowchart klaisifikasi-pisah-1.png"/>
             <wp:cNvGraphicFramePr>
               <a:graphicFrameLocks xmlns:a="http://schemas.openxmlformats.org/drawingml/2006/main" noChangeAspect="1"/>
             </wp:cNvGraphicFramePr>
@@ -18306,7 +18592,7 @@
               <a:graphicData uri="http://schemas.openxmlformats.org/drawingml/2006/picture">
                 <pic:pic xmlns:pic="http://schemas.openxmlformats.org/drawingml/2006/picture">
                   <pic:nvPicPr>
-                    <pic:cNvPr id="0" name="Picture 16" descr="C:\Users\mus\Downloads\Flowchart klaisifikasi-pisah-1.png"/>
+                    <pic:cNvPr id="0" name="Picture 3" descr="D:\Development\TextMining_SentimentAnalysis\Dokumen TA\Paper\Flowchart\Flowchart klaisifikasi-pisah-1.png"/>
                     <pic:cNvPicPr>
                       <a:picLocks noChangeAspect="1" noChangeArrowheads="1"/>
                     </pic:cNvPicPr>
@@ -18327,7 +18613,7 @@
                   <pic:spPr bwMode="auto">
                     <a:xfrm>
                       <a:off x="0" y="0"/>
-                      <a:ext cx="4362947" cy="2273547"/>
+                      <a:ext cx="4805498" cy="6576584"/>
                     </a:xfrm>
                     <a:prstGeom prst="rect">
                       <a:avLst/>
@@ -18346,12 +18632,8 @@
     </w:p>
     <w:p>
       <w:pPr>
-        <w:ind w:left="993"/>
+        <w:ind w:left="709"/>
         <w:jc w:val="center"/>
-        <w:rPr>
-          <w:b/>
-          <w:i/>
-        </w:rPr>
       </w:pPr>
       <w:r>
         <w:rPr>
@@ -18361,9 +18643,9 @@
         <w:lastRenderedPageBreak/>
         <w:drawing>
           <wp:inline distT="0" distB="0" distL="0" distR="0">
-            <wp:extent cx="4313951" cy="7670042"/>
-            <wp:effectExtent l="0" t="0" r="0" b="7620"/>
-            <wp:docPr id="18" name="Picture 18" descr="C:\Users\mus\Downloads\Flowchart klaisifikasi-pisah-2.png"/>
+            <wp:extent cx="4795735" cy="4239260"/>
+            <wp:effectExtent l="0" t="0" r="5080" b="8890"/>
+            <wp:docPr id="16" name="Picture 16" descr="D:\Development\TextMining_SentimentAnalysis\Dokumen TA\Paper\Flowchart\Flowchart klaisifikasi-pisah-2.png"/>
             <wp:cNvGraphicFramePr>
               <a:graphicFrameLocks xmlns:a="http://schemas.openxmlformats.org/drawingml/2006/main" noChangeAspect="1"/>
             </wp:cNvGraphicFramePr>
@@ -18371,7 +18653,7 @@
               <a:graphicData uri="http://schemas.openxmlformats.org/drawingml/2006/picture">
                 <pic:pic xmlns:pic="http://schemas.openxmlformats.org/drawingml/2006/picture">
                   <pic:nvPicPr>
-                    <pic:cNvPr id="0" name="Picture 17" descr="C:\Users\mus\Downloads\Flowchart klaisifikasi-pisah-2.png"/>
+                    <pic:cNvPr id="0" name="Picture 4" descr="D:\Development\TextMining_SentimentAnalysis\Dokumen TA\Paper\Flowchart\Flowchart klaisifikasi-pisah-2.png"/>
                     <pic:cNvPicPr>
                       <a:picLocks noChangeAspect="1" noChangeArrowheads="1"/>
                     </pic:cNvPicPr>
@@ -18392,7 +18674,7 @@
                   <pic:spPr bwMode="auto">
                     <a:xfrm>
                       <a:off x="0" y="0"/>
-                      <a:ext cx="4315143" cy="7672162"/>
+                      <a:ext cx="4799596" cy="4242673"/>
                     </a:xfrm>
                     <a:prstGeom prst="rect">
                       <a:avLst/>
@@ -18408,6 +18690,16 @@
           </wp:inline>
         </w:drawing>
       </w:r>
+    </w:p>
+    <w:p>
+      <w:pPr>
+        <w:ind w:left="993"/>
+        <w:jc w:val="center"/>
+        <w:rPr>
+          <w:b/>
+          <w:i/>
+        </w:rPr>
+      </w:pPr>
       <w:r>
         <w:rPr>
           <w:b/>
@@ -18450,7 +18742,6 @@
           <w:rFonts w:cs="Times New Roman"/>
           <w:szCs w:val="24"/>
         </w:rPr>
-        <w:lastRenderedPageBreak/>
         <w:t>Algoritme Tahapan Metode</w:t>
       </w:r>
     </w:p>
@@ -18872,6 +19163,7 @@
                 <w:szCs w:val="20"/>
                 <w:lang w:eastAsia="id-ID"/>
               </w:rPr>
+              <w:lastRenderedPageBreak/>
               <w:t>12      Simpan Model ke file JSON</w:t>
             </w:r>
           </w:p>
@@ -18957,6 +19249,7 @@
         <w:ind w:left="1560" w:hanging="851"/>
       </w:pPr>
       <w:r>
+        <w:lastRenderedPageBreak/>
         <w:t xml:space="preserve">Algoritme </w:t>
       </w:r>
       <w:r>
@@ -19418,7 +19711,6 @@
                 <w:szCs w:val="20"/>
                 <w:lang w:eastAsia="id-ID"/>
               </w:rPr>
-              <w:lastRenderedPageBreak/>
               <w:t>5       Lakukan proses Casefolding (result_text)</w:t>
             </w:r>
           </w:p>
@@ -19690,7 +19982,6 @@
         <w:rPr>
           <w:i w:val="0"/>
         </w:rPr>
-        <w:lastRenderedPageBreak/>
         <w:t xml:space="preserve">Algoritme </w:t>
       </w:r>
       <w:r>
@@ -19862,6 +20153,7 @@
         <w:rPr>
           <w:i w:val="0"/>
         </w:rPr>
+        <w:lastRenderedPageBreak/>
         <w:t xml:space="preserve">Algoritme </w:t>
       </w:r>
       <w:r>
@@ -20422,7 +20714,6 @@
                 <w:szCs w:val="20"/>
                 <w:lang w:eastAsia="id-ID"/>
               </w:rPr>
-              <w:lastRenderedPageBreak/>
               <w:t>11      endif</w:t>
             </w:r>
           </w:p>
@@ -20487,7 +20778,6 @@
         <w:rPr>
           <w:i w:val="0"/>
         </w:rPr>
-        <w:lastRenderedPageBreak/>
         <w:t xml:space="preserve">Algoritme </w:t>
       </w:r>
       <w:r>
@@ -20846,6 +21136,7 @@
         <w:rPr>
           <w:i w:val="0"/>
         </w:rPr>
+        <w:lastRenderedPageBreak/>
         <w:t xml:space="preserve">Algoritme </w:t>
       </w:r>
       <w:r>
@@ -21407,559 +21698,559 @@
                 <w:szCs w:val="20"/>
                 <w:lang w:eastAsia="id-ID"/>
               </w:rPr>
+              <w:t>13              else</w:t>
+            </w:r>
+          </w:p>
+          <w:p>
+            <w:pPr>
+              <w:shd w:val="clear" w:color="auto" w:fill="FFFFFF"/>
+              <w:jc w:val="left"/>
+              <w:rPr>
+                <w:rFonts w:ascii="Courier New" w:eastAsia="Times New Roman" w:hAnsi="Courier New" w:cs="Courier New"/>
+                <w:color w:val="000000"/>
+                <w:sz w:val="20"/>
+                <w:szCs w:val="20"/>
+                <w:lang w:eastAsia="id-ID"/>
+              </w:rPr>
+            </w:pPr>
+            <w:r>
+              <w:rPr>
+                <w:rFonts w:ascii="Courier New" w:eastAsia="Times New Roman" w:hAnsi="Courier New" w:cs="Courier New"/>
+                <w:color w:val="000000"/>
+                <w:sz w:val="20"/>
+                <w:szCs w:val="20"/>
+                <w:lang w:eastAsia="id-ID"/>
+              </w:rPr>
+              <w:t>14                  Kata_positif selanjutnya</w:t>
+            </w:r>
+          </w:p>
+          <w:p>
+            <w:pPr>
+              <w:shd w:val="clear" w:color="auto" w:fill="FFFFFF"/>
+              <w:jc w:val="left"/>
+              <w:rPr>
+                <w:rFonts w:ascii="Courier New" w:eastAsia="Times New Roman" w:hAnsi="Courier New" w:cs="Courier New"/>
+                <w:color w:val="000000"/>
+                <w:sz w:val="20"/>
+                <w:szCs w:val="20"/>
+                <w:lang w:eastAsia="id-ID"/>
+              </w:rPr>
+            </w:pPr>
+            <w:r>
+              <w:rPr>
+                <w:rFonts w:ascii="Courier New" w:eastAsia="Times New Roman" w:hAnsi="Courier New" w:cs="Courier New"/>
+                <w:color w:val="000000"/>
+                <w:sz w:val="20"/>
+                <w:szCs w:val="20"/>
+                <w:lang w:eastAsia="id-ID"/>
+              </w:rPr>
+              <w:t>15                  Kembali ke nomor 9</w:t>
+            </w:r>
+          </w:p>
+          <w:p>
+            <w:pPr>
+              <w:shd w:val="clear" w:color="auto" w:fill="FFFFFF"/>
+              <w:jc w:val="left"/>
+              <w:rPr>
+                <w:rFonts w:ascii="Courier New" w:eastAsia="Times New Roman" w:hAnsi="Courier New" w:cs="Courier New"/>
+                <w:color w:val="000000"/>
+                <w:sz w:val="20"/>
+                <w:szCs w:val="20"/>
+                <w:lang w:eastAsia="id-ID"/>
+              </w:rPr>
+            </w:pPr>
+            <w:r>
+              <w:rPr>
+                <w:rFonts w:ascii="Courier New" w:eastAsia="Times New Roman" w:hAnsi="Courier New" w:cs="Courier New"/>
+                <w:color w:val="000000"/>
+                <w:sz w:val="20"/>
+                <w:szCs w:val="20"/>
+                <w:lang w:eastAsia="id-ID"/>
+              </w:rPr>
+              <w:t>16              endif</w:t>
+            </w:r>
+          </w:p>
+          <w:p>
+            <w:pPr>
+              <w:shd w:val="clear" w:color="auto" w:fill="FFFFFF"/>
+              <w:jc w:val="left"/>
+              <w:rPr>
+                <w:rFonts w:ascii="Courier New" w:eastAsia="Times New Roman" w:hAnsi="Courier New" w:cs="Courier New"/>
+                <w:color w:val="000000"/>
+                <w:sz w:val="20"/>
+                <w:szCs w:val="20"/>
+                <w:lang w:eastAsia="id-ID"/>
+              </w:rPr>
+            </w:pPr>
+            <w:r>
+              <w:rPr>
+                <w:rFonts w:ascii="Courier New" w:eastAsia="Times New Roman" w:hAnsi="Courier New" w:cs="Courier New"/>
+                <w:color w:val="000000"/>
+                <w:sz w:val="20"/>
+                <w:szCs w:val="20"/>
+                <w:lang w:eastAsia="id-ID"/>
+              </w:rPr>
+              <w:t>17          endif</w:t>
+            </w:r>
+          </w:p>
+          <w:p>
+            <w:pPr>
+              <w:shd w:val="clear" w:color="auto" w:fill="FFFFFF"/>
+              <w:jc w:val="left"/>
+              <w:rPr>
+                <w:rFonts w:ascii="Courier New" w:eastAsia="Times New Roman" w:hAnsi="Courier New" w:cs="Courier New"/>
+                <w:color w:val="000000"/>
+                <w:sz w:val="20"/>
+                <w:szCs w:val="20"/>
+                <w:lang w:eastAsia="id-ID"/>
+              </w:rPr>
+            </w:pPr>
+            <w:r>
+              <w:rPr>
+                <w:rFonts w:ascii="Courier New" w:eastAsia="Times New Roman" w:hAnsi="Courier New" w:cs="Courier New"/>
+                <w:color w:val="000000"/>
+                <w:sz w:val="20"/>
+                <w:szCs w:val="20"/>
+                <w:lang w:eastAsia="id-ID"/>
+              </w:rPr>
+              <w:t>18          if (Kata_negatif)</w:t>
+            </w:r>
+          </w:p>
+          <w:p>
+            <w:pPr>
+              <w:shd w:val="clear" w:color="auto" w:fill="FFFFFF"/>
+              <w:jc w:val="left"/>
+              <w:rPr>
+                <w:rFonts w:ascii="Courier New" w:eastAsia="Times New Roman" w:hAnsi="Courier New" w:cs="Courier New"/>
+                <w:color w:val="000000"/>
+                <w:sz w:val="20"/>
+                <w:szCs w:val="20"/>
+                <w:lang w:eastAsia="id-ID"/>
+              </w:rPr>
+            </w:pPr>
+            <w:r>
+              <w:rPr>
+                <w:rFonts w:ascii="Courier New" w:eastAsia="Times New Roman" w:hAnsi="Courier New" w:cs="Courier New"/>
+                <w:color w:val="000000"/>
+                <w:sz w:val="20"/>
+                <w:szCs w:val="20"/>
+                <w:lang w:eastAsia="id-ID"/>
+              </w:rPr>
+              <w:t>19              if (Kata == Kata_negatif)</w:t>
+            </w:r>
+          </w:p>
+          <w:p>
+            <w:pPr>
+              <w:shd w:val="clear" w:color="auto" w:fill="FFFFFF"/>
+              <w:jc w:val="left"/>
+              <w:rPr>
+                <w:rFonts w:ascii="Courier New" w:eastAsia="Times New Roman" w:hAnsi="Courier New" w:cs="Courier New"/>
+                <w:color w:val="000000"/>
+                <w:sz w:val="20"/>
+                <w:szCs w:val="20"/>
+                <w:lang w:eastAsia="id-ID"/>
+              </w:rPr>
+            </w:pPr>
+            <w:r>
+              <w:rPr>
+                <w:rFonts w:ascii="Courier New" w:eastAsia="Times New Roman" w:hAnsi="Courier New" w:cs="Courier New"/>
+                <w:color w:val="000000"/>
+                <w:sz w:val="20"/>
+                <w:szCs w:val="20"/>
+                <w:lang w:eastAsia="id-ID"/>
+              </w:rPr>
+              <w:t>20                  skor = skor + 1</w:t>
+            </w:r>
+          </w:p>
+          <w:p>
+            <w:pPr>
+              <w:shd w:val="clear" w:color="auto" w:fill="FFFFFF"/>
+              <w:jc w:val="left"/>
+              <w:rPr>
+                <w:rFonts w:ascii="Courier New" w:eastAsia="Times New Roman" w:hAnsi="Courier New" w:cs="Courier New"/>
+                <w:color w:val="000000"/>
+                <w:sz w:val="20"/>
+                <w:szCs w:val="20"/>
+                <w:lang w:eastAsia="id-ID"/>
+              </w:rPr>
+            </w:pPr>
+            <w:r>
+              <w:rPr>
+                <w:rFonts w:ascii="Courier New" w:eastAsia="Times New Roman" w:hAnsi="Courier New" w:cs="Courier New"/>
+                <w:color w:val="000000"/>
+                <w:sz w:val="20"/>
+                <w:szCs w:val="20"/>
+                <w:lang w:eastAsia="id-ID"/>
+              </w:rPr>
+              <w:t>21                  break (Langsung ke nomor 27)</w:t>
+            </w:r>
+          </w:p>
+          <w:p>
+            <w:pPr>
+              <w:shd w:val="clear" w:color="auto" w:fill="FFFFFF"/>
+              <w:jc w:val="left"/>
+              <w:rPr>
+                <w:rFonts w:ascii="Courier New" w:eastAsia="Times New Roman" w:hAnsi="Courier New" w:cs="Courier New"/>
+                <w:color w:val="000000"/>
+                <w:sz w:val="20"/>
+                <w:szCs w:val="20"/>
+                <w:lang w:eastAsia="id-ID"/>
+              </w:rPr>
+            </w:pPr>
+            <w:r>
+              <w:rPr>
+                <w:rFonts w:ascii="Courier New" w:eastAsia="Times New Roman" w:hAnsi="Courier New" w:cs="Courier New"/>
+                <w:color w:val="000000"/>
+                <w:sz w:val="20"/>
+                <w:szCs w:val="20"/>
+                <w:lang w:eastAsia="id-ID"/>
+              </w:rPr>
+              <w:t>22              else</w:t>
+            </w:r>
+          </w:p>
+          <w:p>
+            <w:pPr>
+              <w:shd w:val="clear" w:color="auto" w:fill="FFFFFF"/>
+              <w:jc w:val="left"/>
+              <w:rPr>
+                <w:rFonts w:ascii="Courier New" w:eastAsia="Times New Roman" w:hAnsi="Courier New" w:cs="Courier New"/>
+                <w:color w:val="000000"/>
+                <w:sz w:val="20"/>
+                <w:szCs w:val="20"/>
+                <w:lang w:eastAsia="id-ID"/>
+              </w:rPr>
+            </w:pPr>
+            <w:r>
+              <w:rPr>
+                <w:rFonts w:ascii="Courier New" w:eastAsia="Times New Roman" w:hAnsi="Courier New" w:cs="Courier New"/>
+                <w:color w:val="000000"/>
+                <w:sz w:val="20"/>
+                <w:szCs w:val="20"/>
+                <w:lang w:eastAsia="id-ID"/>
+              </w:rPr>
+              <w:t>23                  Kata_negatif selanjutnya</w:t>
+            </w:r>
+          </w:p>
+          <w:p>
+            <w:pPr>
+              <w:shd w:val="clear" w:color="auto" w:fill="FFFFFF"/>
+              <w:jc w:val="left"/>
+              <w:rPr>
+                <w:rFonts w:ascii="Courier New" w:eastAsia="Times New Roman" w:hAnsi="Courier New" w:cs="Courier New"/>
+                <w:color w:val="000000"/>
+                <w:sz w:val="20"/>
+                <w:szCs w:val="20"/>
+                <w:lang w:eastAsia="id-ID"/>
+              </w:rPr>
+            </w:pPr>
+            <w:r>
+              <w:rPr>
+                <w:rFonts w:ascii="Courier New" w:eastAsia="Times New Roman" w:hAnsi="Courier New" w:cs="Courier New"/>
+                <w:color w:val="000000"/>
+                <w:sz w:val="20"/>
+                <w:szCs w:val="20"/>
+                <w:lang w:eastAsia="id-ID"/>
+              </w:rPr>
+              <w:t>24                  Kembali ke nomor 18</w:t>
+            </w:r>
+          </w:p>
+          <w:p>
+            <w:pPr>
+              <w:shd w:val="clear" w:color="auto" w:fill="FFFFFF"/>
+              <w:jc w:val="left"/>
+              <w:rPr>
+                <w:rFonts w:ascii="Courier New" w:eastAsia="Times New Roman" w:hAnsi="Courier New" w:cs="Courier New"/>
+                <w:color w:val="000000"/>
+                <w:sz w:val="20"/>
+                <w:szCs w:val="20"/>
+                <w:lang w:eastAsia="id-ID"/>
+              </w:rPr>
+            </w:pPr>
+            <w:r>
+              <w:rPr>
+                <w:rFonts w:ascii="Courier New" w:eastAsia="Times New Roman" w:hAnsi="Courier New" w:cs="Courier New"/>
+                <w:color w:val="000000"/>
+                <w:sz w:val="20"/>
+                <w:szCs w:val="20"/>
+                <w:lang w:eastAsia="id-ID"/>
+              </w:rPr>
+              <w:t>25              endif</w:t>
+            </w:r>
+          </w:p>
+          <w:p>
+            <w:pPr>
+              <w:shd w:val="clear" w:color="auto" w:fill="FFFFFF"/>
+              <w:jc w:val="left"/>
+              <w:rPr>
+                <w:rFonts w:ascii="Courier New" w:eastAsia="Times New Roman" w:hAnsi="Courier New" w:cs="Courier New"/>
+                <w:color w:val="000000"/>
+                <w:sz w:val="20"/>
+                <w:szCs w:val="20"/>
+                <w:lang w:eastAsia="id-ID"/>
+              </w:rPr>
+            </w:pPr>
+            <w:r>
+              <w:rPr>
+                <w:rFonts w:ascii="Courier New" w:eastAsia="Times New Roman" w:hAnsi="Courier New" w:cs="Courier New"/>
+                <w:color w:val="000000"/>
+                <w:sz w:val="20"/>
+                <w:szCs w:val="20"/>
+                <w:lang w:eastAsia="id-ID"/>
+              </w:rPr>
+              <w:t>26          endif</w:t>
+            </w:r>
+          </w:p>
+          <w:p>
+            <w:pPr>
+              <w:shd w:val="clear" w:color="auto" w:fill="FFFFFF"/>
+              <w:jc w:val="left"/>
+              <w:rPr>
+                <w:rFonts w:ascii="Courier New" w:eastAsia="Times New Roman" w:hAnsi="Courier New" w:cs="Courier New"/>
+                <w:color w:val="000000"/>
+                <w:sz w:val="20"/>
+                <w:szCs w:val="20"/>
+                <w:lang w:eastAsia="id-ID"/>
+              </w:rPr>
+            </w:pPr>
+            <w:r>
+              <w:rPr>
+                <w:rFonts w:ascii="Courier New" w:eastAsia="Times New Roman" w:hAnsi="Courier New" w:cs="Courier New"/>
+                <w:color w:val="000000"/>
+                <w:sz w:val="20"/>
+                <w:szCs w:val="20"/>
+                <w:lang w:eastAsia="id-ID"/>
+              </w:rPr>
+              <w:t>27          Kata selanjutnya</w:t>
+            </w:r>
+          </w:p>
+          <w:p>
+            <w:pPr>
+              <w:shd w:val="clear" w:color="auto" w:fill="FFFFFF"/>
+              <w:jc w:val="left"/>
+              <w:rPr>
+                <w:rFonts w:ascii="Courier New" w:eastAsia="Times New Roman" w:hAnsi="Courier New" w:cs="Courier New"/>
+                <w:color w:val="000000"/>
+                <w:sz w:val="20"/>
+                <w:szCs w:val="20"/>
+                <w:lang w:eastAsia="id-ID"/>
+              </w:rPr>
+            </w:pPr>
+            <w:r>
+              <w:rPr>
+                <w:rFonts w:ascii="Courier New" w:eastAsia="Times New Roman" w:hAnsi="Courier New" w:cs="Courier New"/>
+                <w:color w:val="000000"/>
+                <w:sz w:val="20"/>
+                <w:szCs w:val="20"/>
+                <w:lang w:eastAsia="id-ID"/>
+              </w:rPr>
+              <w:t>28          Kembali ke nomor 8</w:t>
+            </w:r>
+          </w:p>
+          <w:p>
+            <w:pPr>
+              <w:shd w:val="clear" w:color="auto" w:fill="FFFFFF"/>
+              <w:jc w:val="left"/>
+              <w:rPr>
+                <w:rFonts w:ascii="Courier New" w:eastAsia="Times New Roman" w:hAnsi="Courier New" w:cs="Courier New"/>
+                <w:color w:val="000000"/>
+                <w:sz w:val="20"/>
+                <w:szCs w:val="20"/>
+                <w:lang w:eastAsia="id-ID"/>
+              </w:rPr>
+            </w:pPr>
+            <w:r>
+              <w:rPr>
+                <w:rFonts w:ascii="Courier New" w:eastAsia="Times New Roman" w:hAnsi="Courier New" w:cs="Courier New"/>
+                <w:color w:val="000000"/>
+                <w:sz w:val="20"/>
+                <w:szCs w:val="20"/>
+                <w:lang w:eastAsia="id-ID"/>
+              </w:rPr>
+              <w:t>29      else</w:t>
+            </w:r>
+          </w:p>
+          <w:p>
+            <w:pPr>
+              <w:shd w:val="clear" w:color="auto" w:fill="FFFFFF"/>
+              <w:jc w:val="left"/>
+              <w:rPr>
+                <w:rFonts w:ascii="Courier New" w:eastAsia="Times New Roman" w:hAnsi="Courier New" w:cs="Courier New"/>
+                <w:color w:val="000000"/>
+                <w:sz w:val="20"/>
+                <w:szCs w:val="20"/>
+                <w:lang w:eastAsia="id-ID"/>
+              </w:rPr>
+            </w:pPr>
+            <w:r>
+              <w:rPr>
+                <w:rFonts w:ascii="Courier New" w:eastAsia="Times New Roman" w:hAnsi="Courier New" w:cs="Courier New"/>
+                <w:color w:val="000000"/>
+                <w:sz w:val="20"/>
+                <w:szCs w:val="20"/>
+                <w:lang w:eastAsia="id-ID"/>
+              </w:rPr>
+              <w:t>30          if (skor &gt; 0)</w:t>
+            </w:r>
+          </w:p>
+          <w:p>
+            <w:pPr>
+              <w:shd w:val="clear" w:color="auto" w:fill="FFFFFF"/>
+              <w:jc w:val="left"/>
+              <w:rPr>
+                <w:rFonts w:ascii="Courier New" w:eastAsia="Times New Roman" w:hAnsi="Courier New" w:cs="Courier New"/>
+                <w:color w:val="000000"/>
+                <w:sz w:val="20"/>
+                <w:szCs w:val="20"/>
+                <w:lang w:eastAsia="id-ID"/>
+              </w:rPr>
+            </w:pPr>
+            <w:r>
+              <w:rPr>
+                <w:rFonts w:ascii="Courier New" w:eastAsia="Times New Roman" w:hAnsi="Courier New" w:cs="Courier New"/>
+                <w:color w:val="000000"/>
+                <w:sz w:val="20"/>
+                <w:szCs w:val="20"/>
+                <w:lang w:eastAsia="id-ID"/>
+              </w:rPr>
+              <w:t>31              Output label positif</w:t>
+            </w:r>
+          </w:p>
+          <w:p>
+            <w:pPr>
+              <w:shd w:val="clear" w:color="auto" w:fill="FFFFFF"/>
+              <w:jc w:val="left"/>
+              <w:rPr>
+                <w:rFonts w:ascii="Courier New" w:eastAsia="Times New Roman" w:hAnsi="Courier New" w:cs="Courier New"/>
+                <w:color w:val="000000"/>
+                <w:sz w:val="20"/>
+                <w:szCs w:val="20"/>
+                <w:lang w:eastAsia="id-ID"/>
+              </w:rPr>
+            </w:pPr>
+            <w:r>
+              <w:rPr>
+                <w:rFonts w:ascii="Courier New" w:eastAsia="Times New Roman" w:hAnsi="Courier New" w:cs="Courier New"/>
+                <w:color w:val="000000"/>
+                <w:sz w:val="20"/>
+                <w:szCs w:val="20"/>
+                <w:lang w:eastAsia="id-ID"/>
+              </w:rPr>
+              <w:t>32          else</w:t>
+            </w:r>
+          </w:p>
+          <w:p>
+            <w:pPr>
+              <w:shd w:val="clear" w:color="auto" w:fill="FFFFFF"/>
+              <w:jc w:val="left"/>
+              <w:rPr>
+                <w:rFonts w:ascii="Courier New" w:eastAsia="Times New Roman" w:hAnsi="Courier New" w:cs="Courier New"/>
+                <w:color w:val="000000"/>
+                <w:sz w:val="20"/>
+                <w:szCs w:val="20"/>
+                <w:lang w:eastAsia="id-ID"/>
+              </w:rPr>
+            </w:pPr>
+            <w:r>
+              <w:rPr>
+                <w:rFonts w:ascii="Courier New" w:eastAsia="Times New Roman" w:hAnsi="Courier New" w:cs="Courier New"/>
+                <w:color w:val="000000"/>
+                <w:sz w:val="20"/>
+                <w:szCs w:val="20"/>
+                <w:lang w:eastAsia="id-ID"/>
+              </w:rPr>
+              <w:t>33              Output label negatif</w:t>
+            </w:r>
+          </w:p>
+          <w:p>
+            <w:pPr>
+              <w:shd w:val="clear" w:color="auto" w:fill="FFFFFF"/>
+              <w:jc w:val="left"/>
+              <w:rPr>
+                <w:rFonts w:ascii="Courier New" w:eastAsia="Times New Roman" w:hAnsi="Courier New" w:cs="Courier New"/>
+                <w:color w:val="000000"/>
+                <w:sz w:val="20"/>
+                <w:szCs w:val="20"/>
+                <w:lang w:eastAsia="id-ID"/>
+              </w:rPr>
+            </w:pPr>
+            <w:r>
+              <w:rPr>
+                <w:rFonts w:ascii="Courier New" w:eastAsia="Times New Roman" w:hAnsi="Courier New" w:cs="Courier New"/>
+                <w:color w:val="000000"/>
+                <w:sz w:val="20"/>
+                <w:szCs w:val="20"/>
+                <w:lang w:eastAsia="id-ID"/>
+              </w:rPr>
+              <w:t>34          endif</w:t>
+            </w:r>
+          </w:p>
+          <w:p>
+            <w:pPr>
+              <w:shd w:val="clear" w:color="auto" w:fill="FFFFFF"/>
+              <w:jc w:val="left"/>
+              <w:rPr>
+                <w:rFonts w:ascii="Courier New" w:eastAsia="Times New Roman" w:hAnsi="Courier New" w:cs="Courier New"/>
+                <w:color w:val="000000"/>
+                <w:sz w:val="20"/>
+                <w:szCs w:val="20"/>
+                <w:lang w:eastAsia="id-ID"/>
+              </w:rPr>
+            </w:pPr>
+            <w:r>
+              <w:rPr>
+                <w:rFonts w:ascii="Courier New" w:eastAsia="Times New Roman" w:hAnsi="Courier New" w:cs="Courier New"/>
+                <w:color w:val="000000"/>
+                <w:sz w:val="20"/>
+                <w:szCs w:val="20"/>
+                <w:lang w:eastAsia="id-ID"/>
+              </w:rPr>
+              <w:t>35          Simpan ke dalam list data_ubah</w:t>
+            </w:r>
+          </w:p>
+          <w:p>
+            <w:pPr>
+              <w:shd w:val="clear" w:color="auto" w:fill="FFFFFF"/>
+              <w:jc w:val="left"/>
+              <w:rPr>
+                <w:rFonts w:ascii="Courier New" w:eastAsia="Times New Roman" w:hAnsi="Courier New" w:cs="Courier New"/>
+                <w:color w:val="000000"/>
+                <w:sz w:val="20"/>
+                <w:szCs w:val="20"/>
+                <w:lang w:eastAsia="id-ID"/>
+              </w:rPr>
+            </w:pPr>
+            <w:r>
+              <w:rPr>
+                <w:rFonts w:ascii="Courier New" w:eastAsia="Times New Roman" w:hAnsi="Courier New" w:cs="Courier New"/>
+                <w:color w:val="000000"/>
+                <w:sz w:val="20"/>
+                <w:szCs w:val="20"/>
+                <w:lang w:eastAsia="id-ID"/>
+              </w:rPr>
+              <w:t>36          Tweet selanjutnya</w:t>
+            </w:r>
+          </w:p>
+          <w:p>
+            <w:pPr>
+              <w:shd w:val="clear" w:color="auto" w:fill="FFFFFF"/>
+              <w:jc w:val="left"/>
+              <w:rPr>
+                <w:rFonts w:ascii="Courier New" w:eastAsia="Times New Roman" w:hAnsi="Courier New" w:cs="Courier New"/>
+                <w:color w:val="000000"/>
+                <w:sz w:val="20"/>
+                <w:szCs w:val="20"/>
+                <w:lang w:eastAsia="id-ID"/>
+              </w:rPr>
+            </w:pPr>
+            <w:r>
+              <w:rPr>
+                <w:rFonts w:ascii="Courier New" w:eastAsia="Times New Roman" w:hAnsi="Courier New" w:cs="Courier New"/>
+                <w:color w:val="000000"/>
+                <w:sz w:val="20"/>
+                <w:szCs w:val="20"/>
+                <w:lang w:eastAsia="id-ID"/>
+              </w:rPr>
               <w:lastRenderedPageBreak/>
-              <w:t>13              else</w:t>
-            </w:r>
-          </w:p>
-          <w:p>
-            <w:pPr>
-              <w:shd w:val="clear" w:color="auto" w:fill="FFFFFF"/>
-              <w:jc w:val="left"/>
-              <w:rPr>
-                <w:rFonts w:ascii="Courier New" w:eastAsia="Times New Roman" w:hAnsi="Courier New" w:cs="Courier New"/>
-                <w:color w:val="000000"/>
-                <w:sz w:val="20"/>
-                <w:szCs w:val="20"/>
-                <w:lang w:eastAsia="id-ID"/>
-              </w:rPr>
-            </w:pPr>
-            <w:r>
-              <w:rPr>
-                <w:rFonts w:ascii="Courier New" w:eastAsia="Times New Roman" w:hAnsi="Courier New" w:cs="Courier New"/>
-                <w:color w:val="000000"/>
-                <w:sz w:val="20"/>
-                <w:szCs w:val="20"/>
-                <w:lang w:eastAsia="id-ID"/>
-              </w:rPr>
-              <w:t>14                  Kata_positif selanjutnya</w:t>
-            </w:r>
-          </w:p>
-          <w:p>
-            <w:pPr>
-              <w:shd w:val="clear" w:color="auto" w:fill="FFFFFF"/>
-              <w:jc w:val="left"/>
-              <w:rPr>
-                <w:rFonts w:ascii="Courier New" w:eastAsia="Times New Roman" w:hAnsi="Courier New" w:cs="Courier New"/>
-                <w:color w:val="000000"/>
-                <w:sz w:val="20"/>
-                <w:szCs w:val="20"/>
-                <w:lang w:eastAsia="id-ID"/>
-              </w:rPr>
-            </w:pPr>
-            <w:r>
-              <w:rPr>
-                <w:rFonts w:ascii="Courier New" w:eastAsia="Times New Roman" w:hAnsi="Courier New" w:cs="Courier New"/>
-                <w:color w:val="000000"/>
-                <w:sz w:val="20"/>
-                <w:szCs w:val="20"/>
-                <w:lang w:eastAsia="id-ID"/>
-              </w:rPr>
-              <w:t>15                  Kembali ke nomor 9</w:t>
-            </w:r>
-          </w:p>
-          <w:p>
-            <w:pPr>
-              <w:shd w:val="clear" w:color="auto" w:fill="FFFFFF"/>
-              <w:jc w:val="left"/>
-              <w:rPr>
-                <w:rFonts w:ascii="Courier New" w:eastAsia="Times New Roman" w:hAnsi="Courier New" w:cs="Courier New"/>
-                <w:color w:val="000000"/>
-                <w:sz w:val="20"/>
-                <w:szCs w:val="20"/>
-                <w:lang w:eastAsia="id-ID"/>
-              </w:rPr>
-            </w:pPr>
-            <w:r>
-              <w:rPr>
-                <w:rFonts w:ascii="Courier New" w:eastAsia="Times New Roman" w:hAnsi="Courier New" w:cs="Courier New"/>
-                <w:color w:val="000000"/>
-                <w:sz w:val="20"/>
-                <w:szCs w:val="20"/>
-                <w:lang w:eastAsia="id-ID"/>
-              </w:rPr>
-              <w:t>16              endif</w:t>
-            </w:r>
-          </w:p>
-          <w:p>
-            <w:pPr>
-              <w:shd w:val="clear" w:color="auto" w:fill="FFFFFF"/>
-              <w:jc w:val="left"/>
-              <w:rPr>
-                <w:rFonts w:ascii="Courier New" w:eastAsia="Times New Roman" w:hAnsi="Courier New" w:cs="Courier New"/>
-                <w:color w:val="000000"/>
-                <w:sz w:val="20"/>
-                <w:szCs w:val="20"/>
-                <w:lang w:eastAsia="id-ID"/>
-              </w:rPr>
-            </w:pPr>
-            <w:r>
-              <w:rPr>
-                <w:rFonts w:ascii="Courier New" w:eastAsia="Times New Roman" w:hAnsi="Courier New" w:cs="Courier New"/>
-                <w:color w:val="000000"/>
-                <w:sz w:val="20"/>
-                <w:szCs w:val="20"/>
-                <w:lang w:eastAsia="id-ID"/>
-              </w:rPr>
-              <w:t>17          endif</w:t>
-            </w:r>
-          </w:p>
-          <w:p>
-            <w:pPr>
-              <w:shd w:val="clear" w:color="auto" w:fill="FFFFFF"/>
-              <w:jc w:val="left"/>
-              <w:rPr>
-                <w:rFonts w:ascii="Courier New" w:eastAsia="Times New Roman" w:hAnsi="Courier New" w:cs="Courier New"/>
-                <w:color w:val="000000"/>
-                <w:sz w:val="20"/>
-                <w:szCs w:val="20"/>
-                <w:lang w:eastAsia="id-ID"/>
-              </w:rPr>
-            </w:pPr>
-            <w:r>
-              <w:rPr>
-                <w:rFonts w:ascii="Courier New" w:eastAsia="Times New Roman" w:hAnsi="Courier New" w:cs="Courier New"/>
-                <w:color w:val="000000"/>
-                <w:sz w:val="20"/>
-                <w:szCs w:val="20"/>
-                <w:lang w:eastAsia="id-ID"/>
-              </w:rPr>
-              <w:t>18          if (Kata_negatif)</w:t>
-            </w:r>
-          </w:p>
-          <w:p>
-            <w:pPr>
-              <w:shd w:val="clear" w:color="auto" w:fill="FFFFFF"/>
-              <w:jc w:val="left"/>
-              <w:rPr>
-                <w:rFonts w:ascii="Courier New" w:eastAsia="Times New Roman" w:hAnsi="Courier New" w:cs="Courier New"/>
-                <w:color w:val="000000"/>
-                <w:sz w:val="20"/>
-                <w:szCs w:val="20"/>
-                <w:lang w:eastAsia="id-ID"/>
-              </w:rPr>
-            </w:pPr>
-            <w:r>
-              <w:rPr>
-                <w:rFonts w:ascii="Courier New" w:eastAsia="Times New Roman" w:hAnsi="Courier New" w:cs="Courier New"/>
-                <w:color w:val="000000"/>
-                <w:sz w:val="20"/>
-                <w:szCs w:val="20"/>
-                <w:lang w:eastAsia="id-ID"/>
-              </w:rPr>
-              <w:t>19              if (Kata == Kata_negatif)</w:t>
-            </w:r>
-          </w:p>
-          <w:p>
-            <w:pPr>
-              <w:shd w:val="clear" w:color="auto" w:fill="FFFFFF"/>
-              <w:jc w:val="left"/>
-              <w:rPr>
-                <w:rFonts w:ascii="Courier New" w:eastAsia="Times New Roman" w:hAnsi="Courier New" w:cs="Courier New"/>
-                <w:color w:val="000000"/>
-                <w:sz w:val="20"/>
-                <w:szCs w:val="20"/>
-                <w:lang w:eastAsia="id-ID"/>
-              </w:rPr>
-            </w:pPr>
-            <w:r>
-              <w:rPr>
-                <w:rFonts w:ascii="Courier New" w:eastAsia="Times New Roman" w:hAnsi="Courier New" w:cs="Courier New"/>
-                <w:color w:val="000000"/>
-                <w:sz w:val="20"/>
-                <w:szCs w:val="20"/>
-                <w:lang w:eastAsia="id-ID"/>
-              </w:rPr>
-              <w:t>20                  skor = skor + 1</w:t>
-            </w:r>
-          </w:p>
-          <w:p>
-            <w:pPr>
-              <w:shd w:val="clear" w:color="auto" w:fill="FFFFFF"/>
-              <w:jc w:val="left"/>
-              <w:rPr>
-                <w:rFonts w:ascii="Courier New" w:eastAsia="Times New Roman" w:hAnsi="Courier New" w:cs="Courier New"/>
-                <w:color w:val="000000"/>
-                <w:sz w:val="20"/>
-                <w:szCs w:val="20"/>
-                <w:lang w:eastAsia="id-ID"/>
-              </w:rPr>
-            </w:pPr>
-            <w:r>
-              <w:rPr>
-                <w:rFonts w:ascii="Courier New" w:eastAsia="Times New Roman" w:hAnsi="Courier New" w:cs="Courier New"/>
-                <w:color w:val="000000"/>
-                <w:sz w:val="20"/>
-                <w:szCs w:val="20"/>
-                <w:lang w:eastAsia="id-ID"/>
-              </w:rPr>
-              <w:t>21                  break (Langsung ke nomor 27)</w:t>
-            </w:r>
-          </w:p>
-          <w:p>
-            <w:pPr>
-              <w:shd w:val="clear" w:color="auto" w:fill="FFFFFF"/>
-              <w:jc w:val="left"/>
-              <w:rPr>
-                <w:rFonts w:ascii="Courier New" w:eastAsia="Times New Roman" w:hAnsi="Courier New" w:cs="Courier New"/>
-                <w:color w:val="000000"/>
-                <w:sz w:val="20"/>
-                <w:szCs w:val="20"/>
-                <w:lang w:eastAsia="id-ID"/>
-              </w:rPr>
-            </w:pPr>
-            <w:r>
-              <w:rPr>
-                <w:rFonts w:ascii="Courier New" w:eastAsia="Times New Roman" w:hAnsi="Courier New" w:cs="Courier New"/>
-                <w:color w:val="000000"/>
-                <w:sz w:val="20"/>
-                <w:szCs w:val="20"/>
-                <w:lang w:eastAsia="id-ID"/>
-              </w:rPr>
-              <w:t>22              else</w:t>
-            </w:r>
-          </w:p>
-          <w:p>
-            <w:pPr>
-              <w:shd w:val="clear" w:color="auto" w:fill="FFFFFF"/>
-              <w:jc w:val="left"/>
-              <w:rPr>
-                <w:rFonts w:ascii="Courier New" w:eastAsia="Times New Roman" w:hAnsi="Courier New" w:cs="Courier New"/>
-                <w:color w:val="000000"/>
-                <w:sz w:val="20"/>
-                <w:szCs w:val="20"/>
-                <w:lang w:eastAsia="id-ID"/>
-              </w:rPr>
-            </w:pPr>
-            <w:r>
-              <w:rPr>
-                <w:rFonts w:ascii="Courier New" w:eastAsia="Times New Roman" w:hAnsi="Courier New" w:cs="Courier New"/>
-                <w:color w:val="000000"/>
-                <w:sz w:val="20"/>
-                <w:szCs w:val="20"/>
-                <w:lang w:eastAsia="id-ID"/>
-              </w:rPr>
-              <w:t>23                  Kata_negatif selanjutnya</w:t>
-            </w:r>
-          </w:p>
-          <w:p>
-            <w:pPr>
-              <w:shd w:val="clear" w:color="auto" w:fill="FFFFFF"/>
-              <w:jc w:val="left"/>
-              <w:rPr>
-                <w:rFonts w:ascii="Courier New" w:eastAsia="Times New Roman" w:hAnsi="Courier New" w:cs="Courier New"/>
-                <w:color w:val="000000"/>
-                <w:sz w:val="20"/>
-                <w:szCs w:val="20"/>
-                <w:lang w:eastAsia="id-ID"/>
-              </w:rPr>
-            </w:pPr>
-            <w:r>
-              <w:rPr>
-                <w:rFonts w:ascii="Courier New" w:eastAsia="Times New Roman" w:hAnsi="Courier New" w:cs="Courier New"/>
-                <w:color w:val="000000"/>
-                <w:sz w:val="20"/>
-                <w:szCs w:val="20"/>
-                <w:lang w:eastAsia="id-ID"/>
-              </w:rPr>
-              <w:t>24                  Kembali ke nomor 18</w:t>
-            </w:r>
-          </w:p>
-          <w:p>
-            <w:pPr>
-              <w:shd w:val="clear" w:color="auto" w:fill="FFFFFF"/>
-              <w:jc w:val="left"/>
-              <w:rPr>
-                <w:rFonts w:ascii="Courier New" w:eastAsia="Times New Roman" w:hAnsi="Courier New" w:cs="Courier New"/>
-                <w:color w:val="000000"/>
-                <w:sz w:val="20"/>
-                <w:szCs w:val="20"/>
-                <w:lang w:eastAsia="id-ID"/>
-              </w:rPr>
-            </w:pPr>
-            <w:r>
-              <w:rPr>
-                <w:rFonts w:ascii="Courier New" w:eastAsia="Times New Roman" w:hAnsi="Courier New" w:cs="Courier New"/>
-                <w:color w:val="000000"/>
-                <w:sz w:val="20"/>
-                <w:szCs w:val="20"/>
-                <w:lang w:eastAsia="id-ID"/>
-              </w:rPr>
-              <w:t>25              endif</w:t>
-            </w:r>
-          </w:p>
-          <w:p>
-            <w:pPr>
-              <w:shd w:val="clear" w:color="auto" w:fill="FFFFFF"/>
-              <w:jc w:val="left"/>
-              <w:rPr>
-                <w:rFonts w:ascii="Courier New" w:eastAsia="Times New Roman" w:hAnsi="Courier New" w:cs="Courier New"/>
-                <w:color w:val="000000"/>
-                <w:sz w:val="20"/>
-                <w:szCs w:val="20"/>
-                <w:lang w:eastAsia="id-ID"/>
-              </w:rPr>
-            </w:pPr>
-            <w:r>
-              <w:rPr>
-                <w:rFonts w:ascii="Courier New" w:eastAsia="Times New Roman" w:hAnsi="Courier New" w:cs="Courier New"/>
-                <w:color w:val="000000"/>
-                <w:sz w:val="20"/>
-                <w:szCs w:val="20"/>
-                <w:lang w:eastAsia="id-ID"/>
-              </w:rPr>
-              <w:t>26          endif</w:t>
-            </w:r>
-          </w:p>
-          <w:p>
-            <w:pPr>
-              <w:shd w:val="clear" w:color="auto" w:fill="FFFFFF"/>
-              <w:jc w:val="left"/>
-              <w:rPr>
-                <w:rFonts w:ascii="Courier New" w:eastAsia="Times New Roman" w:hAnsi="Courier New" w:cs="Courier New"/>
-                <w:color w:val="000000"/>
-                <w:sz w:val="20"/>
-                <w:szCs w:val="20"/>
-                <w:lang w:eastAsia="id-ID"/>
-              </w:rPr>
-            </w:pPr>
-            <w:r>
-              <w:rPr>
-                <w:rFonts w:ascii="Courier New" w:eastAsia="Times New Roman" w:hAnsi="Courier New" w:cs="Courier New"/>
-                <w:color w:val="000000"/>
-                <w:sz w:val="20"/>
-                <w:szCs w:val="20"/>
-                <w:lang w:eastAsia="id-ID"/>
-              </w:rPr>
-              <w:t>27          Kata selanjutnya</w:t>
-            </w:r>
-          </w:p>
-          <w:p>
-            <w:pPr>
-              <w:shd w:val="clear" w:color="auto" w:fill="FFFFFF"/>
-              <w:jc w:val="left"/>
-              <w:rPr>
-                <w:rFonts w:ascii="Courier New" w:eastAsia="Times New Roman" w:hAnsi="Courier New" w:cs="Courier New"/>
-                <w:color w:val="000000"/>
-                <w:sz w:val="20"/>
-                <w:szCs w:val="20"/>
-                <w:lang w:eastAsia="id-ID"/>
-              </w:rPr>
-            </w:pPr>
-            <w:r>
-              <w:rPr>
-                <w:rFonts w:ascii="Courier New" w:eastAsia="Times New Roman" w:hAnsi="Courier New" w:cs="Courier New"/>
-                <w:color w:val="000000"/>
-                <w:sz w:val="20"/>
-                <w:szCs w:val="20"/>
-                <w:lang w:eastAsia="id-ID"/>
-              </w:rPr>
-              <w:t>28          Kembali ke nomor 8</w:t>
-            </w:r>
-          </w:p>
-          <w:p>
-            <w:pPr>
-              <w:shd w:val="clear" w:color="auto" w:fill="FFFFFF"/>
-              <w:jc w:val="left"/>
-              <w:rPr>
-                <w:rFonts w:ascii="Courier New" w:eastAsia="Times New Roman" w:hAnsi="Courier New" w:cs="Courier New"/>
-                <w:color w:val="000000"/>
-                <w:sz w:val="20"/>
-                <w:szCs w:val="20"/>
-                <w:lang w:eastAsia="id-ID"/>
-              </w:rPr>
-            </w:pPr>
-            <w:r>
-              <w:rPr>
-                <w:rFonts w:ascii="Courier New" w:eastAsia="Times New Roman" w:hAnsi="Courier New" w:cs="Courier New"/>
-                <w:color w:val="000000"/>
-                <w:sz w:val="20"/>
-                <w:szCs w:val="20"/>
-                <w:lang w:eastAsia="id-ID"/>
-              </w:rPr>
-              <w:t>29      else</w:t>
-            </w:r>
-          </w:p>
-          <w:p>
-            <w:pPr>
-              <w:shd w:val="clear" w:color="auto" w:fill="FFFFFF"/>
-              <w:jc w:val="left"/>
-              <w:rPr>
-                <w:rFonts w:ascii="Courier New" w:eastAsia="Times New Roman" w:hAnsi="Courier New" w:cs="Courier New"/>
-                <w:color w:val="000000"/>
-                <w:sz w:val="20"/>
-                <w:szCs w:val="20"/>
-                <w:lang w:eastAsia="id-ID"/>
-              </w:rPr>
-            </w:pPr>
-            <w:r>
-              <w:rPr>
-                <w:rFonts w:ascii="Courier New" w:eastAsia="Times New Roman" w:hAnsi="Courier New" w:cs="Courier New"/>
-                <w:color w:val="000000"/>
-                <w:sz w:val="20"/>
-                <w:szCs w:val="20"/>
-                <w:lang w:eastAsia="id-ID"/>
-              </w:rPr>
-              <w:t>30          if (skor &gt; 0)</w:t>
-            </w:r>
-          </w:p>
-          <w:p>
-            <w:pPr>
-              <w:shd w:val="clear" w:color="auto" w:fill="FFFFFF"/>
-              <w:jc w:val="left"/>
-              <w:rPr>
-                <w:rFonts w:ascii="Courier New" w:eastAsia="Times New Roman" w:hAnsi="Courier New" w:cs="Courier New"/>
-                <w:color w:val="000000"/>
-                <w:sz w:val="20"/>
-                <w:szCs w:val="20"/>
-                <w:lang w:eastAsia="id-ID"/>
-              </w:rPr>
-            </w:pPr>
-            <w:r>
-              <w:rPr>
-                <w:rFonts w:ascii="Courier New" w:eastAsia="Times New Roman" w:hAnsi="Courier New" w:cs="Courier New"/>
-                <w:color w:val="000000"/>
-                <w:sz w:val="20"/>
-                <w:szCs w:val="20"/>
-                <w:lang w:eastAsia="id-ID"/>
-              </w:rPr>
-              <w:t>31              Output label positif</w:t>
-            </w:r>
-          </w:p>
-          <w:p>
-            <w:pPr>
-              <w:shd w:val="clear" w:color="auto" w:fill="FFFFFF"/>
-              <w:jc w:val="left"/>
-              <w:rPr>
-                <w:rFonts w:ascii="Courier New" w:eastAsia="Times New Roman" w:hAnsi="Courier New" w:cs="Courier New"/>
-                <w:color w:val="000000"/>
-                <w:sz w:val="20"/>
-                <w:szCs w:val="20"/>
-                <w:lang w:eastAsia="id-ID"/>
-              </w:rPr>
-            </w:pPr>
-            <w:r>
-              <w:rPr>
-                <w:rFonts w:ascii="Courier New" w:eastAsia="Times New Roman" w:hAnsi="Courier New" w:cs="Courier New"/>
-                <w:color w:val="000000"/>
-                <w:sz w:val="20"/>
-                <w:szCs w:val="20"/>
-                <w:lang w:eastAsia="id-ID"/>
-              </w:rPr>
-              <w:t>32          else</w:t>
-            </w:r>
-          </w:p>
-          <w:p>
-            <w:pPr>
-              <w:shd w:val="clear" w:color="auto" w:fill="FFFFFF"/>
-              <w:jc w:val="left"/>
-              <w:rPr>
-                <w:rFonts w:ascii="Courier New" w:eastAsia="Times New Roman" w:hAnsi="Courier New" w:cs="Courier New"/>
-                <w:color w:val="000000"/>
-                <w:sz w:val="20"/>
-                <w:szCs w:val="20"/>
-                <w:lang w:eastAsia="id-ID"/>
-              </w:rPr>
-            </w:pPr>
-            <w:r>
-              <w:rPr>
-                <w:rFonts w:ascii="Courier New" w:eastAsia="Times New Roman" w:hAnsi="Courier New" w:cs="Courier New"/>
-                <w:color w:val="000000"/>
-                <w:sz w:val="20"/>
-                <w:szCs w:val="20"/>
-                <w:lang w:eastAsia="id-ID"/>
-              </w:rPr>
-              <w:t>33              Output label negatif</w:t>
-            </w:r>
-          </w:p>
-          <w:p>
-            <w:pPr>
-              <w:shd w:val="clear" w:color="auto" w:fill="FFFFFF"/>
-              <w:jc w:val="left"/>
-              <w:rPr>
-                <w:rFonts w:ascii="Courier New" w:eastAsia="Times New Roman" w:hAnsi="Courier New" w:cs="Courier New"/>
-                <w:color w:val="000000"/>
-                <w:sz w:val="20"/>
-                <w:szCs w:val="20"/>
-                <w:lang w:eastAsia="id-ID"/>
-              </w:rPr>
-            </w:pPr>
-            <w:r>
-              <w:rPr>
-                <w:rFonts w:ascii="Courier New" w:eastAsia="Times New Roman" w:hAnsi="Courier New" w:cs="Courier New"/>
-                <w:color w:val="000000"/>
-                <w:sz w:val="20"/>
-                <w:szCs w:val="20"/>
-                <w:lang w:eastAsia="id-ID"/>
-              </w:rPr>
-              <w:t>34          endif</w:t>
-            </w:r>
-          </w:p>
-          <w:p>
-            <w:pPr>
-              <w:shd w:val="clear" w:color="auto" w:fill="FFFFFF"/>
-              <w:jc w:val="left"/>
-              <w:rPr>
-                <w:rFonts w:ascii="Courier New" w:eastAsia="Times New Roman" w:hAnsi="Courier New" w:cs="Courier New"/>
-                <w:color w:val="000000"/>
-                <w:sz w:val="20"/>
-                <w:szCs w:val="20"/>
-                <w:lang w:eastAsia="id-ID"/>
-              </w:rPr>
-            </w:pPr>
-            <w:r>
-              <w:rPr>
-                <w:rFonts w:ascii="Courier New" w:eastAsia="Times New Roman" w:hAnsi="Courier New" w:cs="Courier New"/>
-                <w:color w:val="000000"/>
-                <w:sz w:val="20"/>
-                <w:szCs w:val="20"/>
-                <w:lang w:eastAsia="id-ID"/>
-              </w:rPr>
-              <w:t>35          Simpan ke dalam list data_ubah</w:t>
-            </w:r>
-          </w:p>
-          <w:p>
-            <w:pPr>
-              <w:shd w:val="clear" w:color="auto" w:fill="FFFFFF"/>
-              <w:jc w:val="left"/>
-              <w:rPr>
-                <w:rFonts w:ascii="Courier New" w:eastAsia="Times New Roman" w:hAnsi="Courier New" w:cs="Courier New"/>
-                <w:color w:val="000000"/>
-                <w:sz w:val="20"/>
-                <w:szCs w:val="20"/>
-                <w:lang w:eastAsia="id-ID"/>
-              </w:rPr>
-            </w:pPr>
-            <w:r>
-              <w:rPr>
-                <w:rFonts w:ascii="Courier New" w:eastAsia="Times New Roman" w:hAnsi="Courier New" w:cs="Courier New"/>
-                <w:color w:val="000000"/>
-                <w:sz w:val="20"/>
-                <w:szCs w:val="20"/>
-                <w:lang w:eastAsia="id-ID"/>
-              </w:rPr>
-              <w:t>36          Tweet selanjutnya</w:t>
-            </w:r>
-          </w:p>
-          <w:p>
-            <w:pPr>
-              <w:shd w:val="clear" w:color="auto" w:fill="FFFFFF"/>
-              <w:jc w:val="left"/>
-              <w:rPr>
-                <w:rFonts w:ascii="Courier New" w:eastAsia="Times New Roman" w:hAnsi="Courier New" w:cs="Courier New"/>
-                <w:color w:val="000000"/>
-                <w:sz w:val="20"/>
-                <w:szCs w:val="20"/>
-                <w:lang w:eastAsia="id-ID"/>
-              </w:rPr>
-            </w:pPr>
-            <w:r>
-              <w:rPr>
-                <w:rFonts w:ascii="Courier New" w:eastAsia="Times New Roman" w:hAnsi="Courier New" w:cs="Courier New"/>
-                <w:color w:val="000000"/>
-                <w:sz w:val="20"/>
-                <w:szCs w:val="20"/>
-                <w:lang w:eastAsia="id-ID"/>
-              </w:rPr>
               <w:t>37          Kembali ke nomor 5</w:t>
             </w:r>
           </w:p>
@@ -22570,7 +22861,6 @@
                 <w:szCs w:val="20"/>
                 <w:lang w:eastAsia="id-ID"/>
               </w:rPr>
-              <w:lastRenderedPageBreak/>
               <w:t>19      Simpan data_simpan_tes ke dalam database</w:t>
             </w:r>
           </w:p>
@@ -22633,7 +22923,6 @@
         <w:ind w:left="1560" w:hanging="851"/>
       </w:pPr>
       <w:r>
-        <w:lastRenderedPageBreak/>
         <w:t xml:space="preserve">Algoritme </w:t>
       </w:r>
       <w:r>
@@ -23046,6 +23335,7 @@
                 <w:szCs w:val="20"/>
                 <w:lang w:eastAsia="id-ID"/>
               </w:rPr>
+              <w:lastRenderedPageBreak/>
               <w:t>16          else</w:t>
             </w:r>
           </w:p>
@@ -23644,7 +23934,6 @@
                 <w:szCs w:val="20"/>
                 <w:lang w:eastAsia="id-ID"/>
               </w:rPr>
-              <w:lastRenderedPageBreak/>
               <w:t>42                  i = i + 1</w:t>
             </w:r>
           </w:p>
@@ -24071,6 +24360,7 @@
                 <w:szCs w:val="20"/>
                 <w:lang w:eastAsia="id-ID"/>
               </w:rPr>
+              <w:lastRenderedPageBreak/>
               <w:t>6   Isi dengan angka nol (0) ke dalam list vector_listZero dengan panjang = len(unique_words) dan lebar = len(text_list)</w:t>
             </w:r>
           </w:p>
@@ -24738,467 +25028,467 @@
                 <w:szCs w:val="20"/>
                 <w:lang w:eastAsia="id-ID"/>
               </w:rPr>
+              <w:t>35              vector_latih selanjutnya</w:t>
+            </w:r>
+          </w:p>
+          <w:p>
+            <w:pPr>
+              <w:shd w:val="clear" w:color="auto" w:fill="FFFFFF"/>
+              <w:jc w:val="left"/>
+              <w:rPr>
+                <w:rFonts w:ascii="Courier New" w:eastAsia="Times New Roman" w:hAnsi="Courier New" w:cs="Courier New"/>
+                <w:color w:val="000000"/>
+                <w:sz w:val="20"/>
+                <w:szCs w:val="20"/>
+                <w:lang w:eastAsia="id-ID"/>
+              </w:rPr>
+            </w:pPr>
+            <w:r>
+              <w:rPr>
+                <w:rFonts w:ascii="Courier New" w:eastAsia="Times New Roman" w:hAnsi="Courier New" w:cs="Courier New"/>
+                <w:color w:val="000000"/>
+                <w:sz w:val="20"/>
+                <w:szCs w:val="20"/>
+                <w:lang w:eastAsia="id-ID"/>
+              </w:rPr>
+              <w:t>36              Kembali ke nomor 32</w:t>
+            </w:r>
+          </w:p>
+          <w:p>
+            <w:pPr>
+              <w:shd w:val="clear" w:color="auto" w:fill="FFFFFF"/>
+              <w:jc w:val="left"/>
+              <w:rPr>
+                <w:rFonts w:ascii="Courier New" w:eastAsia="Times New Roman" w:hAnsi="Courier New" w:cs="Courier New"/>
+                <w:color w:val="000000"/>
+                <w:sz w:val="20"/>
+                <w:szCs w:val="20"/>
+                <w:lang w:eastAsia="id-ID"/>
+              </w:rPr>
+            </w:pPr>
+            <w:r>
+              <w:rPr>
+                <w:rFonts w:ascii="Courier New" w:eastAsia="Times New Roman" w:hAnsi="Courier New" w:cs="Courier New"/>
+                <w:color w:val="000000"/>
+                <w:sz w:val="20"/>
+                <w:szCs w:val="20"/>
+                <w:lang w:eastAsia="id-ID"/>
+              </w:rPr>
+              <w:t>37          else</w:t>
+            </w:r>
+          </w:p>
+          <w:p>
+            <w:pPr>
+              <w:shd w:val="clear" w:color="auto" w:fill="FFFFFF"/>
+              <w:jc w:val="left"/>
+              <w:rPr>
+                <w:rFonts w:ascii="Courier New" w:eastAsia="Times New Roman" w:hAnsi="Courier New" w:cs="Courier New"/>
+                <w:color w:val="000000"/>
+                <w:sz w:val="20"/>
+                <w:szCs w:val="20"/>
+                <w:lang w:eastAsia="id-ID"/>
+              </w:rPr>
+            </w:pPr>
+            <w:r>
+              <w:rPr>
+                <w:rFonts w:ascii="Courier New" w:eastAsia="Times New Roman" w:hAnsi="Courier New" w:cs="Courier New"/>
+                <w:color w:val="000000"/>
+                <w:sz w:val="20"/>
+                <w:szCs w:val="20"/>
+                <w:lang w:eastAsia="id-ID"/>
+              </w:rPr>
+              <w:t>38              Output distance</w:t>
+            </w:r>
+          </w:p>
+          <w:p>
+            <w:pPr>
+              <w:shd w:val="clear" w:color="auto" w:fill="FFFFFF"/>
+              <w:jc w:val="left"/>
+              <w:rPr>
+                <w:rFonts w:ascii="Courier New" w:eastAsia="Times New Roman" w:hAnsi="Courier New" w:cs="Courier New"/>
+                <w:color w:val="000000"/>
+                <w:sz w:val="20"/>
+                <w:szCs w:val="20"/>
+                <w:lang w:eastAsia="id-ID"/>
+              </w:rPr>
+            </w:pPr>
+            <w:r>
+              <w:rPr>
+                <w:rFonts w:ascii="Courier New" w:eastAsia="Times New Roman" w:hAnsi="Courier New" w:cs="Courier New"/>
+                <w:color w:val="000000"/>
+                <w:sz w:val="20"/>
+                <w:szCs w:val="20"/>
+                <w:lang w:eastAsia="id-ID"/>
+              </w:rPr>
+              <w:t>39              nearest_neighbors = {}</w:t>
+            </w:r>
+          </w:p>
+          <w:p>
+            <w:pPr>
+              <w:shd w:val="clear" w:color="auto" w:fill="FFFFFF"/>
+              <w:jc w:val="left"/>
+              <w:rPr>
+                <w:rFonts w:ascii="Courier New" w:eastAsia="Times New Roman" w:hAnsi="Courier New" w:cs="Courier New"/>
+                <w:color w:val="000000"/>
+                <w:sz w:val="20"/>
+                <w:szCs w:val="20"/>
+                <w:lang w:eastAsia="id-ID"/>
+              </w:rPr>
+            </w:pPr>
+            <w:r>
+              <w:rPr>
+                <w:rFonts w:ascii="Courier New" w:eastAsia="Times New Roman" w:hAnsi="Courier New" w:cs="Courier New"/>
+                <w:color w:val="000000"/>
+                <w:sz w:val="20"/>
+                <w:szCs w:val="20"/>
+                <w:lang w:eastAsia="id-ID"/>
+              </w:rPr>
+              <w:t>40              Urut data menjadi ascending berdasarkan jarak (distance)</w:t>
+            </w:r>
+          </w:p>
+          <w:p>
+            <w:pPr>
+              <w:shd w:val="clear" w:color="auto" w:fill="FFFFFF"/>
+              <w:jc w:val="left"/>
+              <w:rPr>
+                <w:rFonts w:ascii="Courier New" w:eastAsia="Times New Roman" w:hAnsi="Courier New" w:cs="Courier New"/>
+                <w:color w:val="000000"/>
+                <w:sz w:val="20"/>
+                <w:szCs w:val="20"/>
+                <w:lang w:eastAsia="id-ID"/>
+              </w:rPr>
+            </w:pPr>
+            <w:r>
+              <w:rPr>
+                <w:rFonts w:ascii="Courier New" w:eastAsia="Times New Roman" w:hAnsi="Courier New" w:cs="Courier New"/>
+                <w:color w:val="000000"/>
+                <w:sz w:val="20"/>
+                <w:szCs w:val="20"/>
+                <w:lang w:eastAsia="id-ID"/>
+              </w:rPr>
+              <w:t>41              Select data dengan index &lt; K</w:t>
+            </w:r>
+          </w:p>
+          <w:p>
+            <w:pPr>
+              <w:shd w:val="clear" w:color="auto" w:fill="FFFFFF"/>
+              <w:jc w:val="left"/>
+              <w:rPr>
+                <w:rFonts w:ascii="Courier New" w:eastAsia="Times New Roman" w:hAnsi="Courier New" w:cs="Courier New"/>
+                <w:color w:val="000000"/>
+                <w:sz w:val="20"/>
+                <w:szCs w:val="20"/>
+                <w:lang w:eastAsia="id-ID"/>
+              </w:rPr>
+            </w:pPr>
+            <w:r>
+              <w:rPr>
+                <w:rFonts w:ascii="Courier New" w:eastAsia="Times New Roman" w:hAnsi="Courier New" w:cs="Courier New"/>
+                <w:color w:val="000000"/>
+                <w:sz w:val="20"/>
+                <w:szCs w:val="20"/>
+                <w:lang w:eastAsia="id-ID"/>
+              </w:rPr>
+              <w:t>42              Output nearest_neighbors</w:t>
+            </w:r>
+          </w:p>
+          <w:p>
+            <w:pPr>
+              <w:shd w:val="clear" w:color="auto" w:fill="FFFFFF"/>
+              <w:jc w:val="left"/>
+              <w:rPr>
+                <w:rFonts w:ascii="Courier New" w:eastAsia="Times New Roman" w:hAnsi="Courier New" w:cs="Courier New"/>
+                <w:color w:val="000000"/>
+                <w:sz w:val="20"/>
+                <w:szCs w:val="20"/>
+                <w:lang w:eastAsia="id-ID"/>
+              </w:rPr>
+            </w:pPr>
+            <w:r>
+              <w:rPr>
+                <w:rFonts w:ascii="Courier New" w:eastAsia="Times New Roman" w:hAnsi="Courier New" w:cs="Courier New"/>
+                <w:color w:val="000000"/>
+                <w:sz w:val="20"/>
+                <w:szCs w:val="20"/>
+                <w:lang w:eastAsia="id-ID"/>
+              </w:rPr>
+              <w:t>43              Mencari jenis label berdasarkan data nearest_neighbors</w:t>
+            </w:r>
+          </w:p>
+          <w:p>
+            <w:pPr>
+              <w:shd w:val="clear" w:color="auto" w:fill="FFFFFF"/>
+              <w:jc w:val="left"/>
+              <w:rPr>
+                <w:rFonts w:ascii="Courier New" w:eastAsia="Times New Roman" w:hAnsi="Courier New" w:cs="Courier New"/>
+                <w:color w:val="000000"/>
+                <w:sz w:val="20"/>
+                <w:szCs w:val="20"/>
+                <w:lang w:eastAsia="id-ID"/>
+              </w:rPr>
+            </w:pPr>
+            <w:r>
+              <w:rPr>
+                <w:rFonts w:ascii="Courier New" w:eastAsia="Times New Roman" w:hAnsi="Courier New" w:cs="Courier New"/>
+                <w:color w:val="000000"/>
+                <w:sz w:val="20"/>
+                <w:szCs w:val="20"/>
+                <w:lang w:eastAsia="id-ID"/>
+              </w:rPr>
+              <w:t>44              Output sentiment_neighbors</w:t>
+            </w:r>
+          </w:p>
+          <w:p>
+            <w:pPr>
+              <w:shd w:val="clear" w:color="auto" w:fill="FFFFFF"/>
+              <w:jc w:val="left"/>
+              <w:rPr>
+                <w:rFonts w:ascii="Courier New" w:eastAsia="Times New Roman" w:hAnsi="Courier New" w:cs="Courier New"/>
+                <w:color w:val="000000"/>
+                <w:sz w:val="20"/>
+                <w:szCs w:val="20"/>
+                <w:lang w:eastAsia="id-ID"/>
+              </w:rPr>
+            </w:pPr>
+            <w:r>
+              <w:rPr>
+                <w:rFonts w:ascii="Courier New" w:eastAsia="Times New Roman" w:hAnsi="Courier New" w:cs="Courier New"/>
+                <w:color w:val="000000"/>
+                <w:sz w:val="20"/>
+                <w:szCs w:val="20"/>
+                <w:lang w:eastAsia="id-ID"/>
+              </w:rPr>
+              <w:t>45              count_positif = 0</w:t>
+            </w:r>
+          </w:p>
+          <w:p>
+            <w:pPr>
+              <w:shd w:val="clear" w:color="auto" w:fill="FFFFFF"/>
+              <w:jc w:val="left"/>
+              <w:rPr>
+                <w:rFonts w:ascii="Courier New" w:eastAsia="Times New Roman" w:hAnsi="Courier New" w:cs="Courier New"/>
+                <w:color w:val="000000"/>
+                <w:sz w:val="20"/>
+                <w:szCs w:val="20"/>
+                <w:lang w:eastAsia="id-ID"/>
+              </w:rPr>
+            </w:pPr>
+            <w:r>
+              <w:rPr>
+                <w:rFonts w:ascii="Courier New" w:eastAsia="Times New Roman" w:hAnsi="Courier New" w:cs="Courier New"/>
+                <w:color w:val="000000"/>
+                <w:sz w:val="20"/>
+                <w:szCs w:val="20"/>
+                <w:lang w:eastAsia="id-ID"/>
+              </w:rPr>
+              <w:t>46              count_negatif = 0</w:t>
+            </w:r>
+          </w:p>
+          <w:p>
+            <w:pPr>
+              <w:shd w:val="clear" w:color="auto" w:fill="FFFFFF"/>
+              <w:jc w:val="left"/>
+              <w:rPr>
+                <w:rFonts w:ascii="Courier New" w:eastAsia="Times New Roman" w:hAnsi="Courier New" w:cs="Courier New"/>
+                <w:color w:val="000000"/>
+                <w:sz w:val="20"/>
+                <w:szCs w:val="20"/>
+                <w:lang w:eastAsia="id-ID"/>
+              </w:rPr>
+            </w:pPr>
+            <w:r>
+              <w:rPr>
+                <w:rFonts w:ascii="Courier New" w:eastAsia="Times New Roman" w:hAnsi="Courier New" w:cs="Courier New"/>
+                <w:color w:val="000000"/>
+                <w:sz w:val="20"/>
+                <w:szCs w:val="20"/>
+                <w:lang w:eastAsia="id-ID"/>
+              </w:rPr>
+              <w:t>47              if (sentiment_neighbors)</w:t>
+            </w:r>
+          </w:p>
+          <w:p>
+            <w:pPr>
+              <w:shd w:val="clear" w:color="auto" w:fill="FFFFFF"/>
+              <w:jc w:val="left"/>
+              <w:rPr>
+                <w:rFonts w:ascii="Courier New" w:eastAsia="Times New Roman" w:hAnsi="Courier New" w:cs="Courier New"/>
+                <w:color w:val="000000"/>
+                <w:sz w:val="20"/>
+                <w:szCs w:val="20"/>
+                <w:lang w:eastAsia="id-ID"/>
+              </w:rPr>
+            </w:pPr>
+            <w:r>
+              <w:rPr>
+                <w:rFonts w:ascii="Courier New" w:eastAsia="Times New Roman" w:hAnsi="Courier New" w:cs="Courier New"/>
+                <w:color w:val="000000"/>
+                <w:sz w:val="20"/>
+                <w:szCs w:val="20"/>
+                <w:lang w:eastAsia="id-ID"/>
+              </w:rPr>
+              <w:t>48                  if (sentimen == 'positif')</w:t>
+            </w:r>
+          </w:p>
+          <w:p>
+            <w:pPr>
+              <w:shd w:val="clear" w:color="auto" w:fill="FFFFFF"/>
+              <w:jc w:val="left"/>
+              <w:rPr>
+                <w:rFonts w:ascii="Courier New" w:eastAsia="Times New Roman" w:hAnsi="Courier New" w:cs="Courier New"/>
+                <w:color w:val="000000"/>
+                <w:sz w:val="20"/>
+                <w:szCs w:val="20"/>
+                <w:lang w:eastAsia="id-ID"/>
+              </w:rPr>
+            </w:pPr>
+            <w:r>
+              <w:rPr>
+                <w:rFonts w:ascii="Courier New" w:eastAsia="Times New Roman" w:hAnsi="Courier New" w:cs="Courier New"/>
+                <w:color w:val="000000"/>
+                <w:sz w:val="20"/>
+                <w:szCs w:val="20"/>
+                <w:lang w:eastAsia="id-ID"/>
+              </w:rPr>
+              <w:t>49                      count_positif = 0</w:t>
+            </w:r>
+          </w:p>
+          <w:p>
+            <w:pPr>
+              <w:shd w:val="clear" w:color="auto" w:fill="FFFFFF"/>
+              <w:jc w:val="left"/>
+              <w:rPr>
+                <w:rFonts w:ascii="Courier New" w:eastAsia="Times New Roman" w:hAnsi="Courier New" w:cs="Courier New"/>
+                <w:color w:val="000000"/>
+                <w:sz w:val="20"/>
+                <w:szCs w:val="20"/>
+                <w:lang w:eastAsia="id-ID"/>
+              </w:rPr>
+            </w:pPr>
+            <w:r>
+              <w:rPr>
+                <w:rFonts w:ascii="Courier New" w:eastAsia="Times New Roman" w:hAnsi="Courier New" w:cs="Courier New"/>
+                <w:color w:val="000000"/>
+                <w:sz w:val="20"/>
+                <w:szCs w:val="20"/>
+                <w:lang w:eastAsia="id-ID"/>
+              </w:rPr>
+              <w:t>50                  else</w:t>
+            </w:r>
+          </w:p>
+          <w:p>
+            <w:pPr>
+              <w:shd w:val="clear" w:color="auto" w:fill="FFFFFF"/>
+              <w:jc w:val="left"/>
+              <w:rPr>
+                <w:rFonts w:ascii="Courier New" w:eastAsia="Times New Roman" w:hAnsi="Courier New" w:cs="Courier New"/>
+                <w:color w:val="000000"/>
+                <w:sz w:val="20"/>
+                <w:szCs w:val="20"/>
+                <w:lang w:eastAsia="id-ID"/>
+              </w:rPr>
+            </w:pPr>
+            <w:r>
+              <w:rPr>
+                <w:rFonts w:ascii="Courier New" w:eastAsia="Times New Roman" w:hAnsi="Courier New" w:cs="Courier New"/>
+                <w:color w:val="000000"/>
+                <w:sz w:val="20"/>
+                <w:szCs w:val="20"/>
+                <w:lang w:eastAsia="id-ID"/>
+              </w:rPr>
+              <w:t>51                      count_negatif = 0</w:t>
+            </w:r>
+          </w:p>
+          <w:p>
+            <w:pPr>
+              <w:shd w:val="clear" w:color="auto" w:fill="FFFFFF"/>
+              <w:jc w:val="left"/>
+              <w:rPr>
+                <w:rFonts w:ascii="Courier New" w:eastAsia="Times New Roman" w:hAnsi="Courier New" w:cs="Courier New"/>
+                <w:color w:val="000000"/>
+                <w:sz w:val="20"/>
+                <w:szCs w:val="20"/>
+                <w:lang w:eastAsia="id-ID"/>
+              </w:rPr>
+            </w:pPr>
+            <w:r>
+              <w:rPr>
+                <w:rFonts w:ascii="Courier New" w:eastAsia="Times New Roman" w:hAnsi="Courier New" w:cs="Courier New"/>
+                <w:color w:val="000000"/>
+                <w:sz w:val="20"/>
+                <w:szCs w:val="20"/>
+                <w:lang w:eastAsia="id-ID"/>
+              </w:rPr>
+              <w:t>52                  endif</w:t>
+            </w:r>
+          </w:p>
+          <w:p>
+            <w:pPr>
+              <w:shd w:val="clear" w:color="auto" w:fill="FFFFFF"/>
+              <w:jc w:val="left"/>
+              <w:rPr>
+                <w:rFonts w:ascii="Courier New" w:eastAsia="Times New Roman" w:hAnsi="Courier New" w:cs="Courier New"/>
+                <w:color w:val="000000"/>
+                <w:sz w:val="20"/>
+                <w:szCs w:val="20"/>
+                <w:lang w:eastAsia="id-ID"/>
+              </w:rPr>
+            </w:pPr>
+            <w:r>
+              <w:rPr>
+                <w:rFonts w:ascii="Courier New" w:eastAsia="Times New Roman" w:hAnsi="Courier New" w:cs="Courier New"/>
+                <w:color w:val="000000"/>
+                <w:sz w:val="20"/>
+                <w:szCs w:val="20"/>
+                <w:lang w:eastAsia="id-ID"/>
+              </w:rPr>
+              <w:t>53                  sentiment_neighbors selanjutnya</w:t>
+            </w:r>
+          </w:p>
+          <w:p>
+            <w:pPr>
+              <w:shd w:val="clear" w:color="auto" w:fill="FFFFFF"/>
+              <w:jc w:val="left"/>
+              <w:rPr>
+                <w:rFonts w:ascii="Courier New" w:eastAsia="Times New Roman" w:hAnsi="Courier New" w:cs="Courier New"/>
+                <w:color w:val="000000"/>
+                <w:sz w:val="20"/>
+                <w:szCs w:val="20"/>
+                <w:lang w:eastAsia="id-ID"/>
+              </w:rPr>
+            </w:pPr>
+            <w:r>
+              <w:rPr>
+                <w:rFonts w:ascii="Courier New" w:eastAsia="Times New Roman" w:hAnsi="Courier New" w:cs="Courier New"/>
+                <w:color w:val="000000"/>
+                <w:sz w:val="20"/>
+                <w:szCs w:val="20"/>
+                <w:lang w:eastAsia="id-ID"/>
+              </w:rPr>
+              <w:t>54                  Kembali ke nomor 47</w:t>
+            </w:r>
+          </w:p>
+          <w:p>
+            <w:pPr>
+              <w:shd w:val="clear" w:color="auto" w:fill="FFFFFF"/>
+              <w:jc w:val="left"/>
+              <w:rPr>
+                <w:rFonts w:ascii="Courier New" w:eastAsia="Times New Roman" w:hAnsi="Courier New" w:cs="Courier New"/>
+                <w:color w:val="000000"/>
+                <w:sz w:val="20"/>
+                <w:szCs w:val="20"/>
+                <w:lang w:eastAsia="id-ID"/>
+              </w:rPr>
+            </w:pPr>
+            <w:r>
+              <w:rPr>
+                <w:rFonts w:ascii="Courier New" w:eastAsia="Times New Roman" w:hAnsi="Courier New" w:cs="Courier New"/>
+                <w:color w:val="000000"/>
+                <w:sz w:val="20"/>
+                <w:szCs w:val="20"/>
+                <w:lang w:eastAsia="id-ID"/>
+              </w:rPr>
               <w:lastRenderedPageBreak/>
-              <w:t>35              vector_latih selanjutnya</w:t>
-            </w:r>
-          </w:p>
-          <w:p>
-            <w:pPr>
-              <w:shd w:val="clear" w:color="auto" w:fill="FFFFFF"/>
-              <w:jc w:val="left"/>
-              <w:rPr>
-                <w:rFonts w:ascii="Courier New" w:eastAsia="Times New Roman" w:hAnsi="Courier New" w:cs="Courier New"/>
-                <w:color w:val="000000"/>
-                <w:sz w:val="20"/>
-                <w:szCs w:val="20"/>
-                <w:lang w:eastAsia="id-ID"/>
-              </w:rPr>
-            </w:pPr>
-            <w:r>
-              <w:rPr>
-                <w:rFonts w:ascii="Courier New" w:eastAsia="Times New Roman" w:hAnsi="Courier New" w:cs="Courier New"/>
-                <w:color w:val="000000"/>
-                <w:sz w:val="20"/>
-                <w:szCs w:val="20"/>
-                <w:lang w:eastAsia="id-ID"/>
-              </w:rPr>
-              <w:t>36              Kembali ke nomor 32</w:t>
-            </w:r>
-          </w:p>
-          <w:p>
-            <w:pPr>
-              <w:shd w:val="clear" w:color="auto" w:fill="FFFFFF"/>
-              <w:jc w:val="left"/>
-              <w:rPr>
-                <w:rFonts w:ascii="Courier New" w:eastAsia="Times New Roman" w:hAnsi="Courier New" w:cs="Courier New"/>
-                <w:color w:val="000000"/>
-                <w:sz w:val="20"/>
-                <w:szCs w:val="20"/>
-                <w:lang w:eastAsia="id-ID"/>
-              </w:rPr>
-            </w:pPr>
-            <w:r>
-              <w:rPr>
-                <w:rFonts w:ascii="Courier New" w:eastAsia="Times New Roman" w:hAnsi="Courier New" w:cs="Courier New"/>
-                <w:color w:val="000000"/>
-                <w:sz w:val="20"/>
-                <w:szCs w:val="20"/>
-                <w:lang w:eastAsia="id-ID"/>
-              </w:rPr>
-              <w:t>37          else</w:t>
-            </w:r>
-          </w:p>
-          <w:p>
-            <w:pPr>
-              <w:shd w:val="clear" w:color="auto" w:fill="FFFFFF"/>
-              <w:jc w:val="left"/>
-              <w:rPr>
-                <w:rFonts w:ascii="Courier New" w:eastAsia="Times New Roman" w:hAnsi="Courier New" w:cs="Courier New"/>
-                <w:color w:val="000000"/>
-                <w:sz w:val="20"/>
-                <w:szCs w:val="20"/>
-                <w:lang w:eastAsia="id-ID"/>
-              </w:rPr>
-            </w:pPr>
-            <w:r>
-              <w:rPr>
-                <w:rFonts w:ascii="Courier New" w:eastAsia="Times New Roman" w:hAnsi="Courier New" w:cs="Courier New"/>
-                <w:color w:val="000000"/>
-                <w:sz w:val="20"/>
-                <w:szCs w:val="20"/>
-                <w:lang w:eastAsia="id-ID"/>
-              </w:rPr>
-              <w:t>38              Output distance</w:t>
-            </w:r>
-          </w:p>
-          <w:p>
-            <w:pPr>
-              <w:shd w:val="clear" w:color="auto" w:fill="FFFFFF"/>
-              <w:jc w:val="left"/>
-              <w:rPr>
-                <w:rFonts w:ascii="Courier New" w:eastAsia="Times New Roman" w:hAnsi="Courier New" w:cs="Courier New"/>
-                <w:color w:val="000000"/>
-                <w:sz w:val="20"/>
-                <w:szCs w:val="20"/>
-                <w:lang w:eastAsia="id-ID"/>
-              </w:rPr>
-            </w:pPr>
-            <w:r>
-              <w:rPr>
-                <w:rFonts w:ascii="Courier New" w:eastAsia="Times New Roman" w:hAnsi="Courier New" w:cs="Courier New"/>
-                <w:color w:val="000000"/>
-                <w:sz w:val="20"/>
-                <w:szCs w:val="20"/>
-                <w:lang w:eastAsia="id-ID"/>
-              </w:rPr>
-              <w:t>39              nearest_neighbors = {}</w:t>
-            </w:r>
-          </w:p>
-          <w:p>
-            <w:pPr>
-              <w:shd w:val="clear" w:color="auto" w:fill="FFFFFF"/>
-              <w:jc w:val="left"/>
-              <w:rPr>
-                <w:rFonts w:ascii="Courier New" w:eastAsia="Times New Roman" w:hAnsi="Courier New" w:cs="Courier New"/>
-                <w:color w:val="000000"/>
-                <w:sz w:val="20"/>
-                <w:szCs w:val="20"/>
-                <w:lang w:eastAsia="id-ID"/>
-              </w:rPr>
-            </w:pPr>
-            <w:r>
-              <w:rPr>
-                <w:rFonts w:ascii="Courier New" w:eastAsia="Times New Roman" w:hAnsi="Courier New" w:cs="Courier New"/>
-                <w:color w:val="000000"/>
-                <w:sz w:val="20"/>
-                <w:szCs w:val="20"/>
-                <w:lang w:eastAsia="id-ID"/>
-              </w:rPr>
-              <w:t>40              Urut data menjadi ascending berdasarkan jarak (distance)</w:t>
-            </w:r>
-          </w:p>
-          <w:p>
-            <w:pPr>
-              <w:shd w:val="clear" w:color="auto" w:fill="FFFFFF"/>
-              <w:jc w:val="left"/>
-              <w:rPr>
-                <w:rFonts w:ascii="Courier New" w:eastAsia="Times New Roman" w:hAnsi="Courier New" w:cs="Courier New"/>
-                <w:color w:val="000000"/>
-                <w:sz w:val="20"/>
-                <w:szCs w:val="20"/>
-                <w:lang w:eastAsia="id-ID"/>
-              </w:rPr>
-            </w:pPr>
-            <w:r>
-              <w:rPr>
-                <w:rFonts w:ascii="Courier New" w:eastAsia="Times New Roman" w:hAnsi="Courier New" w:cs="Courier New"/>
-                <w:color w:val="000000"/>
-                <w:sz w:val="20"/>
-                <w:szCs w:val="20"/>
-                <w:lang w:eastAsia="id-ID"/>
-              </w:rPr>
-              <w:t>41              Select data dengan index &lt; K</w:t>
-            </w:r>
-          </w:p>
-          <w:p>
-            <w:pPr>
-              <w:shd w:val="clear" w:color="auto" w:fill="FFFFFF"/>
-              <w:jc w:val="left"/>
-              <w:rPr>
-                <w:rFonts w:ascii="Courier New" w:eastAsia="Times New Roman" w:hAnsi="Courier New" w:cs="Courier New"/>
-                <w:color w:val="000000"/>
-                <w:sz w:val="20"/>
-                <w:szCs w:val="20"/>
-                <w:lang w:eastAsia="id-ID"/>
-              </w:rPr>
-            </w:pPr>
-            <w:r>
-              <w:rPr>
-                <w:rFonts w:ascii="Courier New" w:eastAsia="Times New Roman" w:hAnsi="Courier New" w:cs="Courier New"/>
-                <w:color w:val="000000"/>
-                <w:sz w:val="20"/>
-                <w:szCs w:val="20"/>
-                <w:lang w:eastAsia="id-ID"/>
-              </w:rPr>
-              <w:t>42              Output nearest_neighbors</w:t>
-            </w:r>
-          </w:p>
-          <w:p>
-            <w:pPr>
-              <w:shd w:val="clear" w:color="auto" w:fill="FFFFFF"/>
-              <w:jc w:val="left"/>
-              <w:rPr>
-                <w:rFonts w:ascii="Courier New" w:eastAsia="Times New Roman" w:hAnsi="Courier New" w:cs="Courier New"/>
-                <w:color w:val="000000"/>
-                <w:sz w:val="20"/>
-                <w:szCs w:val="20"/>
-                <w:lang w:eastAsia="id-ID"/>
-              </w:rPr>
-            </w:pPr>
-            <w:r>
-              <w:rPr>
-                <w:rFonts w:ascii="Courier New" w:eastAsia="Times New Roman" w:hAnsi="Courier New" w:cs="Courier New"/>
-                <w:color w:val="000000"/>
-                <w:sz w:val="20"/>
-                <w:szCs w:val="20"/>
-                <w:lang w:eastAsia="id-ID"/>
-              </w:rPr>
-              <w:t>43              Mencari jenis label berdasarkan data nearest_neighbors</w:t>
-            </w:r>
-          </w:p>
-          <w:p>
-            <w:pPr>
-              <w:shd w:val="clear" w:color="auto" w:fill="FFFFFF"/>
-              <w:jc w:val="left"/>
-              <w:rPr>
-                <w:rFonts w:ascii="Courier New" w:eastAsia="Times New Roman" w:hAnsi="Courier New" w:cs="Courier New"/>
-                <w:color w:val="000000"/>
-                <w:sz w:val="20"/>
-                <w:szCs w:val="20"/>
-                <w:lang w:eastAsia="id-ID"/>
-              </w:rPr>
-            </w:pPr>
-            <w:r>
-              <w:rPr>
-                <w:rFonts w:ascii="Courier New" w:eastAsia="Times New Roman" w:hAnsi="Courier New" w:cs="Courier New"/>
-                <w:color w:val="000000"/>
-                <w:sz w:val="20"/>
-                <w:szCs w:val="20"/>
-                <w:lang w:eastAsia="id-ID"/>
-              </w:rPr>
-              <w:t>44              Output sentiment_neighbors</w:t>
-            </w:r>
-          </w:p>
-          <w:p>
-            <w:pPr>
-              <w:shd w:val="clear" w:color="auto" w:fill="FFFFFF"/>
-              <w:jc w:val="left"/>
-              <w:rPr>
-                <w:rFonts w:ascii="Courier New" w:eastAsia="Times New Roman" w:hAnsi="Courier New" w:cs="Courier New"/>
-                <w:color w:val="000000"/>
-                <w:sz w:val="20"/>
-                <w:szCs w:val="20"/>
-                <w:lang w:eastAsia="id-ID"/>
-              </w:rPr>
-            </w:pPr>
-            <w:r>
-              <w:rPr>
-                <w:rFonts w:ascii="Courier New" w:eastAsia="Times New Roman" w:hAnsi="Courier New" w:cs="Courier New"/>
-                <w:color w:val="000000"/>
-                <w:sz w:val="20"/>
-                <w:szCs w:val="20"/>
-                <w:lang w:eastAsia="id-ID"/>
-              </w:rPr>
-              <w:t>45              count_positif = 0</w:t>
-            </w:r>
-          </w:p>
-          <w:p>
-            <w:pPr>
-              <w:shd w:val="clear" w:color="auto" w:fill="FFFFFF"/>
-              <w:jc w:val="left"/>
-              <w:rPr>
-                <w:rFonts w:ascii="Courier New" w:eastAsia="Times New Roman" w:hAnsi="Courier New" w:cs="Courier New"/>
-                <w:color w:val="000000"/>
-                <w:sz w:val="20"/>
-                <w:szCs w:val="20"/>
-                <w:lang w:eastAsia="id-ID"/>
-              </w:rPr>
-            </w:pPr>
-            <w:r>
-              <w:rPr>
-                <w:rFonts w:ascii="Courier New" w:eastAsia="Times New Roman" w:hAnsi="Courier New" w:cs="Courier New"/>
-                <w:color w:val="000000"/>
-                <w:sz w:val="20"/>
-                <w:szCs w:val="20"/>
-                <w:lang w:eastAsia="id-ID"/>
-              </w:rPr>
-              <w:t>46              count_negatif = 0</w:t>
-            </w:r>
-          </w:p>
-          <w:p>
-            <w:pPr>
-              <w:shd w:val="clear" w:color="auto" w:fill="FFFFFF"/>
-              <w:jc w:val="left"/>
-              <w:rPr>
-                <w:rFonts w:ascii="Courier New" w:eastAsia="Times New Roman" w:hAnsi="Courier New" w:cs="Courier New"/>
-                <w:color w:val="000000"/>
-                <w:sz w:val="20"/>
-                <w:szCs w:val="20"/>
-                <w:lang w:eastAsia="id-ID"/>
-              </w:rPr>
-            </w:pPr>
-            <w:r>
-              <w:rPr>
-                <w:rFonts w:ascii="Courier New" w:eastAsia="Times New Roman" w:hAnsi="Courier New" w:cs="Courier New"/>
-                <w:color w:val="000000"/>
-                <w:sz w:val="20"/>
-                <w:szCs w:val="20"/>
-                <w:lang w:eastAsia="id-ID"/>
-              </w:rPr>
-              <w:t>47              if (sentiment_neighbors)</w:t>
-            </w:r>
-          </w:p>
-          <w:p>
-            <w:pPr>
-              <w:shd w:val="clear" w:color="auto" w:fill="FFFFFF"/>
-              <w:jc w:val="left"/>
-              <w:rPr>
-                <w:rFonts w:ascii="Courier New" w:eastAsia="Times New Roman" w:hAnsi="Courier New" w:cs="Courier New"/>
-                <w:color w:val="000000"/>
-                <w:sz w:val="20"/>
-                <w:szCs w:val="20"/>
-                <w:lang w:eastAsia="id-ID"/>
-              </w:rPr>
-            </w:pPr>
-            <w:r>
-              <w:rPr>
-                <w:rFonts w:ascii="Courier New" w:eastAsia="Times New Roman" w:hAnsi="Courier New" w:cs="Courier New"/>
-                <w:color w:val="000000"/>
-                <w:sz w:val="20"/>
-                <w:szCs w:val="20"/>
-                <w:lang w:eastAsia="id-ID"/>
-              </w:rPr>
-              <w:t>48                  if (sentimen == 'positif')</w:t>
-            </w:r>
-          </w:p>
-          <w:p>
-            <w:pPr>
-              <w:shd w:val="clear" w:color="auto" w:fill="FFFFFF"/>
-              <w:jc w:val="left"/>
-              <w:rPr>
-                <w:rFonts w:ascii="Courier New" w:eastAsia="Times New Roman" w:hAnsi="Courier New" w:cs="Courier New"/>
-                <w:color w:val="000000"/>
-                <w:sz w:val="20"/>
-                <w:szCs w:val="20"/>
-                <w:lang w:eastAsia="id-ID"/>
-              </w:rPr>
-            </w:pPr>
-            <w:r>
-              <w:rPr>
-                <w:rFonts w:ascii="Courier New" w:eastAsia="Times New Roman" w:hAnsi="Courier New" w:cs="Courier New"/>
-                <w:color w:val="000000"/>
-                <w:sz w:val="20"/>
-                <w:szCs w:val="20"/>
-                <w:lang w:eastAsia="id-ID"/>
-              </w:rPr>
-              <w:t>49                      count_positif = 0</w:t>
-            </w:r>
-          </w:p>
-          <w:p>
-            <w:pPr>
-              <w:shd w:val="clear" w:color="auto" w:fill="FFFFFF"/>
-              <w:jc w:val="left"/>
-              <w:rPr>
-                <w:rFonts w:ascii="Courier New" w:eastAsia="Times New Roman" w:hAnsi="Courier New" w:cs="Courier New"/>
-                <w:color w:val="000000"/>
-                <w:sz w:val="20"/>
-                <w:szCs w:val="20"/>
-                <w:lang w:eastAsia="id-ID"/>
-              </w:rPr>
-            </w:pPr>
-            <w:r>
-              <w:rPr>
-                <w:rFonts w:ascii="Courier New" w:eastAsia="Times New Roman" w:hAnsi="Courier New" w:cs="Courier New"/>
-                <w:color w:val="000000"/>
-                <w:sz w:val="20"/>
-                <w:szCs w:val="20"/>
-                <w:lang w:eastAsia="id-ID"/>
-              </w:rPr>
-              <w:t>50                  else</w:t>
-            </w:r>
-          </w:p>
-          <w:p>
-            <w:pPr>
-              <w:shd w:val="clear" w:color="auto" w:fill="FFFFFF"/>
-              <w:jc w:val="left"/>
-              <w:rPr>
-                <w:rFonts w:ascii="Courier New" w:eastAsia="Times New Roman" w:hAnsi="Courier New" w:cs="Courier New"/>
-                <w:color w:val="000000"/>
-                <w:sz w:val="20"/>
-                <w:szCs w:val="20"/>
-                <w:lang w:eastAsia="id-ID"/>
-              </w:rPr>
-            </w:pPr>
-            <w:r>
-              <w:rPr>
-                <w:rFonts w:ascii="Courier New" w:eastAsia="Times New Roman" w:hAnsi="Courier New" w:cs="Courier New"/>
-                <w:color w:val="000000"/>
-                <w:sz w:val="20"/>
-                <w:szCs w:val="20"/>
-                <w:lang w:eastAsia="id-ID"/>
-              </w:rPr>
-              <w:t>51                      count_negatif = 0</w:t>
-            </w:r>
-          </w:p>
-          <w:p>
-            <w:pPr>
-              <w:shd w:val="clear" w:color="auto" w:fill="FFFFFF"/>
-              <w:jc w:val="left"/>
-              <w:rPr>
-                <w:rFonts w:ascii="Courier New" w:eastAsia="Times New Roman" w:hAnsi="Courier New" w:cs="Courier New"/>
-                <w:color w:val="000000"/>
-                <w:sz w:val="20"/>
-                <w:szCs w:val="20"/>
-                <w:lang w:eastAsia="id-ID"/>
-              </w:rPr>
-            </w:pPr>
-            <w:r>
-              <w:rPr>
-                <w:rFonts w:ascii="Courier New" w:eastAsia="Times New Roman" w:hAnsi="Courier New" w:cs="Courier New"/>
-                <w:color w:val="000000"/>
-                <w:sz w:val="20"/>
-                <w:szCs w:val="20"/>
-                <w:lang w:eastAsia="id-ID"/>
-              </w:rPr>
-              <w:t>52                  endif</w:t>
-            </w:r>
-          </w:p>
-          <w:p>
-            <w:pPr>
-              <w:shd w:val="clear" w:color="auto" w:fill="FFFFFF"/>
-              <w:jc w:val="left"/>
-              <w:rPr>
-                <w:rFonts w:ascii="Courier New" w:eastAsia="Times New Roman" w:hAnsi="Courier New" w:cs="Courier New"/>
-                <w:color w:val="000000"/>
-                <w:sz w:val="20"/>
-                <w:szCs w:val="20"/>
-                <w:lang w:eastAsia="id-ID"/>
-              </w:rPr>
-            </w:pPr>
-            <w:r>
-              <w:rPr>
-                <w:rFonts w:ascii="Courier New" w:eastAsia="Times New Roman" w:hAnsi="Courier New" w:cs="Courier New"/>
-                <w:color w:val="000000"/>
-                <w:sz w:val="20"/>
-                <w:szCs w:val="20"/>
-                <w:lang w:eastAsia="id-ID"/>
-              </w:rPr>
-              <w:t>53                  sentiment_neighbors selanjutnya</w:t>
-            </w:r>
-          </w:p>
-          <w:p>
-            <w:pPr>
-              <w:shd w:val="clear" w:color="auto" w:fill="FFFFFF"/>
-              <w:jc w:val="left"/>
-              <w:rPr>
-                <w:rFonts w:ascii="Courier New" w:eastAsia="Times New Roman" w:hAnsi="Courier New" w:cs="Courier New"/>
-                <w:color w:val="000000"/>
-                <w:sz w:val="20"/>
-                <w:szCs w:val="20"/>
-                <w:lang w:eastAsia="id-ID"/>
-              </w:rPr>
-            </w:pPr>
-            <w:r>
-              <w:rPr>
-                <w:rFonts w:ascii="Courier New" w:eastAsia="Times New Roman" w:hAnsi="Courier New" w:cs="Courier New"/>
-                <w:color w:val="000000"/>
-                <w:sz w:val="20"/>
-                <w:szCs w:val="20"/>
-                <w:lang w:eastAsia="id-ID"/>
-              </w:rPr>
-              <w:t>54                  Kembali ke nomor 47</w:t>
-            </w:r>
-          </w:p>
-          <w:p>
-            <w:pPr>
-              <w:shd w:val="clear" w:color="auto" w:fill="FFFFFF"/>
-              <w:jc w:val="left"/>
-              <w:rPr>
-                <w:rFonts w:ascii="Courier New" w:eastAsia="Times New Roman" w:hAnsi="Courier New" w:cs="Courier New"/>
-                <w:color w:val="000000"/>
-                <w:sz w:val="20"/>
-                <w:szCs w:val="20"/>
-                <w:lang w:eastAsia="id-ID"/>
-              </w:rPr>
-            </w:pPr>
-            <w:r>
-              <w:rPr>
-                <w:rFonts w:ascii="Courier New" w:eastAsia="Times New Roman" w:hAnsi="Courier New" w:cs="Courier New"/>
-                <w:color w:val="000000"/>
-                <w:sz w:val="20"/>
-                <w:szCs w:val="20"/>
-                <w:lang w:eastAsia="id-ID"/>
-              </w:rPr>
               <w:t>55              else</w:t>
             </w:r>
           </w:p>
@@ -25639,8 +25929,6 @@
             </w:r>
           </w:p>
         </w:tc>
-        <w:bookmarkStart w:id="0" w:name="_GoBack"/>
-        <w:bookmarkEnd w:id="0"/>
       </w:tr>
     </w:tbl>
     <w:p>
@@ -25689,6 +25977,1702 @@
         </w:rPr>
         <w:t>n</w:t>
       </w:r>
+      <w:r>
+        <w:rPr>
+          <w:rFonts w:cs="Times New Roman"/>
+          <w:szCs w:val="24"/>
+        </w:rPr>
+        <w:t xml:space="preserve"> </w:t>
+      </w:r>
+    </w:p>
+    <w:p>
+      <w:pPr>
+        <w:ind w:left="709" w:firstLine="425"/>
+      </w:pPr>
+      <w:r>
+        <w:t>Pengujian merupakan salah satu hal yang perlu dilakukan dalam setiap pengembangan sistem untuk mengevaluasi, menganalisa dan mengetahui tingkat akurasi atau kesamaan hasil yang telah dicapai oleh sistem yang telah dirancang</w:t>
+      </w:r>
+      <w:r>
+        <w:t xml:space="preserve">. Pada penelitian ini, dilakukan pengujian </w:t>
+      </w:r>
+      <w:r>
+        <w:t xml:space="preserve">dari sisi akurasi, presisi dan </w:t>
+      </w:r>
+      <w:r>
+        <w:rPr>
+          <w:i/>
+        </w:rPr>
+        <w:t>recall</w:t>
+      </w:r>
+      <w:r>
+        <w:t xml:space="preserve"> </w:t>
+      </w:r>
+      <w:r>
+        <w:t>pada</w:t>
+      </w:r>
+      <w:r>
+        <w:t xml:space="preserve"> </w:t>
+      </w:r>
+      <w:r>
+        <w:t>implementasi</w:t>
+      </w:r>
+      <w:r>
+        <w:t xml:space="preserve"> algoritme </w:t>
+      </w:r>
+      <w:r>
+        <w:rPr>
+          <w:i/>
+        </w:rPr>
+        <w:t>K-nearest neighbors</w:t>
+      </w:r>
+      <w:r>
+        <w:rPr>
+          <w:i/>
+        </w:rPr>
+        <w:t xml:space="preserve"> </w:t>
+      </w:r>
+      <w:r>
+        <w:t>(</w:t>
+      </w:r>
+      <w:r>
+        <w:t>KNN</w:t>
+      </w:r>
+      <w:r>
+        <w:t>)</w:t>
+      </w:r>
+      <w:r>
+        <w:rPr>
+          <w:i/>
+        </w:rPr>
+        <w:t xml:space="preserve"> </w:t>
+      </w:r>
+      <w:r>
+        <w:t>dalam</w:t>
+      </w:r>
+      <w:r>
+        <w:t xml:space="preserve"> mengklasfikasikan</w:t>
+      </w:r>
+      <w:r>
+        <w:t xml:space="preserve"> atau prediksi</w:t>
+      </w:r>
+      <w:r>
+        <w:t xml:space="preserve"> </w:t>
+      </w:r>
+      <w:r>
+        <w:rPr>
+          <w:i/>
+        </w:rPr>
+        <w:t>label</w:t>
+      </w:r>
+      <w:r>
+        <w:t xml:space="preserve"> untuk data uji</w:t>
+      </w:r>
+      <w:r>
+        <w:t>.</w:t>
+      </w:r>
+      <w:r>
+        <w:t xml:space="preserve"> </w:t>
+      </w:r>
+      <w:r>
+        <w:t>Selain pada sisi akurasi</w:t>
+      </w:r>
+      <w:r>
+        <w:t xml:space="preserve"> pengujian pada</w:t>
+      </w:r>
+      <w:r>
+        <w:t xml:space="preserve"> </w:t>
+      </w:r>
+      <w:r>
+        <w:t xml:space="preserve">penelitian ini juga </w:t>
+      </w:r>
+      <w:r>
+        <w:t xml:space="preserve">menguji </w:t>
+      </w:r>
+      <w:r>
+        <w:t>nilai K</w:t>
+      </w:r>
+      <w:r>
+        <w:t xml:space="preserve"> berdasarkan </w:t>
+      </w:r>
+      <w:r>
+        <w:t>variasi yang telah dit</w:t>
+      </w:r>
+      <w:r>
+        <w:t>e</w:t>
+      </w:r>
+      <w:r>
+        <w:t>ntukan, yaitu K=3, K=5,</w:t>
+      </w:r>
+      <w:r>
+        <w:t xml:space="preserve"> </w:t>
+      </w:r>
+      <w:r>
+        <w:t>K-7,</w:t>
+      </w:r>
+      <w:r>
+        <w:t xml:space="preserve"> </w:t>
+      </w:r>
+      <w:r>
+        <w:t>K=9, dan K=11.</w:t>
+      </w:r>
+      <w:r>
+        <w:t xml:space="preserve"> </w:t>
+      </w:r>
+      <w:r>
+        <w:t xml:space="preserve">Hasil </w:t>
+      </w:r>
+      <w:r>
+        <w:t>prediksi oleh algoritme KNN</w:t>
+      </w:r>
+      <w:r>
+        <w:t xml:space="preserve"> </w:t>
+      </w:r>
+      <w:r>
+        <w:t xml:space="preserve">dengan nilai K=3 </w:t>
+      </w:r>
+      <w:r>
+        <w:t>dapat dilihat pada Tabel X berikut</w:t>
+      </w:r>
+      <w:r>
+        <w:t>:</w:t>
+      </w:r>
+    </w:p>
+    <w:p>
+      <w:pPr>
+        <w:spacing w:after="0"/>
+        <w:ind w:left="709"/>
+        <w:jc w:val="center"/>
+        <w:rPr>
+          <w:rFonts w:cs="Times New Roman"/>
+          <w:b/>
+          <w:szCs w:val="24"/>
+        </w:rPr>
+      </w:pPr>
+      <w:r>
+        <w:rPr>
+          <w:rFonts w:cs="Times New Roman"/>
+          <w:b/>
+          <w:szCs w:val="24"/>
+        </w:rPr>
+        <w:t xml:space="preserve">Tabel X </w:t>
+      </w:r>
+      <w:r>
+        <w:rPr>
+          <w:rFonts w:cs="Times New Roman"/>
+          <w:b/>
+          <w:szCs w:val="24"/>
+        </w:rPr>
+        <w:t>Sampel d</w:t>
+      </w:r>
+      <w:r>
+        <w:rPr>
+          <w:rFonts w:cs="Times New Roman"/>
+          <w:b/>
+          <w:szCs w:val="24"/>
+        </w:rPr>
+        <w:t>ata hasil prediksi</w:t>
+      </w:r>
+    </w:p>
+    <w:tbl>
+      <w:tblPr>
+        <w:tblStyle w:val="TableGrid"/>
+        <w:tblW w:w="0" w:type="auto"/>
+        <w:tblInd w:w="709" w:type="dxa"/>
+        <w:tblLook w:val="04A0" w:firstRow="1" w:lastRow="0" w:firstColumn="1" w:lastColumn="0" w:noHBand="0" w:noVBand="1"/>
+      </w:tblPr>
+      <w:tblGrid>
+        <w:gridCol w:w="562"/>
+        <w:gridCol w:w="3969"/>
+        <w:gridCol w:w="1418"/>
+        <w:gridCol w:w="1268"/>
+      </w:tblGrid>
+      <w:tr>
+        <w:trPr>
+          <w:tblHeader/>
+        </w:trPr>
+        <w:tc>
+          <w:tcPr>
+            <w:tcW w:w="562" w:type="dxa"/>
+            <w:shd w:val="clear" w:color="auto" w:fill="DEEAF6" w:themeFill="accent1" w:themeFillTint="33"/>
+            <w:vAlign w:val="center"/>
+          </w:tcPr>
+          <w:p>
+            <w:pPr>
+              <w:jc w:val="center"/>
+              <w:rPr>
+                <w:rFonts w:cs="Times New Roman"/>
+                <w:szCs w:val="24"/>
+              </w:rPr>
+            </w:pPr>
+            <w:r>
+              <w:rPr>
+                <w:rFonts w:cs="Times New Roman"/>
+                <w:szCs w:val="24"/>
+              </w:rPr>
+              <w:t>No</w:t>
+            </w:r>
+          </w:p>
+        </w:tc>
+        <w:tc>
+          <w:tcPr>
+            <w:tcW w:w="3969" w:type="dxa"/>
+            <w:shd w:val="clear" w:color="auto" w:fill="DEEAF6" w:themeFill="accent1" w:themeFillTint="33"/>
+            <w:vAlign w:val="center"/>
+          </w:tcPr>
+          <w:p>
+            <w:pPr>
+              <w:jc w:val="center"/>
+              <w:rPr>
+                <w:rFonts w:cs="Times New Roman"/>
+                <w:i/>
+                <w:szCs w:val="24"/>
+              </w:rPr>
+            </w:pPr>
+            <w:r>
+              <w:rPr>
+                <w:rFonts w:cs="Times New Roman"/>
+                <w:i/>
+                <w:szCs w:val="24"/>
+              </w:rPr>
+              <w:t>Tweet</w:t>
+            </w:r>
+          </w:p>
+        </w:tc>
+        <w:tc>
+          <w:tcPr>
+            <w:tcW w:w="1418" w:type="dxa"/>
+            <w:shd w:val="clear" w:color="auto" w:fill="DEEAF6" w:themeFill="accent1" w:themeFillTint="33"/>
+            <w:vAlign w:val="center"/>
+          </w:tcPr>
+          <w:p>
+            <w:pPr>
+              <w:jc w:val="center"/>
+              <w:rPr>
+                <w:rFonts w:cs="Times New Roman"/>
+                <w:i/>
+                <w:szCs w:val="24"/>
+              </w:rPr>
+            </w:pPr>
+            <w:r>
+              <w:rPr>
+                <w:rFonts w:cs="Times New Roman"/>
+                <w:i/>
+                <w:szCs w:val="24"/>
+              </w:rPr>
+              <w:t>Label</w:t>
+            </w:r>
+          </w:p>
+          <w:p>
+            <w:pPr>
+              <w:jc w:val="center"/>
+              <w:rPr>
+                <w:rFonts w:cs="Times New Roman"/>
+                <w:szCs w:val="24"/>
+              </w:rPr>
+            </w:pPr>
+            <w:r>
+              <w:rPr>
+                <w:rFonts w:cs="Times New Roman"/>
+                <w:szCs w:val="24"/>
+              </w:rPr>
+              <w:t>aktual</w:t>
+            </w:r>
+          </w:p>
+        </w:tc>
+        <w:tc>
+          <w:tcPr>
+            <w:tcW w:w="1268" w:type="dxa"/>
+            <w:shd w:val="clear" w:color="auto" w:fill="DEEAF6" w:themeFill="accent1" w:themeFillTint="33"/>
+            <w:vAlign w:val="center"/>
+          </w:tcPr>
+          <w:p>
+            <w:pPr>
+              <w:jc w:val="center"/>
+              <w:rPr>
+                <w:rFonts w:cs="Times New Roman"/>
+                <w:szCs w:val="24"/>
+              </w:rPr>
+            </w:pPr>
+            <w:r>
+              <w:rPr>
+                <w:rFonts w:cs="Times New Roman"/>
+                <w:i/>
+                <w:szCs w:val="24"/>
+              </w:rPr>
+              <w:t>Label</w:t>
+            </w:r>
+            <w:r>
+              <w:rPr>
+                <w:rFonts w:cs="Times New Roman"/>
+                <w:szCs w:val="24"/>
+              </w:rPr>
+              <w:t xml:space="preserve"> prediksi</w:t>
+            </w:r>
+          </w:p>
+        </w:tc>
+      </w:tr>
+      <w:tr>
+        <w:tc>
+          <w:tcPr>
+            <w:tcW w:w="562" w:type="dxa"/>
+          </w:tcPr>
+          <w:p>
+            <w:pPr>
+              <w:jc w:val="center"/>
+              <w:rPr>
+                <w:rFonts w:cs="Times New Roman"/>
+                <w:szCs w:val="24"/>
+              </w:rPr>
+            </w:pPr>
+          </w:p>
+        </w:tc>
+        <w:tc>
+          <w:tcPr>
+            <w:tcW w:w="3969" w:type="dxa"/>
+          </w:tcPr>
+          <w:p>
+            <w:pPr>
+              <w:jc w:val="center"/>
+              <w:rPr>
+                <w:rFonts w:cs="Times New Roman"/>
+                <w:szCs w:val="24"/>
+              </w:rPr>
+            </w:pPr>
+          </w:p>
+        </w:tc>
+        <w:tc>
+          <w:tcPr>
+            <w:tcW w:w="1418" w:type="dxa"/>
+          </w:tcPr>
+          <w:p>
+            <w:pPr>
+              <w:jc w:val="center"/>
+              <w:rPr>
+                <w:rFonts w:cs="Times New Roman"/>
+                <w:szCs w:val="24"/>
+              </w:rPr>
+            </w:pPr>
+          </w:p>
+        </w:tc>
+        <w:tc>
+          <w:tcPr>
+            <w:tcW w:w="1268" w:type="dxa"/>
+          </w:tcPr>
+          <w:p>
+            <w:pPr>
+              <w:jc w:val="center"/>
+              <w:rPr>
+                <w:rFonts w:cs="Times New Roman"/>
+                <w:szCs w:val="24"/>
+              </w:rPr>
+            </w:pPr>
+          </w:p>
+        </w:tc>
+      </w:tr>
+      <w:tr>
+        <w:tc>
+          <w:tcPr>
+            <w:tcW w:w="562" w:type="dxa"/>
+          </w:tcPr>
+          <w:p>
+            <w:pPr>
+              <w:jc w:val="center"/>
+              <w:rPr>
+                <w:rFonts w:cs="Times New Roman"/>
+                <w:szCs w:val="24"/>
+              </w:rPr>
+            </w:pPr>
+          </w:p>
+        </w:tc>
+        <w:tc>
+          <w:tcPr>
+            <w:tcW w:w="3969" w:type="dxa"/>
+          </w:tcPr>
+          <w:p>
+            <w:pPr>
+              <w:jc w:val="center"/>
+              <w:rPr>
+                <w:rFonts w:cs="Times New Roman"/>
+                <w:szCs w:val="24"/>
+              </w:rPr>
+            </w:pPr>
+          </w:p>
+        </w:tc>
+        <w:tc>
+          <w:tcPr>
+            <w:tcW w:w="1418" w:type="dxa"/>
+          </w:tcPr>
+          <w:p>
+            <w:pPr>
+              <w:jc w:val="center"/>
+              <w:rPr>
+                <w:rFonts w:cs="Times New Roman"/>
+                <w:szCs w:val="24"/>
+              </w:rPr>
+            </w:pPr>
+          </w:p>
+        </w:tc>
+        <w:tc>
+          <w:tcPr>
+            <w:tcW w:w="1268" w:type="dxa"/>
+          </w:tcPr>
+          <w:p>
+            <w:pPr>
+              <w:jc w:val="center"/>
+              <w:rPr>
+                <w:rFonts w:cs="Times New Roman"/>
+                <w:szCs w:val="24"/>
+              </w:rPr>
+            </w:pPr>
+          </w:p>
+        </w:tc>
+      </w:tr>
+    </w:tbl>
+    <w:p>
+      <w:pPr>
+        <w:spacing w:after="0"/>
+        <w:ind w:left="709"/>
+        <w:jc w:val="center"/>
+        <w:rPr>
+          <w:rFonts w:cs="Times New Roman"/>
+          <w:b/>
+          <w:szCs w:val="24"/>
+        </w:rPr>
+      </w:pPr>
+    </w:p>
+    <w:p>
+      <w:pPr>
+        <w:ind w:left="709" w:firstLine="425"/>
+      </w:pPr>
+      <w:r>
+        <w:t xml:space="preserve">Pada </w:t>
+      </w:r>
+      <w:r>
+        <w:t>T</w:t>
+      </w:r>
+      <w:r>
+        <w:t xml:space="preserve">abel X, kolom </w:t>
+      </w:r>
+      <w:r>
+        <w:rPr>
+          <w:i/>
+        </w:rPr>
+        <w:t>label</w:t>
+      </w:r>
+      <w:r>
+        <w:t xml:space="preserve"> aktual merupakan </w:t>
+      </w:r>
+      <w:r>
+        <w:t xml:space="preserve">data </w:t>
+      </w:r>
+      <w:r>
+        <w:rPr>
+          <w:i/>
+        </w:rPr>
+        <w:t>label</w:t>
+      </w:r>
+      <w:r>
+        <w:t xml:space="preserve"> yang diperoleh melalui proses </w:t>
+      </w:r>
+      <w:r>
+        <w:rPr>
+          <w:i/>
+        </w:rPr>
+        <w:t>labeling</w:t>
+      </w:r>
+      <w:r>
+        <w:t xml:space="preserve">, sementara </w:t>
+      </w:r>
+      <w:r>
+        <w:rPr>
+          <w:i/>
+        </w:rPr>
+        <w:t>label</w:t>
+      </w:r>
+      <w:r>
+        <w:t xml:space="preserve"> prediksi merupakan data </w:t>
+      </w:r>
+      <w:r>
+        <w:rPr>
+          <w:i/>
+        </w:rPr>
+        <w:t xml:space="preserve">label </w:t>
+      </w:r>
+      <w:r>
+        <w:t>hasil dari proses klasifikasi</w:t>
+      </w:r>
+      <w:r>
+        <w:t xml:space="preserve"> menggunakan KNN. </w:t>
+      </w:r>
+      <w:r>
+        <w:t>Keseluruhan</w:t>
+      </w:r>
+      <w:r>
+        <w:t xml:space="preserve"> h</w:t>
+      </w:r>
+      <w:r>
+        <w:t xml:space="preserve">asil prediksi </w:t>
+      </w:r>
+      <w:r>
+        <w:t xml:space="preserve">(X data </w:t>
+      </w:r>
+      <w:r>
+        <w:rPr>
+          <w:i/>
+        </w:rPr>
+        <w:t>tweet</w:t>
+      </w:r>
+      <w:r>
+        <w:t xml:space="preserve">) </w:t>
+      </w:r>
+      <w:bookmarkStart w:id="0" w:name="_GoBack"/>
+      <w:bookmarkEnd w:id="0"/>
+      <w:r>
+        <w:t xml:space="preserve">kemudian direpresentasikan ke dalam </w:t>
+      </w:r>
+      <w:r>
+        <w:rPr>
+          <w:i/>
+        </w:rPr>
+        <w:t>confusion matrix</w:t>
+      </w:r>
+      <w:r>
+        <w:t xml:space="preserve">. Representasi </w:t>
+      </w:r>
+      <w:r>
+        <w:rPr>
+          <w:i/>
+        </w:rPr>
+        <w:t>confusion matrix</w:t>
+      </w:r>
+      <w:r>
+        <w:t xml:space="preserve"> yang terbentuk dapat terlihat pada </w:t>
+      </w:r>
+      <w:r>
+        <w:t>Tabel X berikut:</w:t>
+      </w:r>
+    </w:p>
+    <w:p>
+      <w:pPr>
+        <w:spacing w:after="0"/>
+        <w:ind w:left="709"/>
+        <w:jc w:val="center"/>
+        <w:rPr>
+          <w:rFonts w:cs="Times New Roman"/>
+          <w:b/>
+          <w:i/>
+          <w:szCs w:val="24"/>
+        </w:rPr>
+      </w:pPr>
+      <w:r>
+        <w:rPr>
+          <w:rFonts w:cs="Times New Roman"/>
+          <w:b/>
+          <w:szCs w:val="24"/>
+        </w:rPr>
+        <w:lastRenderedPageBreak/>
+        <w:t xml:space="preserve">Tabel X </w:t>
+      </w:r>
+      <w:r>
+        <w:rPr>
+          <w:rFonts w:cs="Times New Roman"/>
+          <w:b/>
+          <w:i/>
+          <w:szCs w:val="24"/>
+        </w:rPr>
+        <w:t>Confusion matrix</w:t>
+      </w:r>
+    </w:p>
+    <w:tbl>
+      <w:tblPr>
+        <w:tblStyle w:val="TableGrid"/>
+        <w:tblW w:w="4556" w:type="pct"/>
+        <w:tblInd w:w="704" w:type="dxa"/>
+        <w:tblLook w:val="04A0" w:firstRow="1" w:lastRow="0" w:firstColumn="1" w:lastColumn="0" w:noHBand="0" w:noVBand="1"/>
+      </w:tblPr>
+      <w:tblGrid>
+        <w:gridCol w:w="1005"/>
+        <w:gridCol w:w="981"/>
+        <w:gridCol w:w="2553"/>
+        <w:gridCol w:w="2688"/>
+      </w:tblGrid>
+      <w:tr>
+        <w:trPr>
+          <w:trHeight w:val="404"/>
+        </w:trPr>
+        <w:tc>
+          <w:tcPr>
+            <w:tcW w:w="695" w:type="pct"/>
+            <w:tcBorders>
+              <w:top w:val="nil"/>
+              <w:left w:val="nil"/>
+              <w:bottom w:val="nil"/>
+              <w:right w:val="nil"/>
+            </w:tcBorders>
+            <w:vAlign w:val="center"/>
+          </w:tcPr>
+          <w:p>
+            <w:pPr>
+              <w:jc w:val="center"/>
+            </w:pPr>
+          </w:p>
+        </w:tc>
+        <w:tc>
+          <w:tcPr>
+            <w:tcW w:w="679" w:type="pct"/>
+            <w:tcBorders>
+              <w:top w:val="nil"/>
+              <w:left w:val="nil"/>
+              <w:bottom w:val="nil"/>
+              <w:right w:val="single" w:sz="4" w:space="0" w:color="auto"/>
+            </w:tcBorders>
+            <w:vAlign w:val="center"/>
+          </w:tcPr>
+          <w:p>
+            <w:pPr>
+              <w:jc w:val="center"/>
+            </w:pPr>
+          </w:p>
+        </w:tc>
+        <w:tc>
+          <w:tcPr>
+            <w:tcW w:w="3626" w:type="pct"/>
+            <w:gridSpan w:val="2"/>
+            <w:tcBorders>
+              <w:left w:val="single" w:sz="4" w:space="0" w:color="auto"/>
+            </w:tcBorders>
+            <w:shd w:val="clear" w:color="auto" w:fill="DEEAF6" w:themeFill="accent1" w:themeFillTint="33"/>
+            <w:vAlign w:val="center"/>
+          </w:tcPr>
+          <w:p>
+            <w:pPr>
+              <w:jc w:val="center"/>
+            </w:pPr>
+            <w:r>
+              <w:t>Nilai Aktual</w:t>
+            </w:r>
+          </w:p>
+        </w:tc>
+      </w:tr>
+      <w:tr>
+        <w:trPr>
+          <w:trHeight w:val="409"/>
+        </w:trPr>
+        <w:tc>
+          <w:tcPr>
+            <w:tcW w:w="695" w:type="pct"/>
+            <w:tcBorders>
+              <w:top w:val="nil"/>
+              <w:left w:val="nil"/>
+              <w:bottom w:val="single" w:sz="4" w:space="0" w:color="auto"/>
+              <w:right w:val="nil"/>
+            </w:tcBorders>
+            <w:vAlign w:val="center"/>
+          </w:tcPr>
+          <w:p>
+            <w:pPr>
+              <w:jc w:val="center"/>
+            </w:pPr>
+          </w:p>
+        </w:tc>
+        <w:tc>
+          <w:tcPr>
+            <w:tcW w:w="679" w:type="pct"/>
+            <w:tcBorders>
+              <w:top w:val="nil"/>
+              <w:left w:val="nil"/>
+              <w:bottom w:val="single" w:sz="4" w:space="0" w:color="auto"/>
+              <w:right w:val="single" w:sz="4" w:space="0" w:color="auto"/>
+            </w:tcBorders>
+            <w:vAlign w:val="center"/>
+          </w:tcPr>
+          <w:p>
+            <w:pPr>
+              <w:jc w:val="center"/>
+            </w:pPr>
+          </w:p>
+        </w:tc>
+        <w:tc>
+          <w:tcPr>
+            <w:tcW w:w="1766" w:type="pct"/>
+            <w:tcBorders>
+              <w:left w:val="single" w:sz="4" w:space="0" w:color="auto"/>
+            </w:tcBorders>
+            <w:vAlign w:val="center"/>
+          </w:tcPr>
+          <w:p>
+            <w:pPr>
+              <w:jc w:val="center"/>
+            </w:pPr>
+            <w:r>
+              <w:t>positif</w:t>
+            </w:r>
+          </w:p>
+        </w:tc>
+        <w:tc>
+          <w:tcPr>
+            <w:tcW w:w="1860" w:type="pct"/>
+            <w:vAlign w:val="center"/>
+          </w:tcPr>
+          <w:p>
+            <w:pPr>
+              <w:jc w:val="center"/>
+            </w:pPr>
+            <w:r>
+              <w:t>negatif</w:t>
+            </w:r>
+          </w:p>
+        </w:tc>
+      </w:tr>
+      <w:tr>
+        <w:trPr>
+          <w:trHeight w:val="745"/>
+        </w:trPr>
+        <w:tc>
+          <w:tcPr>
+            <w:tcW w:w="695" w:type="pct"/>
+            <w:vMerge w:val="restart"/>
+            <w:tcBorders>
+              <w:top w:val="single" w:sz="4" w:space="0" w:color="auto"/>
+            </w:tcBorders>
+            <w:shd w:val="clear" w:color="auto" w:fill="DEEAF6" w:themeFill="accent1" w:themeFillTint="33"/>
+            <w:vAlign w:val="center"/>
+          </w:tcPr>
+          <w:p>
+            <w:pPr>
+              <w:jc w:val="center"/>
+            </w:pPr>
+            <w:r>
+              <w:t>Nilai Prediksi</w:t>
+            </w:r>
+          </w:p>
+        </w:tc>
+        <w:tc>
+          <w:tcPr>
+            <w:tcW w:w="679" w:type="pct"/>
+            <w:tcBorders>
+              <w:top w:val="single" w:sz="4" w:space="0" w:color="auto"/>
+            </w:tcBorders>
+            <w:vAlign w:val="center"/>
+          </w:tcPr>
+          <w:p>
+            <w:pPr>
+              <w:jc w:val="center"/>
+            </w:pPr>
+            <w:r>
+              <w:t xml:space="preserve"> </w:t>
+            </w:r>
+            <w:r>
+              <w:t>positif</w:t>
+            </w:r>
+          </w:p>
+        </w:tc>
+        <w:tc>
+          <w:tcPr>
+            <w:tcW w:w="1766" w:type="pct"/>
+            <w:vAlign w:val="center"/>
+          </w:tcPr>
+          <w:p>
+            <w:pPr>
+              <w:jc w:val="center"/>
+            </w:pPr>
+          </w:p>
+        </w:tc>
+        <w:tc>
+          <w:tcPr>
+            <w:tcW w:w="1860" w:type="pct"/>
+            <w:vAlign w:val="center"/>
+          </w:tcPr>
+          <w:p>
+            <w:pPr>
+              <w:jc w:val="center"/>
+              <w:rPr>
+                <w:i/>
+              </w:rPr>
+            </w:pPr>
+          </w:p>
+        </w:tc>
+      </w:tr>
+      <w:tr>
+        <w:trPr>
+          <w:trHeight w:val="697"/>
+        </w:trPr>
+        <w:tc>
+          <w:tcPr>
+            <w:tcW w:w="695" w:type="pct"/>
+            <w:vMerge/>
+            <w:shd w:val="clear" w:color="auto" w:fill="DEEAF6" w:themeFill="accent1" w:themeFillTint="33"/>
+            <w:vAlign w:val="center"/>
+          </w:tcPr>
+          <w:p>
+            <w:pPr>
+              <w:jc w:val="center"/>
+            </w:pPr>
+          </w:p>
+        </w:tc>
+        <w:tc>
+          <w:tcPr>
+            <w:tcW w:w="679" w:type="pct"/>
+            <w:vAlign w:val="center"/>
+          </w:tcPr>
+          <w:p>
+            <w:pPr>
+              <w:jc w:val="center"/>
+            </w:pPr>
+            <w:r>
+              <w:t>negatif</w:t>
+            </w:r>
+          </w:p>
+        </w:tc>
+        <w:tc>
+          <w:tcPr>
+            <w:tcW w:w="1766" w:type="pct"/>
+            <w:vAlign w:val="center"/>
+          </w:tcPr>
+          <w:p>
+            <w:pPr>
+              <w:jc w:val="center"/>
+            </w:pPr>
+          </w:p>
+        </w:tc>
+        <w:tc>
+          <w:tcPr>
+            <w:tcW w:w="1860" w:type="pct"/>
+            <w:vAlign w:val="center"/>
+          </w:tcPr>
+          <w:p>
+            <w:pPr>
+              <w:jc w:val="center"/>
+            </w:pPr>
+          </w:p>
+        </w:tc>
+      </w:tr>
+    </w:tbl>
+    <w:p>
+      <w:pPr>
+        <w:spacing w:after="0"/>
+        <w:rPr>
+          <w:rFonts w:cs="Times New Roman"/>
+          <w:b/>
+          <w:szCs w:val="24"/>
+        </w:rPr>
+      </w:pPr>
+    </w:p>
+    <w:p>
+      <w:pPr>
+        <w:ind w:left="709" w:firstLine="425"/>
+      </w:pPr>
+      <w:r>
+        <w:t xml:space="preserve">Berdasarkan Tabel X, maka </w:t>
+      </w:r>
+      <w:r>
+        <w:t>perolehan</w:t>
+      </w:r>
+      <w:r>
+        <w:t xml:space="preserve"> nilai akuras</w:t>
+      </w:r>
+      <w:r>
+        <w:t xml:space="preserve">i, presisi dan </w:t>
+      </w:r>
+      <w:r>
+        <w:rPr>
+          <w:i/>
+        </w:rPr>
+        <w:t>recal</w:t>
+      </w:r>
+      <w:r>
+        <w:rPr>
+          <w:i/>
+        </w:rPr>
+        <w:t xml:space="preserve">l </w:t>
+      </w:r>
+      <w:r>
+        <w:t>menggunakan</w:t>
+      </w:r>
+      <w:r>
+        <w:t xml:space="preserve"> rumus yang telah dijabarkan dalam persamaan X, persamaan X, dan persamaan X</w:t>
+      </w:r>
+      <w:r>
+        <w:t xml:space="preserve"> dapat dilihat pada Tabel X berikut:</w:t>
+      </w:r>
+    </w:p>
+    <w:p>
+      <w:pPr>
+        <w:spacing w:after="0"/>
+        <w:ind w:left="709"/>
+        <w:jc w:val="center"/>
+        <w:rPr>
+          <w:rFonts w:cs="Times New Roman"/>
+          <w:b/>
+          <w:szCs w:val="24"/>
+        </w:rPr>
+      </w:pPr>
+      <w:r>
+        <w:tab/>
+      </w:r>
+      <w:r>
+        <w:rPr>
+          <w:rFonts w:cs="Times New Roman"/>
+          <w:b/>
+          <w:szCs w:val="24"/>
+        </w:rPr>
+        <w:t xml:space="preserve">Tabel X </w:t>
+      </w:r>
+      <w:r>
+        <w:rPr>
+          <w:rFonts w:cs="Times New Roman"/>
+          <w:b/>
+          <w:szCs w:val="24"/>
+        </w:rPr>
+        <w:t>Nilai p</w:t>
+      </w:r>
+      <w:r>
+        <w:rPr>
+          <w:rFonts w:cs="Times New Roman"/>
+          <w:b/>
+          <w:szCs w:val="24"/>
+        </w:rPr>
+        <w:t>engujian</w:t>
+      </w:r>
+    </w:p>
+    <w:tbl>
+      <w:tblPr>
+        <w:tblStyle w:val="TableGrid"/>
+        <w:tblW w:w="7229" w:type="dxa"/>
+        <w:tblInd w:w="704" w:type="dxa"/>
+        <w:tblLook w:val="04A0" w:firstRow="1" w:lastRow="0" w:firstColumn="1" w:lastColumn="0" w:noHBand="0" w:noVBand="1"/>
+      </w:tblPr>
+      <w:tblGrid>
+        <w:gridCol w:w="1701"/>
+        <w:gridCol w:w="3402"/>
+        <w:gridCol w:w="2126"/>
+      </w:tblGrid>
+      <w:tr>
+        <w:trPr>
+          <w:tblHeader/>
+        </w:trPr>
+        <w:tc>
+          <w:tcPr>
+            <w:tcW w:w="7229" w:type="dxa"/>
+            <w:gridSpan w:val="3"/>
+            <w:shd w:val="clear" w:color="auto" w:fill="DEEAF6" w:themeFill="accent1" w:themeFillTint="33"/>
+            <w:vAlign w:val="center"/>
+          </w:tcPr>
+          <w:p>
+            <w:pPr>
+              <w:jc w:val="center"/>
+            </w:pPr>
+            <w:r>
+              <w:t>Pengujian</w:t>
+            </w:r>
+          </w:p>
+        </w:tc>
+      </w:tr>
+      <w:tr>
+        <w:trPr>
+          <w:trHeight w:val="419"/>
+        </w:trPr>
+        <w:tc>
+          <w:tcPr>
+            <w:tcW w:w="1701" w:type="dxa"/>
+            <w:vAlign w:val="center"/>
+          </w:tcPr>
+          <w:p>
+            <w:pPr>
+              <w:jc w:val="center"/>
+            </w:pPr>
+            <w:r>
+              <w:t>Akurasi</w:t>
+            </w:r>
+          </w:p>
+        </w:tc>
+        <w:tc>
+          <w:tcPr>
+            <w:tcW w:w="3402" w:type="dxa"/>
+            <w:vAlign w:val="center"/>
+          </w:tcPr>
+          <w:p>
+            <w:pPr>
+              <w:jc w:val="left"/>
+            </w:pPr>
+            <w:r>
+              <w:rPr>
+                <w:rFonts w:eastAsiaTheme="minorEastAsia"/>
+              </w:rPr>
+              <w:t xml:space="preserve">= </w:t>
+            </w:r>
+            <m:oMath>
+              <m:f>
+                <m:fPr>
+                  <m:ctrlPr>
+                    <w:rPr>
+                      <w:rFonts w:ascii="Cambria Math" w:hAnsi="Cambria Math"/>
+                      <w:i/>
+                    </w:rPr>
+                  </m:ctrlPr>
+                </m:fPr>
+                <m:num>
+                  <m:r>
+                    <w:rPr>
+                      <w:rFonts w:ascii="Cambria Math" w:hAnsi="Cambria Math"/>
+                    </w:rPr>
+                    <m:t>X</m:t>
+                  </m:r>
+                </m:num>
+                <m:den>
+                  <m:r>
+                    <w:rPr>
+                      <w:rFonts w:ascii="Cambria Math" w:hAnsi="Cambria Math"/>
+                    </w:rPr>
+                    <m:t>X</m:t>
+                  </m:r>
+                </m:den>
+              </m:f>
+            </m:oMath>
+          </w:p>
+        </w:tc>
+        <w:tc>
+          <w:tcPr>
+            <w:tcW w:w="2126" w:type="dxa"/>
+            <w:vAlign w:val="center"/>
+          </w:tcPr>
+          <w:p>
+            <w:pPr>
+              <w:jc w:val="left"/>
+            </w:pPr>
+            <w:r>
+              <w:t>X (X%)</w:t>
+            </w:r>
+          </w:p>
+        </w:tc>
+      </w:tr>
+      <w:tr>
+        <w:trPr>
+          <w:trHeight w:val="411"/>
+        </w:trPr>
+        <w:tc>
+          <w:tcPr>
+            <w:tcW w:w="1701" w:type="dxa"/>
+            <w:vAlign w:val="center"/>
+          </w:tcPr>
+          <w:p>
+            <w:pPr>
+              <w:jc w:val="center"/>
+            </w:pPr>
+            <w:r>
+              <w:t>Presisi</w:t>
+            </w:r>
+          </w:p>
+        </w:tc>
+        <w:tc>
+          <w:tcPr>
+            <w:tcW w:w="3402" w:type="dxa"/>
+            <w:vAlign w:val="center"/>
+          </w:tcPr>
+          <w:p>
+            <w:pPr>
+              <w:jc w:val="left"/>
+            </w:pPr>
+            <w:r>
+              <w:rPr>
+                <w:rFonts w:eastAsiaTheme="minorEastAsia"/>
+              </w:rPr>
+              <w:t xml:space="preserve">= </w:t>
+            </w:r>
+            <m:oMath>
+              <m:f>
+                <m:fPr>
+                  <m:ctrlPr>
+                    <w:rPr>
+                      <w:rFonts w:ascii="Cambria Math" w:hAnsi="Cambria Math"/>
+                      <w:i/>
+                    </w:rPr>
+                  </m:ctrlPr>
+                </m:fPr>
+                <m:num>
+                  <m:r>
+                    <w:rPr>
+                      <w:rFonts w:ascii="Cambria Math" w:hAnsi="Cambria Math"/>
+                    </w:rPr>
+                    <m:t>X</m:t>
+                  </m:r>
+                </m:num>
+                <m:den>
+                  <m:r>
+                    <w:rPr>
+                      <w:rFonts w:ascii="Cambria Math" w:hAnsi="Cambria Math"/>
+                    </w:rPr>
+                    <m:t>X</m:t>
+                  </m:r>
+                </m:den>
+              </m:f>
+            </m:oMath>
+          </w:p>
+        </w:tc>
+        <w:tc>
+          <w:tcPr>
+            <w:tcW w:w="2126" w:type="dxa"/>
+            <w:vAlign w:val="center"/>
+          </w:tcPr>
+          <w:p>
+            <w:pPr>
+              <w:jc w:val="left"/>
+            </w:pPr>
+            <w:r>
+              <w:t>X (X%)</w:t>
+            </w:r>
+          </w:p>
+        </w:tc>
+      </w:tr>
+      <w:tr>
+        <w:trPr>
+          <w:trHeight w:val="417"/>
+        </w:trPr>
+        <w:tc>
+          <w:tcPr>
+            <w:tcW w:w="1701" w:type="dxa"/>
+            <w:vAlign w:val="center"/>
+          </w:tcPr>
+          <w:p>
+            <w:pPr>
+              <w:jc w:val="center"/>
+              <w:rPr>
+                <w:i/>
+              </w:rPr>
+            </w:pPr>
+            <w:r>
+              <w:rPr>
+                <w:i/>
+              </w:rPr>
+              <w:t>Recall</w:t>
+            </w:r>
+          </w:p>
+        </w:tc>
+        <w:tc>
+          <w:tcPr>
+            <w:tcW w:w="3402" w:type="dxa"/>
+            <w:vAlign w:val="center"/>
+          </w:tcPr>
+          <w:p>
+            <w:pPr>
+              <w:jc w:val="left"/>
+            </w:pPr>
+            <w:r>
+              <w:rPr>
+                <w:rFonts w:eastAsiaTheme="minorEastAsia"/>
+              </w:rPr>
+              <w:t xml:space="preserve">= </w:t>
+            </w:r>
+            <m:oMath>
+              <m:f>
+                <m:fPr>
+                  <m:ctrlPr>
+                    <w:rPr>
+                      <w:rFonts w:ascii="Cambria Math" w:hAnsi="Cambria Math"/>
+                      <w:i/>
+                    </w:rPr>
+                  </m:ctrlPr>
+                </m:fPr>
+                <m:num>
+                  <m:r>
+                    <w:rPr>
+                      <w:rFonts w:ascii="Cambria Math" w:hAnsi="Cambria Math"/>
+                    </w:rPr>
+                    <m:t>X</m:t>
+                  </m:r>
+                </m:num>
+                <m:den>
+                  <m:r>
+                    <w:rPr>
+                      <w:rFonts w:ascii="Cambria Math" w:hAnsi="Cambria Math"/>
+                    </w:rPr>
+                    <m:t>X</m:t>
+                  </m:r>
+                </m:den>
+              </m:f>
+            </m:oMath>
+          </w:p>
+        </w:tc>
+        <w:tc>
+          <w:tcPr>
+            <w:tcW w:w="2126" w:type="dxa"/>
+            <w:vAlign w:val="center"/>
+          </w:tcPr>
+          <w:p>
+            <w:pPr>
+              <w:jc w:val="left"/>
+            </w:pPr>
+            <w:r>
+              <w:t>X (X%)</w:t>
+            </w:r>
+          </w:p>
+        </w:tc>
+      </w:tr>
+    </w:tbl>
+    <w:p>
+      <w:pPr>
+        <w:spacing w:before="240"/>
+        <w:ind w:left="709" w:firstLine="425"/>
+        <w:rPr>
+          <w:szCs w:val="24"/>
+        </w:rPr>
+      </w:pPr>
+      <w:r>
+        <w:rPr>
+          <w:szCs w:val="24"/>
+        </w:rPr>
+        <w:t>Pengujian di atas dilakukan secara berulang dengan variasi nilai K yang berbeda-beda.</w:t>
+      </w:r>
+      <w:r>
+        <w:rPr>
+          <w:szCs w:val="24"/>
+        </w:rPr>
+        <w:t xml:space="preserve"> Sehingga dapat diketahui hasil pengujian secara keseluruhan adalah seperti Tabel X berikut:</w:t>
+      </w:r>
+    </w:p>
+    <w:p>
+      <w:pPr>
+        <w:spacing w:after="0"/>
+        <w:ind w:left="709"/>
+        <w:jc w:val="center"/>
+        <w:rPr>
+          <w:rFonts w:cs="Times New Roman"/>
+          <w:b/>
+          <w:szCs w:val="24"/>
+        </w:rPr>
+      </w:pPr>
+      <w:r>
+        <w:rPr>
+          <w:rFonts w:cs="Times New Roman"/>
+          <w:b/>
+          <w:szCs w:val="24"/>
+        </w:rPr>
+        <w:t xml:space="preserve">Tabel X </w:t>
+      </w:r>
+      <w:r>
+        <w:rPr>
+          <w:rFonts w:cs="Times New Roman"/>
+          <w:b/>
+          <w:szCs w:val="24"/>
+        </w:rPr>
+        <w:t>Hasil p</w:t>
+      </w:r>
+      <w:r>
+        <w:rPr>
+          <w:rFonts w:cs="Times New Roman"/>
+          <w:b/>
+          <w:szCs w:val="24"/>
+        </w:rPr>
+        <w:t>engujian</w:t>
+      </w:r>
+    </w:p>
+    <w:tbl>
+      <w:tblPr>
+        <w:tblStyle w:val="TableGrid"/>
+        <w:tblW w:w="7229" w:type="dxa"/>
+        <w:tblInd w:w="704" w:type="dxa"/>
+        <w:tblLook w:val="04A0" w:firstRow="1" w:lastRow="0" w:firstColumn="1" w:lastColumn="0" w:noHBand="0" w:noVBand="1"/>
+      </w:tblPr>
+      <w:tblGrid>
+        <w:gridCol w:w="1672"/>
+        <w:gridCol w:w="1163"/>
+        <w:gridCol w:w="1134"/>
+        <w:gridCol w:w="992"/>
+        <w:gridCol w:w="1134"/>
+        <w:gridCol w:w="1134"/>
+      </w:tblGrid>
+      <w:tr>
+        <w:trPr>
+          <w:tblHeader/>
+        </w:trPr>
+        <w:tc>
+          <w:tcPr>
+            <w:tcW w:w="1672" w:type="dxa"/>
+            <w:shd w:val="clear" w:color="auto" w:fill="DEEAF6" w:themeFill="accent1" w:themeFillTint="33"/>
+            <w:vAlign w:val="center"/>
+          </w:tcPr>
+          <w:p/>
+        </w:tc>
+        <w:tc>
+          <w:tcPr>
+            <w:tcW w:w="1163" w:type="dxa"/>
+            <w:shd w:val="clear" w:color="auto" w:fill="DEEAF6" w:themeFill="accent1" w:themeFillTint="33"/>
+            <w:vAlign w:val="center"/>
+          </w:tcPr>
+          <w:p>
+            <w:pPr>
+              <w:jc w:val="center"/>
+            </w:pPr>
+            <w:r>
+              <w:t>K=3</w:t>
+            </w:r>
+          </w:p>
+        </w:tc>
+        <w:tc>
+          <w:tcPr>
+            <w:tcW w:w="1134" w:type="dxa"/>
+            <w:shd w:val="clear" w:color="auto" w:fill="DEEAF6" w:themeFill="accent1" w:themeFillTint="33"/>
+            <w:vAlign w:val="center"/>
+          </w:tcPr>
+          <w:p>
+            <w:pPr>
+              <w:jc w:val="center"/>
+            </w:pPr>
+            <w:r>
+              <w:t>K=5</w:t>
+            </w:r>
+          </w:p>
+        </w:tc>
+        <w:tc>
+          <w:tcPr>
+            <w:tcW w:w="992" w:type="dxa"/>
+            <w:shd w:val="clear" w:color="auto" w:fill="DEEAF6" w:themeFill="accent1" w:themeFillTint="33"/>
+          </w:tcPr>
+          <w:p>
+            <w:pPr>
+              <w:jc w:val="center"/>
+            </w:pPr>
+            <w:r>
+              <w:t>K=7</w:t>
+            </w:r>
+          </w:p>
+        </w:tc>
+        <w:tc>
+          <w:tcPr>
+            <w:tcW w:w="1134" w:type="dxa"/>
+            <w:shd w:val="clear" w:color="auto" w:fill="DEEAF6" w:themeFill="accent1" w:themeFillTint="33"/>
+          </w:tcPr>
+          <w:p>
+            <w:pPr>
+              <w:jc w:val="center"/>
+            </w:pPr>
+            <w:r>
+              <w:t>K=</w:t>
+            </w:r>
+            <w:r>
+              <w:t>9</w:t>
+            </w:r>
+          </w:p>
+        </w:tc>
+        <w:tc>
+          <w:tcPr>
+            <w:tcW w:w="1134" w:type="dxa"/>
+            <w:shd w:val="clear" w:color="auto" w:fill="DEEAF6" w:themeFill="accent1" w:themeFillTint="33"/>
+          </w:tcPr>
+          <w:p>
+            <w:pPr>
+              <w:jc w:val="center"/>
+            </w:pPr>
+            <w:r>
+              <w:t>K=</w:t>
+            </w:r>
+            <w:r>
+              <w:t>11</w:t>
+            </w:r>
+          </w:p>
+        </w:tc>
+      </w:tr>
+      <w:tr>
+        <w:trPr>
+          <w:trHeight w:val="419"/>
+        </w:trPr>
+        <w:tc>
+          <w:tcPr>
+            <w:tcW w:w="1672" w:type="dxa"/>
+            <w:vAlign w:val="center"/>
+          </w:tcPr>
+          <w:p>
+            <w:pPr>
+              <w:jc w:val="center"/>
+            </w:pPr>
+            <w:r>
+              <w:t>Akurasi</w:t>
+            </w:r>
+          </w:p>
+        </w:tc>
+        <w:tc>
+          <w:tcPr>
+            <w:tcW w:w="1163" w:type="dxa"/>
+            <w:vAlign w:val="center"/>
+          </w:tcPr>
+          <w:p>
+            <w:pPr>
+              <w:jc w:val="left"/>
+            </w:pPr>
+          </w:p>
+        </w:tc>
+        <w:tc>
+          <w:tcPr>
+            <w:tcW w:w="1134" w:type="dxa"/>
+            <w:vAlign w:val="center"/>
+          </w:tcPr>
+          <w:p>
+            <w:pPr>
+              <w:jc w:val="left"/>
+            </w:pPr>
+          </w:p>
+        </w:tc>
+        <w:tc>
+          <w:tcPr>
+            <w:tcW w:w="992" w:type="dxa"/>
+          </w:tcPr>
+          <w:p>
+            <w:pPr>
+              <w:jc w:val="left"/>
+            </w:pPr>
+          </w:p>
+        </w:tc>
+        <w:tc>
+          <w:tcPr>
+            <w:tcW w:w="1134" w:type="dxa"/>
+          </w:tcPr>
+          <w:p>
+            <w:pPr>
+              <w:jc w:val="left"/>
+            </w:pPr>
+          </w:p>
+        </w:tc>
+        <w:tc>
+          <w:tcPr>
+            <w:tcW w:w="1134" w:type="dxa"/>
+          </w:tcPr>
+          <w:p>
+            <w:pPr>
+              <w:jc w:val="left"/>
+            </w:pPr>
+          </w:p>
+        </w:tc>
+      </w:tr>
+      <w:tr>
+        <w:trPr>
+          <w:trHeight w:val="411"/>
+        </w:trPr>
+        <w:tc>
+          <w:tcPr>
+            <w:tcW w:w="1672" w:type="dxa"/>
+            <w:vAlign w:val="center"/>
+          </w:tcPr>
+          <w:p>
+            <w:pPr>
+              <w:jc w:val="center"/>
+            </w:pPr>
+            <w:r>
+              <w:t>Presisi</w:t>
+            </w:r>
+          </w:p>
+        </w:tc>
+        <w:tc>
+          <w:tcPr>
+            <w:tcW w:w="1163" w:type="dxa"/>
+            <w:vAlign w:val="center"/>
+          </w:tcPr>
+          <w:p>
+            <w:pPr>
+              <w:jc w:val="left"/>
+            </w:pPr>
+          </w:p>
+        </w:tc>
+        <w:tc>
+          <w:tcPr>
+            <w:tcW w:w="1134" w:type="dxa"/>
+            <w:vAlign w:val="center"/>
+          </w:tcPr>
+          <w:p>
+            <w:pPr>
+              <w:jc w:val="left"/>
+            </w:pPr>
+          </w:p>
+        </w:tc>
+        <w:tc>
+          <w:tcPr>
+            <w:tcW w:w="992" w:type="dxa"/>
+          </w:tcPr>
+          <w:p>
+            <w:pPr>
+              <w:jc w:val="left"/>
+            </w:pPr>
+          </w:p>
+        </w:tc>
+        <w:tc>
+          <w:tcPr>
+            <w:tcW w:w="1134" w:type="dxa"/>
+          </w:tcPr>
+          <w:p>
+            <w:pPr>
+              <w:jc w:val="left"/>
+            </w:pPr>
+          </w:p>
+        </w:tc>
+        <w:tc>
+          <w:tcPr>
+            <w:tcW w:w="1134" w:type="dxa"/>
+          </w:tcPr>
+          <w:p>
+            <w:pPr>
+              <w:jc w:val="left"/>
+            </w:pPr>
+          </w:p>
+        </w:tc>
+      </w:tr>
+      <w:tr>
+        <w:trPr>
+          <w:trHeight w:val="417"/>
+        </w:trPr>
+        <w:tc>
+          <w:tcPr>
+            <w:tcW w:w="1672" w:type="dxa"/>
+            <w:vAlign w:val="center"/>
+          </w:tcPr>
+          <w:p>
+            <w:pPr>
+              <w:jc w:val="center"/>
+              <w:rPr>
+                <w:i/>
+              </w:rPr>
+            </w:pPr>
+            <w:r>
+              <w:rPr>
+                <w:i/>
+              </w:rPr>
+              <w:t>Recall</w:t>
+            </w:r>
+          </w:p>
+        </w:tc>
+        <w:tc>
+          <w:tcPr>
+            <w:tcW w:w="1163" w:type="dxa"/>
+            <w:vAlign w:val="center"/>
+          </w:tcPr>
+          <w:p>
+            <w:pPr>
+              <w:jc w:val="left"/>
+            </w:pPr>
+          </w:p>
+        </w:tc>
+        <w:tc>
+          <w:tcPr>
+            <w:tcW w:w="1134" w:type="dxa"/>
+            <w:vAlign w:val="center"/>
+          </w:tcPr>
+          <w:p>
+            <w:pPr>
+              <w:jc w:val="left"/>
+            </w:pPr>
+          </w:p>
+        </w:tc>
+        <w:tc>
+          <w:tcPr>
+            <w:tcW w:w="992" w:type="dxa"/>
+          </w:tcPr>
+          <w:p>
+            <w:pPr>
+              <w:jc w:val="left"/>
+            </w:pPr>
+          </w:p>
+        </w:tc>
+        <w:tc>
+          <w:tcPr>
+            <w:tcW w:w="1134" w:type="dxa"/>
+          </w:tcPr>
+          <w:p>
+            <w:pPr>
+              <w:jc w:val="left"/>
+            </w:pPr>
+          </w:p>
+        </w:tc>
+        <w:tc>
+          <w:tcPr>
+            <w:tcW w:w="1134" w:type="dxa"/>
+          </w:tcPr>
+          <w:p>
+            <w:pPr>
+              <w:jc w:val="left"/>
+            </w:pPr>
+          </w:p>
+        </w:tc>
+      </w:tr>
+    </w:tbl>
+    <w:p>
+      <w:pPr>
+        <w:spacing w:before="240"/>
+        <w:ind w:left="709" w:firstLine="425"/>
+        <w:rPr>
+          <w:szCs w:val="24"/>
+        </w:rPr>
+      </w:pPr>
+      <w:r>
+        <w:rPr>
+          <w:szCs w:val="24"/>
+        </w:rPr>
+        <w:t>Berdasarkan Tabel X, dapat diketahui bahwa h</w:t>
+      </w:r>
+      <w:r>
+        <w:rPr>
+          <w:szCs w:val="24"/>
+        </w:rPr>
+        <w:t>asil pengujian menunjukkan bahwa menggunakan algor</w:t>
+      </w:r>
+      <w:r>
+        <w:rPr>
+          <w:szCs w:val="24"/>
+        </w:rPr>
+        <w:t>itme KNN</w:t>
+      </w:r>
+      <w:r>
+        <w:rPr>
+          <w:szCs w:val="24"/>
+        </w:rPr>
+        <w:t>,</w:t>
+      </w:r>
+      <w:r>
+        <w:rPr>
+          <w:szCs w:val="24"/>
+        </w:rPr>
+        <w:t xml:space="preserve"> nilai tertinggi</w:t>
+      </w:r>
+      <w:r>
+        <w:rPr>
+          <w:szCs w:val="24"/>
+        </w:rPr>
+        <w:t xml:space="preserve"> yang diperoleh adalah: akurasi </w:t>
+      </w:r>
+      <w:r>
+        <w:rPr>
+          <w:szCs w:val="24"/>
+        </w:rPr>
+        <w:t>X%, presisi X%</w:t>
+      </w:r>
+      <w:r>
+        <w:rPr>
+          <w:szCs w:val="24"/>
+        </w:rPr>
+        <w:t xml:space="preserve">, dan </w:t>
+      </w:r>
+      <w:r>
+        <w:rPr>
+          <w:i/>
+          <w:szCs w:val="24"/>
+        </w:rPr>
+        <w:t>recall</w:t>
+      </w:r>
+      <w:r>
+        <w:rPr>
+          <w:szCs w:val="24"/>
+        </w:rPr>
+        <w:t xml:space="preserve"> X% menggunakan</w:t>
+      </w:r>
+      <w:r>
+        <w:rPr>
+          <w:szCs w:val="24"/>
+        </w:rPr>
+        <w:t xml:space="preserve"> K=X</w:t>
+      </w:r>
+      <w:r>
+        <w:rPr>
+          <w:szCs w:val="24"/>
+        </w:rPr>
+        <w:t>.</w:t>
+      </w:r>
     </w:p>
     <w:p>
       <w:pPr>
@@ -25770,12 +27754,85 @@
         </w:numPr>
         <w:spacing w:line="276" w:lineRule="auto"/>
         <w:ind w:left="1560" w:hanging="851"/>
-        <w:rPr>
-          <w:rFonts w:cs="Times New Roman"/>
-        </w:rPr>
       </w:pPr>
       <w:r>
         <w:t>Tampilan layar kamus kata</w:t>
+      </w:r>
+    </w:p>
+    <w:p>
+      <w:pPr>
+        <w:pStyle w:val="Heading4"/>
+        <w:numPr>
+          <w:ilvl w:val="0"/>
+          <w:numId w:val="32"/>
+        </w:numPr>
+        <w:ind w:left="1985" w:hanging="425"/>
+      </w:pPr>
+      <w:r>
+        <w:rPr>
+          <w:i w:val="0"/>
+        </w:rPr>
+        <w:t xml:space="preserve">Tampilan layar kamus </w:t>
+      </w:r>
+      <w:r>
+        <w:t>slangword</w:t>
+      </w:r>
+    </w:p>
+    <w:p>
+      <w:pPr>
+        <w:pStyle w:val="Heading4"/>
+        <w:numPr>
+          <w:ilvl w:val="0"/>
+          <w:numId w:val="32"/>
+        </w:numPr>
+        <w:ind w:left="1985" w:hanging="425"/>
+      </w:pPr>
+      <w:r>
+        <w:rPr>
+          <w:i w:val="0"/>
+        </w:rPr>
+        <w:t xml:space="preserve">Tampilan layar kamus </w:t>
+      </w:r>
+      <w:r>
+        <w:t>stopword</w:t>
+      </w:r>
+    </w:p>
+    <w:p>
+      <w:pPr>
+        <w:pStyle w:val="Heading4"/>
+        <w:numPr>
+          <w:ilvl w:val="0"/>
+          <w:numId w:val="32"/>
+        </w:numPr>
+        <w:ind w:left="1985" w:hanging="425"/>
+        <w:rPr>
+          <w:i w:val="0"/>
+        </w:rPr>
+      </w:pPr>
+      <w:r>
+        <w:rPr>
+          <w:i w:val="0"/>
+        </w:rPr>
+        <w:t>Tampilan layar kamus kata positif</w:t>
+      </w:r>
+    </w:p>
+    <w:p>
+      <w:pPr>
+        <w:pStyle w:val="Heading4"/>
+        <w:numPr>
+          <w:ilvl w:val="0"/>
+          <w:numId w:val="32"/>
+        </w:numPr>
+        <w:ind w:left="1985" w:hanging="425"/>
+        <w:rPr>
+          <w:i w:val="0"/>
+        </w:rPr>
+      </w:pPr>
+      <w:r>
+        <w:rPr>
+          <w:i w:val="0"/>
+        </w:rPr>
+        <w:t>Tampilan layar kamus kata negatif</w:t>
       </w:r>
     </w:p>
     <w:p>
@@ -26982,7 +29039,7 @@
   <w:abstractNum w:abstractNumId="12" w15:restartNumberingAfterBreak="0">
     <w:nsid w:val="2DAE2B32"/>
     <w:multiLevelType w:val="hybridMultilevel"/>
-    <w:tmpl w:val="9C143D6C"/>
+    <w:tmpl w:val="92C4D42A"/>
     <w:lvl w:ilvl="0" w:tplc="04210019">
       <w:start w:val="1"/>
       <w:numFmt w:val="lowerLetter"/>
@@ -28478,6 +30535,95 @@
     </w:lvl>
   </w:abstractNum>
   <w:abstractNum w:abstractNumId="29" w15:restartNumberingAfterBreak="0">
+    <w:nsid w:val="75B7462F"/>
+    <w:multiLevelType w:val="hybridMultilevel"/>
+    <w:tmpl w:val="85163436"/>
+    <w:lvl w:ilvl="0" w:tplc="5262E1F6">
+      <w:start w:val="1"/>
+      <w:numFmt w:val="lowerLetter"/>
+      <w:lvlText w:val="%1."/>
+      <w:lvlJc w:val="left"/>
+      <w:pPr>
+        <w:ind w:left="720" w:hanging="360"/>
+      </w:pPr>
+      <w:rPr>
+        <w:i w:val="0"/>
+      </w:rPr>
+    </w:lvl>
+    <w:lvl w:ilvl="1" w:tplc="04210019" w:tentative="1">
+      <w:start w:val="1"/>
+      <w:numFmt w:val="lowerLetter"/>
+      <w:lvlText w:val="%2."/>
+      <w:lvlJc w:val="left"/>
+      <w:pPr>
+        <w:ind w:left="1440" w:hanging="360"/>
+      </w:pPr>
+    </w:lvl>
+    <w:lvl w:ilvl="2" w:tplc="0421001B" w:tentative="1">
+      <w:start w:val="1"/>
+      <w:numFmt w:val="lowerRoman"/>
+      <w:lvlText w:val="%3."/>
+      <w:lvlJc w:val="right"/>
+      <w:pPr>
+        <w:ind w:left="2160" w:hanging="180"/>
+      </w:pPr>
+    </w:lvl>
+    <w:lvl w:ilvl="3" w:tplc="0421000F" w:tentative="1">
+      <w:start w:val="1"/>
+      <w:numFmt w:val="decimal"/>
+      <w:lvlText w:val="%4."/>
+      <w:lvlJc w:val="left"/>
+      <w:pPr>
+        <w:ind w:left="2880" w:hanging="360"/>
+      </w:pPr>
+    </w:lvl>
+    <w:lvl w:ilvl="4" w:tplc="04210019" w:tentative="1">
+      <w:start w:val="1"/>
+      <w:numFmt w:val="lowerLetter"/>
+      <w:lvlText w:val="%5."/>
+      <w:lvlJc w:val="left"/>
+      <w:pPr>
+        <w:ind w:left="3600" w:hanging="360"/>
+      </w:pPr>
+    </w:lvl>
+    <w:lvl w:ilvl="5" w:tplc="0421001B" w:tentative="1">
+      <w:start w:val="1"/>
+      <w:numFmt w:val="lowerRoman"/>
+      <w:lvlText w:val="%6."/>
+      <w:lvlJc w:val="right"/>
+      <w:pPr>
+        <w:ind w:left="4320" w:hanging="180"/>
+      </w:pPr>
+    </w:lvl>
+    <w:lvl w:ilvl="6" w:tplc="0421000F" w:tentative="1">
+      <w:start w:val="1"/>
+      <w:numFmt w:val="decimal"/>
+      <w:lvlText w:val="%7."/>
+      <w:lvlJc w:val="left"/>
+      <w:pPr>
+        <w:ind w:left="5040" w:hanging="360"/>
+      </w:pPr>
+    </w:lvl>
+    <w:lvl w:ilvl="7" w:tplc="04210019" w:tentative="1">
+      <w:start w:val="1"/>
+      <w:numFmt w:val="lowerLetter"/>
+      <w:lvlText w:val="%8."/>
+      <w:lvlJc w:val="left"/>
+      <w:pPr>
+        <w:ind w:left="5760" w:hanging="360"/>
+      </w:pPr>
+    </w:lvl>
+    <w:lvl w:ilvl="8" w:tplc="0421001B" w:tentative="1">
+      <w:start w:val="1"/>
+      <w:numFmt w:val="lowerRoman"/>
+      <w:lvlText w:val="%9."/>
+      <w:lvlJc w:val="right"/>
+      <w:pPr>
+        <w:ind w:left="6480" w:hanging="180"/>
+      </w:pPr>
+    </w:lvl>
+  </w:abstractNum>
+  <w:abstractNum w:abstractNumId="30" w15:restartNumberingAfterBreak="0">
     <w:nsid w:val="7D4D5283"/>
     <w:multiLevelType w:val="hybridMultilevel"/>
     <w:tmpl w:val="60A2825A"/>
@@ -28563,7 +30709,7 @@
       </w:pPr>
     </w:lvl>
   </w:abstractNum>
-  <w:abstractNum w:abstractNumId="30" w15:restartNumberingAfterBreak="0">
+  <w:abstractNum w:abstractNumId="31" w15:restartNumberingAfterBreak="0">
     <w:nsid w:val="7D876EE9"/>
     <w:multiLevelType w:val="hybridMultilevel"/>
     <w:tmpl w:val="E42E5626"/>
@@ -28713,7 +30859,7 @@
     <w:abstractNumId w:val="26"/>
   </w:num>
   <w:num w:numId="21">
-    <w:abstractNumId w:val="30"/>
+    <w:abstractNumId w:val="31"/>
   </w:num>
   <w:num w:numId="22">
     <w:abstractNumId w:val="1"/>
@@ -28734,7 +30880,7 @@
     <w:abstractNumId w:val="23"/>
   </w:num>
   <w:num w:numId="28">
-    <w:abstractNumId w:val="29"/>
+    <w:abstractNumId w:val="30"/>
   </w:num>
   <w:num w:numId="29">
     <w:abstractNumId w:val="7"/>
@@ -28744,6 +30890,9 @@
   </w:num>
   <w:num w:numId="31">
     <w:abstractNumId w:val="25"/>
+  </w:num>
+  <w:num w:numId="32">
+    <w:abstractNumId w:val="29"/>
   </w:num>
 </w:numbering>
 </file>
@@ -29730,4 +31879,16 @@
     </a:ext>
   </a:extLst>
 </a:theme>
+</file>
+
+<file path=customXml/item1.xml><?xml version="1.0" encoding="utf-8"?>
+<b:Sources xmlns:b="http://schemas.openxmlformats.org/officeDocument/2006/bibliography" xmlns="http://schemas.openxmlformats.org/officeDocument/2006/bibliography" SelectedStyle="\APASixthEditionOfficeOnline.xsl" StyleName="APA" Version="6"/>
+</file>
+
+<file path=customXml/itemProps1.xml><?xml version="1.0" encoding="utf-8"?>
+<ds:datastoreItem xmlns:ds="http://schemas.openxmlformats.org/officeDocument/2006/customXml" ds:itemID="{E9969B08-BCA4-4633-AEFE-F8F7F5C7D6B9}">
+  <ds:schemaRefs>
+    <ds:schemaRef ds:uri="http://schemas.openxmlformats.org/officeDocument/2006/bibliography"/>
+  </ds:schemaRefs>
+</ds:datastoreItem>
 </file>
--- a/Dokumen TA/Paper/BAB IV.docx
+++ b/Dokumen TA/Paper/BAB IV.docx
@@ -20678,14 +20678,7 @@
           <w:rFonts w:cs="Times New Roman"/>
           <w:szCs w:val="24"/>
         </w:rPr>
-        <w:t xml:space="preserve"> </w:t>
-      </w:r>
-      <w:r>
-        <w:rPr>
-          <w:rFonts w:cs="Times New Roman"/>
-          <w:szCs w:val="24"/>
-        </w:rPr>
-        <w:t xml:space="preserve">dapat dilihat pada Gambar </w:t>
+        <w:t xml:space="preserve"> dapat dilihat pada Gambar </w:t>
       </w:r>
       <w:r>
         <w:rPr>
@@ -21372,14 +21365,7 @@
           <w:rFonts w:cs="Times New Roman"/>
           <w:szCs w:val="24"/>
         </w:rPr>
-        <w:t xml:space="preserve"> </w:t>
-      </w:r>
-      <w:r>
-        <w:rPr>
-          <w:rFonts w:cs="Times New Roman"/>
-          <w:szCs w:val="24"/>
-        </w:rPr>
-        <w:t xml:space="preserve">dapat dilihat pada Gambar </w:t>
+        <w:t xml:space="preserve"> dapat dilihat pada Gambar </w:t>
       </w:r>
       <w:r>
         <w:rPr>
@@ -21791,14 +21777,7 @@
           <w:rFonts w:cs="Times New Roman"/>
           <w:szCs w:val="24"/>
         </w:rPr>
-        <w:t>4.</w:t>
-      </w:r>
-      <w:r>
-        <w:rPr>
-          <w:rFonts w:cs="Times New Roman"/>
-          <w:szCs w:val="24"/>
-        </w:rPr>
-        <w:t>5</w:t>
+        <w:t>4.5</w:t>
       </w:r>
       <w:r>
         <w:rPr>
@@ -22191,14 +22170,7 @@
           <w:rFonts w:cs="Times New Roman"/>
           <w:szCs w:val="24"/>
         </w:rPr>
-        <w:t>4.</w:t>
-      </w:r>
-      <w:r>
-        <w:rPr>
-          <w:rFonts w:cs="Times New Roman"/>
-          <w:szCs w:val="24"/>
-        </w:rPr>
-        <w:t>6</w:t>
+        <w:t>4.6</w:t>
       </w:r>
       <w:r>
         <w:rPr>
@@ -22574,14 +22546,7 @@
           <w:rFonts w:cs="Times New Roman"/>
           <w:szCs w:val="24"/>
         </w:rPr>
-        <w:t>4.</w:t>
-      </w:r>
-      <w:r>
-        <w:rPr>
-          <w:rFonts w:cs="Times New Roman"/>
-          <w:szCs w:val="24"/>
-        </w:rPr>
-        <w:t>7</w:t>
+        <w:t>4.7</w:t>
       </w:r>
       <w:r>
         <w:rPr>
@@ -23336,14 +23301,7 @@
           <w:rFonts w:cs="Times New Roman"/>
           <w:szCs w:val="24"/>
         </w:rPr>
-        <w:t>4.</w:t>
-      </w:r>
-      <w:r>
-        <w:rPr>
-          <w:rFonts w:cs="Times New Roman"/>
-          <w:szCs w:val="24"/>
-        </w:rPr>
-        <w:t>9</w:t>
+        <w:t>4.9</w:t>
       </w:r>
       <w:r>
         <w:rPr>
@@ -23696,14 +23654,7 @@
           <w:rFonts w:cs="Times New Roman"/>
           <w:szCs w:val="24"/>
         </w:rPr>
-        <w:t>4.</w:t>
-      </w:r>
-      <w:r>
-        <w:rPr>
-          <w:rFonts w:cs="Times New Roman"/>
-          <w:szCs w:val="24"/>
-        </w:rPr>
-        <w:t>10</w:t>
+        <w:t>4.10</w:t>
       </w:r>
       <w:r>
         <w:rPr>
@@ -24115,14 +24066,7 @@
           <w:rFonts w:cs="Times New Roman"/>
           <w:szCs w:val="24"/>
         </w:rPr>
-        <w:t>4.</w:t>
-      </w:r>
-      <w:r>
-        <w:rPr>
-          <w:rFonts w:cs="Times New Roman"/>
-          <w:szCs w:val="24"/>
-        </w:rPr>
-        <w:t>11</w:t>
+        <w:t>4.11</w:t>
       </w:r>
       <w:r>
         <w:rPr>
@@ -26059,19 +26003,7 @@
         <w:rPr>
           <w:rFonts w:cs="Times New Roman"/>
         </w:rPr>
-        <w:t xml:space="preserve"> dapat dilihat pada Algoritme 4.</w:t>
-      </w:r>
-      <w:r>
-        <w:rPr>
-          <w:rFonts w:cs="Times New Roman"/>
-        </w:rPr>
-        <w:t>3</w:t>
-      </w:r>
-      <w:r>
-        <w:rPr>
-          <w:rFonts w:cs="Times New Roman"/>
-        </w:rPr>
-        <w:t xml:space="preserve"> berikut:</w:t>
+        <w:t xml:space="preserve"> dapat dilihat pada Algoritme 4.3 berikut:</w:t>
       </w:r>
     </w:p>
     <w:p>
@@ -26605,13 +26537,7 @@
         <w:rPr>
           <w:rFonts w:cs="Times New Roman"/>
         </w:rPr>
-        <w:t xml:space="preserve"> </w:t>
-      </w:r>
-      <w:r>
-        <w:rPr>
-          <w:rFonts w:cs="Times New Roman"/>
-        </w:rPr>
-        <w:t>Algoritme</w:t>
+        <w:t xml:space="preserve"> Algoritme</w:t>
       </w:r>
       <w:r>
         <w:rPr>
@@ -26990,19 +26916,7 @@
         <w:rPr>
           <w:rFonts w:cs="Times New Roman"/>
         </w:rPr>
-        <w:t xml:space="preserve"> dapat dilihat pada Algoritme 4.</w:t>
-      </w:r>
-      <w:r>
-        <w:rPr>
-          <w:rFonts w:cs="Times New Roman"/>
-        </w:rPr>
-        <w:t>5</w:t>
-      </w:r>
-      <w:r>
-        <w:rPr>
-          <w:rFonts w:cs="Times New Roman"/>
-        </w:rPr>
-        <w:t xml:space="preserve"> berikut:</w:t>
+        <w:t xml:space="preserve"> dapat dilihat pada Algoritme 4.5 berikut:</w:t>
       </w:r>
     </w:p>
     <w:p>
@@ -27435,19 +27349,7 @@
         <w:rPr>
           <w:rFonts w:cs="Times New Roman"/>
         </w:rPr>
-        <w:t xml:space="preserve"> dapat dilihat pada Algoritme 4.</w:t>
-      </w:r>
-      <w:r>
-        <w:rPr>
-          <w:rFonts w:cs="Times New Roman"/>
-        </w:rPr>
-        <w:t>6</w:t>
-      </w:r>
-      <w:r>
-        <w:rPr>
-          <w:rFonts w:cs="Times New Roman"/>
-        </w:rPr>
-        <w:t xml:space="preserve"> berikut:</w:t>
+        <w:t xml:space="preserve"> dapat dilihat pada Algoritme 4.6 berikut:</w:t>
       </w:r>
     </w:p>
     <w:p>
@@ -28891,19 +28793,7 @@
         <w:rPr>
           <w:rFonts w:cs="Times New Roman"/>
         </w:rPr>
-        <w:t xml:space="preserve"> dapat dilihat pada Algoritme 4.</w:t>
-      </w:r>
-      <w:r>
-        <w:rPr>
-          <w:rFonts w:cs="Times New Roman"/>
-        </w:rPr>
-        <w:t>9</w:t>
-      </w:r>
-      <w:r>
-        <w:rPr>
-          <w:rFonts w:cs="Times New Roman"/>
-        </w:rPr>
-        <w:t xml:space="preserve"> berikut:</w:t>
+        <w:t xml:space="preserve"> dapat dilihat pada Algoritme 4.9 berikut:</w:t>
       </w:r>
     </w:p>
     <w:p>
@@ -30101,27 +29991,7 @@
           <w:sz w:val="20"/>
           <w:szCs w:val="20"/>
         </w:rPr>
-        <w:t>4.10</w:t>
-      </w:r>
-      <w:r>
-        <w:rPr>
-          <w:b/>
-          <w:i w:val="0"/>
-          <w:color w:val="000000" w:themeColor="text1"/>
-          <w:sz w:val="20"/>
-          <w:szCs w:val="20"/>
-        </w:rPr>
-        <w:t xml:space="preserve"> Algoritme proses </w:t>
-      </w:r>
-      <w:r>
-        <w:rPr>
-          <w:b/>
-          <w:i w:val="0"/>
-          <w:color w:val="000000" w:themeColor="text1"/>
-          <w:sz w:val="20"/>
-          <w:szCs w:val="20"/>
-        </w:rPr>
-        <w:t>pembagian data</w:t>
+        <w:t>4.10 Algoritme proses pembagian data</w:t>
       </w:r>
     </w:p>
     <w:tbl>
@@ -30785,27 +30655,7 @@
           <w:sz w:val="20"/>
           <w:szCs w:val="20"/>
         </w:rPr>
-        <w:t>4.</w:t>
-      </w:r>
-      <w:r>
-        <w:rPr>
-          <w:b/>
-          <w:i w:val="0"/>
-          <w:color w:val="000000" w:themeColor="text1"/>
-          <w:sz w:val="20"/>
-          <w:szCs w:val="20"/>
-        </w:rPr>
-        <w:t>11</w:t>
-      </w:r>
-      <w:r>
-        <w:rPr>
-          <w:b/>
-          <w:i w:val="0"/>
-          <w:color w:val="000000" w:themeColor="text1"/>
-          <w:sz w:val="20"/>
-          <w:szCs w:val="20"/>
-        </w:rPr>
-        <w:t xml:space="preserve"> Algoritme proses </w:t>
+        <w:t xml:space="preserve">4.11 Algoritme proses </w:t>
       </w:r>
       <w:r>
         <w:rPr>
@@ -32104,27 +31954,7 @@
           <w:sz w:val="20"/>
           <w:szCs w:val="20"/>
         </w:rPr>
-        <w:t>4.</w:t>
-      </w:r>
-      <w:r>
-        <w:rPr>
-          <w:b/>
-          <w:i w:val="0"/>
-          <w:color w:val="000000" w:themeColor="text1"/>
-          <w:sz w:val="20"/>
-          <w:szCs w:val="20"/>
-        </w:rPr>
-        <w:t>12</w:t>
-      </w:r>
-      <w:r>
-        <w:rPr>
-          <w:b/>
-          <w:i w:val="0"/>
-          <w:color w:val="000000" w:themeColor="text1"/>
-          <w:sz w:val="20"/>
-          <w:szCs w:val="20"/>
-        </w:rPr>
-        <w:t xml:space="preserve"> Algoritme proses </w:t>
+        <w:t xml:space="preserve">4.12 Algoritme proses </w:t>
       </w:r>
       <w:r>
         <w:rPr>
@@ -35898,6 +35728,67 @@
     </w:p>
     <w:p>
       <w:pPr>
+        <w:spacing w:after="0"/>
+        <w:ind w:left="1560"/>
+        <w:jc w:val="center"/>
+      </w:pPr>
+      <w:r>
+        <w:rPr>
+          <w:noProof/>
+          <w:lang w:eastAsia="id-ID"/>
+        </w:rPr>
+        <w:drawing>
+          <wp:inline distT="0" distB="0" distL="0" distR="0">
+            <wp:extent cx="4049485" cy="1962549"/>
+            <wp:effectExtent l="0" t="0" r="8255" b="0"/>
+            <wp:docPr id="18" name="Picture 18"/>
+            <wp:cNvGraphicFramePr>
+              <a:graphicFrameLocks xmlns:a="http://schemas.openxmlformats.org/drawingml/2006/main" noChangeAspect="1"/>
+            </wp:cNvGraphicFramePr>
+            <a:graphic xmlns:a="http://schemas.openxmlformats.org/drawingml/2006/main">
+              <a:graphicData uri="http://schemas.openxmlformats.org/drawingml/2006/picture">
+                <pic:pic xmlns:pic="http://schemas.openxmlformats.org/drawingml/2006/picture">
+                  <pic:nvPicPr>
+                    <pic:cNvPr id="0" name="Picture 4"/>
+                    <pic:cNvPicPr>
+                      <a:picLocks noChangeAspect="1" noChangeArrowheads="1"/>
+                    </pic:cNvPicPr>
+                  </pic:nvPicPr>
+                  <pic:blipFill>
+                    <a:blip r:embed="rId19" cstate="print">
+                      <a:extLst>
+                        <a:ext uri="{28A0092B-C50C-407E-A947-70E740481C1C}">
+                          <a14:useLocalDpi xmlns:a14="http://schemas.microsoft.com/office/drawing/2010/main" val="0"/>
+                        </a:ext>
+                      </a:extLst>
+                    </a:blip>
+                    <a:srcRect/>
+                    <a:stretch>
+                      <a:fillRect/>
+                    </a:stretch>
+                  </pic:blipFill>
+                  <pic:spPr bwMode="auto">
+                    <a:xfrm>
+                      <a:off x="0" y="0"/>
+                      <a:ext cx="4061959" cy="1968594"/>
+                    </a:xfrm>
+                    <a:prstGeom prst="rect">
+                      <a:avLst/>
+                    </a:prstGeom>
+                    <a:noFill/>
+                    <a:ln>
+                      <a:noFill/>
+                    </a:ln>
+                  </pic:spPr>
+                </pic:pic>
+              </a:graphicData>
+            </a:graphic>
+          </wp:inline>
+        </w:drawing>
+      </w:r>
+    </w:p>
+    <w:p>
+      <w:pPr>
         <w:pStyle w:val="Caption"/>
         <w:ind w:left="1560"/>
         <w:jc w:val="center"/>
@@ -36039,6 +35930,68 @@
     </w:p>
     <w:p>
       <w:pPr>
+        <w:pStyle w:val="ListParagraph"/>
+        <w:spacing w:after="0"/>
+        <w:ind w:left="1560"/>
+        <w:jc w:val="center"/>
+      </w:pPr>
+      <w:r>
+        <w:rPr>
+          <w:noProof/>
+          <w:lang w:eastAsia="id-ID"/>
+        </w:rPr>
+        <w:drawing>
+          <wp:inline distT="0" distB="0" distL="0" distR="0">
+            <wp:extent cx="4049395" cy="1958050"/>
+            <wp:effectExtent l="0" t="0" r="8255" b="4445"/>
+            <wp:docPr id="15" name="Picture 15"/>
+            <wp:cNvGraphicFramePr>
+              <a:graphicFrameLocks xmlns:a="http://schemas.openxmlformats.org/drawingml/2006/main" noChangeAspect="1"/>
+            </wp:cNvGraphicFramePr>
+            <a:graphic xmlns:a="http://schemas.openxmlformats.org/drawingml/2006/main">
+              <a:graphicData uri="http://schemas.openxmlformats.org/drawingml/2006/picture">
+                <pic:pic xmlns:pic="http://schemas.openxmlformats.org/drawingml/2006/picture">
+                  <pic:nvPicPr>
+                    <pic:cNvPr id="0" name="Picture 2"/>
+                    <pic:cNvPicPr>
+                      <a:picLocks noChangeAspect="1" noChangeArrowheads="1"/>
+                    </pic:cNvPicPr>
+                  </pic:nvPicPr>
+                  <pic:blipFill>
+                    <a:blip r:embed="rId20" cstate="print">
+                      <a:extLst>
+                        <a:ext uri="{28A0092B-C50C-407E-A947-70E740481C1C}">
+                          <a14:useLocalDpi xmlns:a14="http://schemas.microsoft.com/office/drawing/2010/main" val="0"/>
+                        </a:ext>
+                      </a:extLst>
+                    </a:blip>
+                    <a:srcRect/>
+                    <a:stretch>
+                      <a:fillRect/>
+                    </a:stretch>
+                  </pic:blipFill>
+                  <pic:spPr bwMode="auto">
+                    <a:xfrm>
+                      <a:off x="0" y="0"/>
+                      <a:ext cx="4056846" cy="1961653"/>
+                    </a:xfrm>
+                    <a:prstGeom prst="rect">
+                      <a:avLst/>
+                    </a:prstGeom>
+                    <a:noFill/>
+                    <a:ln>
+                      <a:noFill/>
+                    </a:ln>
+                  </pic:spPr>
+                </pic:pic>
+              </a:graphicData>
+            </a:graphic>
+          </wp:inline>
+        </w:drawing>
+      </w:r>
+    </w:p>
+    <w:p>
+      <w:pPr>
         <w:pStyle w:val="Caption"/>
         <w:ind w:left="1985"/>
         <w:jc w:val="center"/>
@@ -36194,13 +36147,69 @@
         <w:t>stopword</w:t>
       </w:r>
       <w:r>
-        <w:t xml:space="preserve"> dari program aplikasi yang dibuat dapat dilihat pada Gambar 4.1</w:t>
-      </w:r>
-      <w:r>
-        <w:t>5</w:t>
-      </w:r>
-      <w:r>
-        <w:t xml:space="preserve"> berikut:</w:t>
+        <w:t xml:space="preserve"> dari program aplikasi yang dibuat dapat dilihat pada Gambar 4.15 berikut:</w:t>
+      </w:r>
+    </w:p>
+    <w:p>
+      <w:pPr>
+        <w:spacing w:after="0"/>
+        <w:ind w:left="1560"/>
+        <w:jc w:val="center"/>
+      </w:pPr>
+      <w:r>
+        <w:rPr>
+          <w:noProof/>
+          <w:lang w:eastAsia="id-ID"/>
+        </w:rPr>
+        <w:lastRenderedPageBreak/>
+        <w:drawing>
+          <wp:inline distT="0" distB="0" distL="0" distR="0">
+            <wp:extent cx="4061361" cy="1968305"/>
+            <wp:effectExtent l="0" t="0" r="0" b="0"/>
+            <wp:docPr id="19" name="Picture 19"/>
+            <wp:cNvGraphicFramePr>
+              <a:graphicFrameLocks xmlns:a="http://schemas.openxmlformats.org/drawingml/2006/main" noChangeAspect="1"/>
+            </wp:cNvGraphicFramePr>
+            <a:graphic xmlns:a="http://schemas.openxmlformats.org/drawingml/2006/main">
+              <a:graphicData uri="http://schemas.openxmlformats.org/drawingml/2006/picture">
+                <pic:pic xmlns:pic="http://schemas.openxmlformats.org/drawingml/2006/picture">
+                  <pic:nvPicPr>
+                    <pic:cNvPr id="0" name="Picture 5"/>
+                    <pic:cNvPicPr>
+                      <a:picLocks noChangeAspect="1" noChangeArrowheads="1"/>
+                    </pic:cNvPicPr>
+                  </pic:nvPicPr>
+                  <pic:blipFill>
+                    <a:blip r:embed="rId21" cstate="print">
+                      <a:extLst>
+                        <a:ext uri="{28A0092B-C50C-407E-A947-70E740481C1C}">
+                          <a14:useLocalDpi xmlns:a14="http://schemas.microsoft.com/office/drawing/2010/main" val="0"/>
+                        </a:ext>
+                      </a:extLst>
+                    </a:blip>
+                    <a:srcRect/>
+                    <a:stretch>
+                      <a:fillRect/>
+                    </a:stretch>
+                  </pic:blipFill>
+                  <pic:spPr bwMode="auto">
+                    <a:xfrm>
+                      <a:off x="0" y="0"/>
+                      <a:ext cx="4070818" cy="1972888"/>
+                    </a:xfrm>
+                    <a:prstGeom prst="rect">
+                      <a:avLst/>
+                    </a:prstGeom>
+                    <a:noFill/>
+                    <a:ln>
+                      <a:noFill/>
+                    </a:ln>
+                  </pic:spPr>
+                </pic:pic>
+              </a:graphicData>
+            </a:graphic>
+          </wp:inline>
+        </w:drawing>
       </w:r>
     </w:p>
     <w:p>
@@ -36285,37 +36294,7 @@
           <w:sz w:val="20"/>
           <w:szCs w:val="20"/>
         </w:rPr>
-        <w:t>4</w:t>
-      </w:r>
-      <w:r>
-        <w:rPr>
-          <w:b/>
-          <w:i w:val="0"/>
-          <w:color w:val="000000" w:themeColor="text1"/>
-          <w:sz w:val="20"/>
-          <w:szCs w:val="20"/>
-        </w:rPr>
-        <w:t>.1</w:t>
-      </w:r>
-      <w:r>
-        <w:rPr>
-          <w:b/>
-          <w:i w:val="0"/>
-          <w:color w:val="000000" w:themeColor="text1"/>
-          <w:sz w:val="20"/>
-          <w:szCs w:val="20"/>
-        </w:rPr>
-        <w:t>5</w:t>
-      </w:r>
-      <w:r>
-        <w:rPr>
-          <w:b/>
-          <w:i w:val="0"/>
-          <w:color w:val="000000" w:themeColor="text1"/>
-          <w:sz w:val="20"/>
-          <w:szCs w:val="20"/>
-        </w:rPr>
-        <w:t xml:space="preserve"> Tampilan layar kamus </w:t>
+        <w:t xml:space="preserve">4.15 Tampilan layar kamus </w:t>
       </w:r>
       <w:r>
         <w:rPr>
@@ -36352,19 +36331,68 @@
         <w:ind w:left="1985" w:firstLine="425"/>
       </w:pPr>
       <w:r>
-        <w:t xml:space="preserve">Tampilan layar kamus </w:t>
-      </w:r>
-      <w:r>
-        <w:t>kata positif</w:t>
-      </w:r>
-      <w:r>
-        <w:t xml:space="preserve"> dari program aplikasi yang dibuat dapat dilihat pada Gambar 4.1</w:t>
-      </w:r>
-      <w:r>
-        <w:t>6</w:t>
-      </w:r>
-      <w:r>
-        <w:t xml:space="preserve"> berikut:</w:t>
+        <w:t>Tampilan layar kamus kata positif dari program aplikasi yang dibuat dapat dilihat pada Gambar 4.16 berikut:</w:t>
+      </w:r>
+    </w:p>
+    <w:p>
+      <w:pPr>
+        <w:spacing w:after="0"/>
+        <w:ind w:left="1560"/>
+        <w:jc w:val="center"/>
+      </w:pPr>
+      <w:r>
+        <w:rPr>
+          <w:noProof/>
+          <w:lang w:eastAsia="id-ID"/>
+        </w:rPr>
+        <w:drawing>
+          <wp:inline distT="0" distB="0" distL="0" distR="0">
+            <wp:extent cx="4060825" cy="1968045"/>
+            <wp:effectExtent l="0" t="0" r="0" b="0"/>
+            <wp:docPr id="20" name="Picture 20"/>
+            <wp:cNvGraphicFramePr>
+              <a:graphicFrameLocks xmlns:a="http://schemas.openxmlformats.org/drawingml/2006/main" noChangeAspect="1"/>
+            </wp:cNvGraphicFramePr>
+            <a:graphic xmlns:a="http://schemas.openxmlformats.org/drawingml/2006/main">
+              <a:graphicData uri="http://schemas.openxmlformats.org/drawingml/2006/picture">
+                <pic:pic xmlns:pic="http://schemas.openxmlformats.org/drawingml/2006/picture">
+                  <pic:nvPicPr>
+                    <pic:cNvPr id="0" name="Picture 6"/>
+                    <pic:cNvPicPr>
+                      <a:picLocks noChangeAspect="1" noChangeArrowheads="1"/>
+                    </pic:cNvPicPr>
+                  </pic:nvPicPr>
+                  <pic:blipFill>
+                    <a:blip r:embed="rId22" cstate="print">
+                      <a:extLst>
+                        <a:ext uri="{28A0092B-C50C-407E-A947-70E740481C1C}">
+                          <a14:useLocalDpi xmlns:a14="http://schemas.microsoft.com/office/drawing/2010/main" val="0"/>
+                        </a:ext>
+                      </a:extLst>
+                    </a:blip>
+                    <a:srcRect/>
+                    <a:stretch>
+                      <a:fillRect/>
+                    </a:stretch>
+                  </pic:blipFill>
+                  <pic:spPr bwMode="auto">
+                    <a:xfrm>
+                      <a:off x="0" y="0"/>
+                      <a:ext cx="4067140" cy="1971105"/>
+                    </a:xfrm>
+                    <a:prstGeom prst="rect">
+                      <a:avLst/>
+                    </a:prstGeom>
+                    <a:noFill/>
+                    <a:ln>
+                      <a:noFill/>
+                    </a:ln>
+                  </pic:spPr>
+                </pic:pic>
+              </a:graphicData>
+            </a:graphic>
+          </wp:inline>
+        </w:drawing>
       </w:r>
     </w:p>
     <w:p>
@@ -36449,37 +36477,7 @@
           <w:sz w:val="20"/>
           <w:szCs w:val="20"/>
         </w:rPr>
-        <w:t>4.1</w:t>
-      </w:r>
-      <w:r>
-        <w:rPr>
-          <w:b/>
-          <w:i w:val="0"/>
-          <w:color w:val="000000" w:themeColor="text1"/>
-          <w:sz w:val="20"/>
-          <w:szCs w:val="20"/>
-        </w:rPr>
-        <w:t>6</w:t>
-      </w:r>
-      <w:r>
-        <w:rPr>
-          <w:b/>
-          <w:i w:val="0"/>
-          <w:color w:val="000000" w:themeColor="text1"/>
-          <w:sz w:val="20"/>
-          <w:szCs w:val="20"/>
-        </w:rPr>
-        <w:t xml:space="preserve"> Tampilan layar kamus </w:t>
-      </w:r>
-      <w:r>
-        <w:rPr>
-          <w:b/>
-          <w:i w:val="0"/>
-          <w:color w:val="000000" w:themeColor="text1"/>
-          <w:sz w:val="20"/>
-          <w:szCs w:val="20"/>
-        </w:rPr>
-        <w:t>kata positif</w:t>
+        <w:t>4.16 Tampilan layar kamus kata positif</w:t>
       </w:r>
     </w:p>
     <w:p>
@@ -36507,19 +36505,68 @@
         <w:ind w:left="1985" w:firstLine="425"/>
       </w:pPr>
       <w:r>
-        <w:t xml:space="preserve">Tampilan layar kamus </w:t>
-      </w:r>
-      <w:r>
-        <w:t>kata negatif</w:t>
-      </w:r>
-      <w:r>
-        <w:t xml:space="preserve"> dari program aplikasi yang dibuat dapat dilihat pada Gambar 4.1</w:t>
-      </w:r>
-      <w:r>
-        <w:t>7</w:t>
-      </w:r>
-      <w:r>
-        <w:t xml:space="preserve"> berikut:</w:t>
+        <w:t>Tampilan layar kamus kata negatif dari program aplikasi yang dibuat dapat dilihat pada Gambar 4.17 berikut:</w:t>
+      </w:r>
+    </w:p>
+    <w:p>
+      <w:pPr>
+        <w:spacing w:after="0"/>
+        <w:ind w:left="1560"/>
+        <w:jc w:val="center"/>
+      </w:pPr>
+      <w:r>
+        <w:rPr>
+          <w:noProof/>
+          <w:lang w:eastAsia="id-ID"/>
+        </w:rPr>
+        <w:drawing>
+          <wp:inline distT="0" distB="0" distL="0" distR="0">
+            <wp:extent cx="4067175" cy="1971122"/>
+            <wp:effectExtent l="0" t="0" r="0" b="0"/>
+            <wp:docPr id="21" name="Picture 21"/>
+            <wp:cNvGraphicFramePr>
+              <a:graphicFrameLocks xmlns:a="http://schemas.openxmlformats.org/drawingml/2006/main" noChangeAspect="1"/>
+            </wp:cNvGraphicFramePr>
+            <a:graphic xmlns:a="http://schemas.openxmlformats.org/drawingml/2006/main">
+              <a:graphicData uri="http://schemas.openxmlformats.org/drawingml/2006/picture">
+                <pic:pic xmlns:pic="http://schemas.openxmlformats.org/drawingml/2006/picture">
+                  <pic:nvPicPr>
+                    <pic:cNvPr id="0" name="Picture 7"/>
+                    <pic:cNvPicPr>
+                      <a:picLocks noChangeAspect="1" noChangeArrowheads="1"/>
+                    </pic:cNvPicPr>
+                  </pic:nvPicPr>
+                  <pic:blipFill>
+                    <a:blip r:embed="rId23" cstate="print">
+                      <a:extLst>
+                        <a:ext uri="{28A0092B-C50C-407E-A947-70E740481C1C}">
+                          <a14:useLocalDpi xmlns:a14="http://schemas.microsoft.com/office/drawing/2010/main" val="0"/>
+                        </a:ext>
+                      </a:extLst>
+                    </a:blip>
+                    <a:srcRect/>
+                    <a:stretch>
+                      <a:fillRect/>
+                    </a:stretch>
+                  </pic:blipFill>
+                  <pic:spPr bwMode="auto">
+                    <a:xfrm>
+                      <a:off x="0" y="0"/>
+                      <a:ext cx="4079989" cy="1977332"/>
+                    </a:xfrm>
+                    <a:prstGeom prst="rect">
+                      <a:avLst/>
+                    </a:prstGeom>
+                    <a:noFill/>
+                    <a:ln>
+                      <a:noFill/>
+                    </a:ln>
+                  </pic:spPr>
+                </pic:pic>
+              </a:graphicData>
+            </a:graphic>
+          </wp:inline>
+        </w:drawing>
       </w:r>
     </w:p>
     <w:p>
@@ -36604,37 +36651,7 @@
           <w:sz w:val="20"/>
           <w:szCs w:val="20"/>
         </w:rPr>
-        <w:t>4.1</w:t>
-      </w:r>
-      <w:r>
-        <w:rPr>
-          <w:b/>
-          <w:i w:val="0"/>
-          <w:color w:val="000000" w:themeColor="text1"/>
-          <w:sz w:val="20"/>
-          <w:szCs w:val="20"/>
-        </w:rPr>
-        <w:t>7</w:t>
-      </w:r>
-      <w:r>
-        <w:rPr>
-          <w:b/>
-          <w:i w:val="0"/>
-          <w:color w:val="000000" w:themeColor="text1"/>
-          <w:sz w:val="20"/>
-          <w:szCs w:val="20"/>
-        </w:rPr>
-        <w:t xml:space="preserve"> Tampilan layar kamus </w:t>
-      </w:r>
-      <w:r>
-        <w:rPr>
-          <w:b/>
-          <w:i w:val="0"/>
-          <w:color w:val="000000" w:themeColor="text1"/>
-          <w:sz w:val="20"/>
-          <w:szCs w:val="20"/>
-        </w:rPr>
-        <w:t>kata negatif</w:t>
+        <w:t>4.17 Tampilan layar kamus kata negatif</w:t>
       </w:r>
     </w:p>
     <w:p>
@@ -36648,6 +36665,7 @@
         <w:ind w:left="1560" w:hanging="851"/>
       </w:pPr>
       <w:r>
+        <w:lastRenderedPageBreak/>
         <w:t xml:space="preserve">Tampilan layar </w:t>
       </w:r>
       <w:r>
@@ -36674,13 +36692,68 @@
         <w:t>crawling</w:t>
       </w:r>
       <w:r>
-        <w:t xml:space="preserve"> dari program aplikasi yang dibuat dapat dilihat pada Gambar 4.1</w:t>
-      </w:r>
-      <w:r>
-        <w:t>8</w:t>
-      </w:r>
-      <w:r>
-        <w:t xml:space="preserve"> berikut:</w:t>
+        <w:t xml:space="preserve"> dari program aplikasi yang dibuat dapat dilihat pada Gambar 4.18 berikut:</w:t>
+      </w:r>
+    </w:p>
+    <w:p>
+      <w:pPr>
+        <w:spacing w:after="0"/>
+        <w:ind w:left="1560"/>
+        <w:jc w:val="center"/>
+      </w:pPr>
+      <w:r>
+        <w:rPr>
+          <w:noProof/>
+          <w:lang w:eastAsia="id-ID"/>
+        </w:rPr>
+        <w:drawing>
+          <wp:inline distT="0" distB="0" distL="0" distR="0">
+            <wp:extent cx="4072270" cy="1963122"/>
+            <wp:effectExtent l="0" t="0" r="4445" b="0"/>
+            <wp:docPr id="24" name="Picture 24"/>
+            <wp:cNvGraphicFramePr>
+              <a:graphicFrameLocks xmlns:a="http://schemas.openxmlformats.org/drawingml/2006/main" noChangeAspect="1"/>
+            </wp:cNvGraphicFramePr>
+            <a:graphic xmlns:a="http://schemas.openxmlformats.org/drawingml/2006/main">
+              <a:graphicData uri="http://schemas.openxmlformats.org/drawingml/2006/picture">
+                <pic:pic xmlns:pic="http://schemas.openxmlformats.org/drawingml/2006/picture">
+                  <pic:nvPicPr>
+                    <pic:cNvPr id="0" name="Picture 9"/>
+                    <pic:cNvPicPr>
+                      <a:picLocks noChangeAspect="1" noChangeArrowheads="1"/>
+                    </pic:cNvPicPr>
+                  </pic:nvPicPr>
+                  <pic:blipFill>
+                    <a:blip r:embed="rId24" cstate="print">
+                      <a:extLst>
+                        <a:ext uri="{28A0092B-C50C-407E-A947-70E740481C1C}">
+                          <a14:useLocalDpi xmlns:a14="http://schemas.microsoft.com/office/drawing/2010/main" val="0"/>
+                        </a:ext>
+                      </a:extLst>
+                    </a:blip>
+                    <a:srcRect/>
+                    <a:stretch>
+                      <a:fillRect/>
+                    </a:stretch>
+                  </pic:blipFill>
+                  <pic:spPr bwMode="auto">
+                    <a:xfrm>
+                      <a:off x="0" y="0"/>
+                      <a:ext cx="4075762" cy="1964805"/>
+                    </a:xfrm>
+                    <a:prstGeom prst="rect">
+                      <a:avLst/>
+                    </a:prstGeom>
+                    <a:noFill/>
+                    <a:ln>
+                      <a:noFill/>
+                    </a:ln>
+                  </pic:spPr>
+                </pic:pic>
+              </a:graphicData>
+            </a:graphic>
+          </wp:inline>
+        </w:drawing>
       </w:r>
     </w:p>
     <w:p>
@@ -36766,27 +36839,7 @@
           <w:sz w:val="20"/>
           <w:szCs w:val="20"/>
         </w:rPr>
-        <w:t>4.1</w:t>
-      </w:r>
-      <w:r>
-        <w:rPr>
-          <w:b/>
-          <w:i w:val="0"/>
-          <w:color w:val="000000" w:themeColor="text1"/>
-          <w:sz w:val="20"/>
-          <w:szCs w:val="20"/>
-        </w:rPr>
-        <w:t>8</w:t>
-      </w:r>
-      <w:r>
-        <w:rPr>
-          <w:b/>
-          <w:i w:val="0"/>
-          <w:color w:val="000000" w:themeColor="text1"/>
-          <w:sz w:val="20"/>
-          <w:szCs w:val="20"/>
-        </w:rPr>
-        <w:t xml:space="preserve"> Tampilan layar </w:t>
+        <w:t xml:space="preserve">4.18 Tampilan layar </w:t>
       </w:r>
       <w:r>
         <w:rPr>
@@ -36835,13 +36888,71 @@
         <w:t>preprocessing</w:t>
       </w:r>
       <w:r>
-        <w:t xml:space="preserve"> dari program aplikasi yang dibuat dapat dilihat pada Gambar 4.1</w:t>
-      </w:r>
-      <w:r>
-        <w:t>9</w:t>
-      </w:r>
-      <w:r>
-        <w:t xml:space="preserve"> berikut:</w:t>
+        <w:t xml:space="preserve"> dari program aplikasi yang dibuat dapat dilihat pada Gambar 4.19 berikut:</w:t>
+      </w:r>
+      <w:r>
+        <w:t xml:space="preserve"> </w:t>
+      </w:r>
+    </w:p>
+    <w:p>
+      <w:pPr>
+        <w:spacing w:after="0"/>
+        <w:ind w:left="1560"/>
+        <w:jc w:val="center"/>
+      </w:pPr>
+      <w:r>
+        <w:rPr>
+          <w:noProof/>
+          <w:lang w:eastAsia="id-ID"/>
+        </w:rPr>
+        <w:drawing>
+          <wp:inline distT="0" distB="0" distL="0" distR="0">
+            <wp:extent cx="4072255" cy="1967119"/>
+            <wp:effectExtent l="0" t="0" r="4445" b="0"/>
+            <wp:docPr id="25" name="Picture 25"/>
+            <wp:cNvGraphicFramePr>
+              <a:graphicFrameLocks xmlns:a="http://schemas.openxmlformats.org/drawingml/2006/main" noChangeAspect="1"/>
+            </wp:cNvGraphicFramePr>
+            <a:graphic xmlns:a="http://schemas.openxmlformats.org/drawingml/2006/main">
+              <a:graphicData uri="http://schemas.openxmlformats.org/drawingml/2006/picture">
+                <pic:pic xmlns:pic="http://schemas.openxmlformats.org/drawingml/2006/picture">
+                  <pic:nvPicPr>
+                    <pic:cNvPr id="0" name="Picture 10"/>
+                    <pic:cNvPicPr>
+                      <a:picLocks noChangeAspect="1" noChangeArrowheads="1"/>
+                    </pic:cNvPicPr>
+                  </pic:nvPicPr>
+                  <pic:blipFill>
+                    <a:blip r:embed="rId25" cstate="print">
+                      <a:extLst>
+                        <a:ext uri="{28A0092B-C50C-407E-A947-70E740481C1C}">
+                          <a14:useLocalDpi xmlns:a14="http://schemas.microsoft.com/office/drawing/2010/main" val="0"/>
+                        </a:ext>
+                      </a:extLst>
+                    </a:blip>
+                    <a:srcRect/>
+                    <a:stretch>
+                      <a:fillRect/>
+                    </a:stretch>
+                  </pic:blipFill>
+                  <pic:spPr bwMode="auto">
+                    <a:xfrm>
+                      <a:off x="0" y="0"/>
+                      <a:ext cx="4083712" cy="1972653"/>
+                    </a:xfrm>
+                    <a:prstGeom prst="rect">
+                      <a:avLst/>
+                    </a:prstGeom>
+                    <a:noFill/>
+                    <a:ln>
+                      <a:noFill/>
+                    </a:ln>
+                  </pic:spPr>
+                </pic:pic>
+              </a:graphicData>
+            </a:graphic>
+          </wp:inline>
+        </w:drawing>
       </w:r>
     </w:p>
     <w:p>
@@ -36926,27 +37037,7 @@
           <w:sz w:val="20"/>
           <w:szCs w:val="20"/>
         </w:rPr>
-        <w:t>4.1</w:t>
-      </w:r>
-      <w:r>
-        <w:rPr>
-          <w:b/>
-          <w:i w:val="0"/>
-          <w:color w:val="000000" w:themeColor="text1"/>
-          <w:sz w:val="20"/>
-          <w:szCs w:val="20"/>
-        </w:rPr>
-        <w:t>9</w:t>
-      </w:r>
-      <w:r>
-        <w:rPr>
-          <w:b/>
-          <w:i w:val="0"/>
-          <w:color w:val="000000" w:themeColor="text1"/>
-          <w:sz w:val="20"/>
-          <w:szCs w:val="20"/>
-        </w:rPr>
-        <w:t xml:space="preserve"> Tampilan layar </w:t>
+        <w:t xml:space="preserve">4.19 Tampilan layar </w:t>
       </w:r>
       <w:r>
         <w:rPr>
@@ -36969,7 +37060,6 @@
         <w:ind w:left="1560" w:hanging="851"/>
       </w:pPr>
       <w:r>
-        <w:lastRenderedPageBreak/>
         <w:t xml:space="preserve">Tampilan layar </w:t>
       </w:r>
       <w:r>
@@ -37015,6 +37105,68 @@
       </w:r>
       <w:r>
         <w:t xml:space="preserve"> berikut:</w:t>
+      </w:r>
+    </w:p>
+    <w:p>
+      <w:pPr>
+        <w:spacing w:after="0"/>
+        <w:ind w:left="1560"/>
+        <w:jc w:val="center"/>
+      </w:pPr>
+      <w:r>
+        <w:rPr>
+          <w:noProof/>
+          <w:lang w:eastAsia="id-ID"/>
+        </w:rPr>
+        <w:lastRenderedPageBreak/>
+        <w:drawing>
+          <wp:inline distT="0" distB="0" distL="0" distR="0">
+            <wp:extent cx="4132864" cy="2009553"/>
+            <wp:effectExtent l="0" t="0" r="1270" b="0"/>
+            <wp:docPr id="26" name="Picture 26"/>
+            <wp:cNvGraphicFramePr>
+              <a:graphicFrameLocks xmlns:a="http://schemas.openxmlformats.org/drawingml/2006/main" noChangeAspect="1"/>
+            </wp:cNvGraphicFramePr>
+            <a:graphic xmlns:a="http://schemas.openxmlformats.org/drawingml/2006/main">
+              <a:graphicData uri="http://schemas.openxmlformats.org/drawingml/2006/picture">
+                <pic:pic xmlns:pic="http://schemas.openxmlformats.org/drawingml/2006/picture">
+                  <pic:nvPicPr>
+                    <pic:cNvPr id="0" name="Picture 11"/>
+                    <pic:cNvPicPr>
+                      <a:picLocks noChangeAspect="1" noChangeArrowheads="1"/>
+                    </pic:cNvPicPr>
+                  </pic:nvPicPr>
+                  <pic:blipFill>
+                    <a:blip r:embed="rId26" cstate="print">
+                      <a:extLst>
+                        <a:ext uri="{28A0092B-C50C-407E-A947-70E740481C1C}">
+                          <a14:useLocalDpi xmlns:a14="http://schemas.microsoft.com/office/drawing/2010/main" val="0"/>
+                        </a:ext>
+                      </a:extLst>
+                    </a:blip>
+                    <a:srcRect/>
+                    <a:stretch>
+                      <a:fillRect/>
+                    </a:stretch>
+                  </pic:blipFill>
+                  <pic:spPr bwMode="auto">
+                    <a:xfrm>
+                      <a:off x="0" y="0"/>
+                      <a:ext cx="4150993" cy="2018368"/>
+                    </a:xfrm>
+                    <a:prstGeom prst="rect">
+                      <a:avLst/>
+                    </a:prstGeom>
+                    <a:noFill/>
+                    <a:ln>
+                      <a:noFill/>
+                    </a:ln>
+                  </pic:spPr>
+                </pic:pic>
+              </a:graphicData>
+            </a:graphic>
+          </wp:inline>
+        </w:drawing>
       </w:r>
     </w:p>
     <w:p>
@@ -37163,6 +37315,67 @@
     </w:p>
     <w:p>
       <w:pPr>
+        <w:spacing w:after="0"/>
+        <w:ind w:left="1560"/>
+        <w:jc w:val="center"/>
+      </w:pPr>
+      <w:r>
+        <w:rPr>
+          <w:noProof/>
+          <w:lang w:eastAsia="id-ID"/>
+        </w:rPr>
+        <w:drawing>
+          <wp:inline distT="0" distB="0" distL="0" distR="0">
+            <wp:extent cx="4124474" cy="1988288"/>
+            <wp:effectExtent l="0" t="0" r="0" b="0"/>
+            <wp:docPr id="27" name="Picture 27"/>
+            <wp:cNvGraphicFramePr>
+              <a:graphicFrameLocks xmlns:a="http://schemas.openxmlformats.org/drawingml/2006/main" noChangeAspect="1"/>
+            </wp:cNvGraphicFramePr>
+            <a:graphic xmlns:a="http://schemas.openxmlformats.org/drawingml/2006/main">
+              <a:graphicData uri="http://schemas.openxmlformats.org/drawingml/2006/picture">
+                <pic:pic xmlns:pic="http://schemas.openxmlformats.org/drawingml/2006/picture">
+                  <pic:nvPicPr>
+                    <pic:cNvPr id="0" name="Picture 12"/>
+                    <pic:cNvPicPr>
+                      <a:picLocks noChangeAspect="1" noChangeArrowheads="1"/>
+                    </pic:cNvPicPr>
+                  </pic:nvPicPr>
+                  <pic:blipFill>
+                    <a:blip r:embed="rId27" cstate="print">
+                      <a:extLst>
+                        <a:ext uri="{28A0092B-C50C-407E-A947-70E740481C1C}">
+                          <a14:useLocalDpi xmlns:a14="http://schemas.microsoft.com/office/drawing/2010/main" val="0"/>
+                        </a:ext>
+                      </a:extLst>
+                    </a:blip>
+                    <a:srcRect/>
+                    <a:stretch>
+                      <a:fillRect/>
+                    </a:stretch>
+                  </pic:blipFill>
+                  <pic:spPr bwMode="auto">
+                    <a:xfrm>
+                      <a:off x="0" y="0"/>
+                      <a:ext cx="4129067" cy="1990502"/>
+                    </a:xfrm>
+                    <a:prstGeom prst="rect">
+                      <a:avLst/>
+                    </a:prstGeom>
+                    <a:noFill/>
+                    <a:ln>
+                      <a:noFill/>
+                    </a:ln>
+                  </pic:spPr>
+                </pic:pic>
+              </a:graphicData>
+            </a:graphic>
+          </wp:inline>
+        </w:drawing>
+      </w:r>
+    </w:p>
+    <w:p>
+      <w:pPr>
         <w:pStyle w:val="Caption"/>
         <w:ind w:left="1560"/>
         <w:jc w:val="center"/>
@@ -37287,7 +37500,13 @@
         <w:ind w:left="1560" w:hanging="851"/>
       </w:pPr>
       <w:r>
-        <w:t>Tampilan layar pengujian</w:t>
+        <w:t xml:space="preserve">Tampilan layar </w:t>
+      </w:r>
+      <w:r>
+        <w:rPr>
+          <w:i/>
+        </w:rPr>
+        <w:t>modeling</w:t>
       </w:r>
       <w:r>
         <w:t xml:space="preserve"> </w:t>
@@ -37301,7 +37520,10 @@
         <w:t xml:space="preserve">Tampilan layar </w:t>
       </w:r>
       <w:r>
-        <w:t>pengujian</w:t>
+        <w:rPr>
+          <w:i/>
+        </w:rPr>
+        <w:t>modeling</w:t>
       </w:r>
       <w:r>
         <w:t xml:space="preserve"> dari program aplikasi yang dibuat dapat dilihat pada Gambar 4.</w:t>
@@ -37311,6 +37533,67 @@
       </w:r>
       <w:r>
         <w:t xml:space="preserve"> berikut:</w:t>
+      </w:r>
+    </w:p>
+    <w:p>
+      <w:pPr>
+        <w:spacing w:after="0"/>
+        <w:ind w:left="1560"/>
+        <w:jc w:val="center"/>
+      </w:pPr>
+      <w:r>
+        <w:rPr>
+          <w:noProof/>
+          <w:lang w:eastAsia="id-ID"/>
+        </w:rPr>
+        <w:drawing>
+          <wp:inline distT="0" distB="0" distL="0" distR="0">
+            <wp:extent cx="4124325" cy="1961657"/>
+            <wp:effectExtent l="0" t="0" r="0" b="635"/>
+            <wp:docPr id="28" name="Picture 28"/>
+            <wp:cNvGraphicFramePr>
+              <a:graphicFrameLocks xmlns:a="http://schemas.openxmlformats.org/drawingml/2006/main" noChangeAspect="1"/>
+            </wp:cNvGraphicFramePr>
+            <a:graphic xmlns:a="http://schemas.openxmlformats.org/drawingml/2006/main">
+              <a:graphicData uri="http://schemas.openxmlformats.org/drawingml/2006/picture">
+                <pic:pic xmlns:pic="http://schemas.openxmlformats.org/drawingml/2006/picture">
+                  <pic:nvPicPr>
+                    <pic:cNvPr id="0" name="Picture 13"/>
+                    <pic:cNvPicPr>
+                      <a:picLocks noChangeAspect="1" noChangeArrowheads="1"/>
+                    </pic:cNvPicPr>
+                  </pic:nvPicPr>
+                  <pic:blipFill>
+                    <a:blip r:embed="rId28" cstate="print">
+                      <a:extLst>
+                        <a:ext uri="{28A0092B-C50C-407E-A947-70E740481C1C}">
+                          <a14:useLocalDpi xmlns:a14="http://schemas.microsoft.com/office/drawing/2010/main" val="0"/>
+                        </a:ext>
+                      </a:extLst>
+                    </a:blip>
+                    <a:srcRect/>
+                    <a:stretch>
+                      <a:fillRect/>
+                    </a:stretch>
+                  </pic:blipFill>
+                  <pic:spPr bwMode="auto">
+                    <a:xfrm>
+                      <a:off x="0" y="0"/>
+                      <a:ext cx="4135801" cy="1967115"/>
+                    </a:xfrm>
+                    <a:prstGeom prst="rect">
+                      <a:avLst/>
+                    </a:prstGeom>
+                    <a:noFill/>
+                    <a:ln>
+                      <a:noFill/>
+                    </a:ln>
+                  </pic:spPr>
+                </pic:pic>
+              </a:graphicData>
+            </a:graphic>
+          </wp:inline>
+        </w:drawing>
       </w:r>
     </w:p>
     <w:p>
@@ -37420,12 +37703,11 @@
       <w:r>
         <w:rPr>
           <w:b/>
-          <w:i w:val="0"/>
           <w:color w:val="000000" w:themeColor="text1"/>
           <w:sz w:val="20"/>
           <w:szCs w:val="20"/>
         </w:rPr>
-        <w:t>pengujian</w:t>
+        <w:t>modeling</w:t>
       </w:r>
     </w:p>
     <w:p>
@@ -37439,13 +37721,8 @@
         <w:ind w:left="1560" w:hanging="851"/>
       </w:pPr>
       <w:r>
-        <w:rPr>
-          <w:rFonts w:cs="Times New Roman"/>
-        </w:rPr>
-        <w:t>T</w:t>
-      </w:r>
-      <w:r>
-        <w:t>ampilan layar visualisasi hasil</w:t>
+        <w:lastRenderedPageBreak/>
+        <w:t>Tampilan layar pengujian</w:t>
       </w:r>
       <w:r>
         <w:t xml:space="preserve"> </w:t>
@@ -37456,24 +37733,74 @@
         <w:ind w:left="1560" w:firstLine="425"/>
       </w:pPr>
       <w:r>
-        <w:t xml:space="preserve">Tampilan layar </w:t>
-      </w:r>
-      <w:r>
-        <w:t>visualisasi hasil</w:t>
-      </w:r>
-      <w:r>
-        <w:t xml:space="preserve"> dari program aplikas</w:t>
-      </w:r>
-      <w:bookmarkStart w:id="0" w:name="_GoBack"/>
-      <w:bookmarkEnd w:id="0"/>
-      <w:r>
-        <w:t>i yang dibuat dapat dilihat pada Gambar 4.</w:t>
-      </w:r>
-      <w:r>
-        <w:t>23</w:t>
+        <w:t>Tampilan layar pengujian dari program aplikasi yang dibuat dapat dilihat pada Gambar 4.2</w:t>
+      </w:r>
+      <w:r>
+        <w:t>3</w:t>
       </w:r>
       <w:r>
         <w:t xml:space="preserve"> berikut:</w:t>
+      </w:r>
+    </w:p>
+    <w:p>
+      <w:pPr>
+        <w:spacing w:after="0"/>
+        <w:ind w:left="1560"/>
+        <w:jc w:val="center"/>
+      </w:pPr>
+      <w:r>
+        <w:rPr>
+          <w:noProof/>
+          <w:lang w:eastAsia="id-ID"/>
+        </w:rPr>
+        <w:drawing>
+          <wp:inline distT="0" distB="0" distL="0" distR="0">
+            <wp:extent cx="4093256" cy="1960245"/>
+            <wp:effectExtent l="0" t="0" r="2540" b="1905"/>
+            <wp:docPr id="31" name="Picture 31"/>
+            <wp:cNvGraphicFramePr>
+              <a:graphicFrameLocks xmlns:a="http://schemas.openxmlformats.org/drawingml/2006/main" noChangeAspect="1"/>
+            </wp:cNvGraphicFramePr>
+            <a:graphic xmlns:a="http://schemas.openxmlformats.org/drawingml/2006/main">
+              <a:graphicData uri="http://schemas.openxmlformats.org/drawingml/2006/picture">
+                <pic:pic xmlns:pic="http://schemas.openxmlformats.org/drawingml/2006/picture">
+                  <pic:nvPicPr>
+                    <pic:cNvPr id="0" name="Picture 16"/>
+                    <pic:cNvPicPr>
+                      <a:picLocks noChangeAspect="1" noChangeArrowheads="1"/>
+                    </pic:cNvPicPr>
+                  </pic:nvPicPr>
+                  <pic:blipFill>
+                    <a:blip r:embed="rId29" cstate="print">
+                      <a:extLst>
+                        <a:ext uri="{28A0092B-C50C-407E-A947-70E740481C1C}">
+                          <a14:useLocalDpi xmlns:a14="http://schemas.microsoft.com/office/drawing/2010/main" val="0"/>
+                        </a:ext>
+                      </a:extLst>
+                    </a:blip>
+                    <a:srcRect/>
+                    <a:stretch>
+                      <a:fillRect/>
+                    </a:stretch>
+                  </pic:blipFill>
+                  <pic:spPr bwMode="auto">
+                    <a:xfrm>
+                      <a:off x="0" y="0"/>
+                      <a:ext cx="4102545" cy="1964694"/>
+                    </a:xfrm>
+                    <a:prstGeom prst="rect">
+                      <a:avLst/>
+                    </a:prstGeom>
+                    <a:noFill/>
+                    <a:ln>
+                      <a:noFill/>
+                    </a:ln>
+                  </pic:spPr>
+                </pic:pic>
+              </a:graphicData>
+            </a:graphic>
+          </wp:inline>
+        </w:drawing>
       </w:r>
     </w:p>
     <w:p>
@@ -37558,6 +37885,218 @@
           <w:sz w:val="20"/>
           <w:szCs w:val="20"/>
         </w:rPr>
+        <w:t>4.2</w:t>
+      </w:r>
+      <w:r>
+        <w:rPr>
+          <w:b/>
+          <w:i w:val="0"/>
+          <w:color w:val="000000" w:themeColor="text1"/>
+          <w:sz w:val="20"/>
+          <w:szCs w:val="20"/>
+        </w:rPr>
+        <w:t>3</w:t>
+      </w:r>
+      <w:r>
+        <w:rPr>
+          <w:b/>
+          <w:i w:val="0"/>
+          <w:color w:val="000000" w:themeColor="text1"/>
+          <w:sz w:val="20"/>
+          <w:szCs w:val="20"/>
+        </w:rPr>
+        <w:t xml:space="preserve"> Tampilan layar pengujian</w:t>
+      </w:r>
+    </w:p>
+    <w:p>
+      <w:pPr>
+        <w:pStyle w:val="Heading3"/>
+        <w:numPr>
+          <w:ilvl w:val="0"/>
+          <w:numId w:val="20"/>
+        </w:numPr>
+        <w:spacing w:line="240" w:lineRule="auto"/>
+        <w:ind w:left="1560" w:hanging="851"/>
+      </w:pPr>
+      <w:r>
+        <w:rPr>
+          <w:rFonts w:cs="Times New Roman"/>
+        </w:rPr>
+        <w:t>T</w:t>
+      </w:r>
+      <w:r>
+        <w:t>ampilan layar visualisasi hasil</w:t>
+      </w:r>
+      <w:r>
+        <w:t xml:space="preserve"> </w:t>
+      </w:r>
+    </w:p>
+    <w:p>
+      <w:pPr>
+        <w:ind w:left="1560" w:firstLine="425"/>
+      </w:pPr>
+      <w:r>
+        <w:t xml:space="preserve">Tampilan layar </w:t>
+      </w:r>
+      <w:r>
+        <w:t>visualisasi hasil</w:t>
+      </w:r>
+      <w:r>
+        <w:t xml:space="preserve"> dari program aplikasi yang dibuat dapat dilihat pada Gambar 4.</w:t>
+      </w:r>
+      <w:r>
+        <w:t>2</w:t>
+      </w:r>
+      <w:r>
+        <w:t>4</w:t>
+      </w:r>
+      <w:r>
+        <w:t xml:space="preserve"> berikut:</w:t>
+      </w:r>
+    </w:p>
+    <w:p>
+      <w:pPr>
+        <w:spacing w:after="0"/>
+        <w:ind w:left="1560"/>
+        <w:jc w:val="center"/>
+      </w:pPr>
+      <w:r>
+        <w:rPr>
+          <w:noProof/>
+          <w:lang w:eastAsia="id-ID"/>
+        </w:rPr>
+        <w:drawing>
+          <wp:inline distT="0" distB="0" distL="0" distR="0">
+            <wp:extent cx="4029740" cy="1942620"/>
+            <wp:effectExtent l="0" t="0" r="8890" b="635"/>
+            <wp:docPr id="33" name="Picture 33"/>
+            <wp:cNvGraphicFramePr>
+              <a:graphicFrameLocks xmlns:a="http://schemas.openxmlformats.org/drawingml/2006/main" noChangeAspect="1"/>
+            </wp:cNvGraphicFramePr>
+            <a:graphic xmlns:a="http://schemas.openxmlformats.org/drawingml/2006/main">
+              <a:graphicData uri="http://schemas.openxmlformats.org/drawingml/2006/picture">
+                <pic:pic xmlns:pic="http://schemas.openxmlformats.org/drawingml/2006/picture">
+                  <pic:nvPicPr>
+                    <pic:cNvPr id="0" name="Picture 18"/>
+                    <pic:cNvPicPr>
+                      <a:picLocks noChangeAspect="1" noChangeArrowheads="1"/>
+                    </pic:cNvPicPr>
+                  </pic:nvPicPr>
+                  <pic:blipFill>
+                    <a:blip r:embed="rId30" cstate="print">
+                      <a:extLst>
+                        <a:ext uri="{28A0092B-C50C-407E-A947-70E740481C1C}">
+                          <a14:useLocalDpi xmlns:a14="http://schemas.microsoft.com/office/drawing/2010/main" val="0"/>
+                        </a:ext>
+                      </a:extLst>
+                    </a:blip>
+                    <a:srcRect/>
+                    <a:stretch>
+                      <a:fillRect/>
+                    </a:stretch>
+                  </pic:blipFill>
+                  <pic:spPr bwMode="auto">
+                    <a:xfrm>
+                      <a:off x="0" y="0"/>
+                      <a:ext cx="4040129" cy="1947628"/>
+                    </a:xfrm>
+                    <a:prstGeom prst="rect">
+                      <a:avLst/>
+                    </a:prstGeom>
+                    <a:noFill/>
+                    <a:ln>
+                      <a:noFill/>
+                    </a:ln>
+                  </pic:spPr>
+                </pic:pic>
+              </a:graphicData>
+            </a:graphic>
+          </wp:inline>
+        </w:drawing>
+      </w:r>
+    </w:p>
+    <w:p>
+      <w:pPr>
+        <w:pStyle w:val="Caption"/>
+        <w:ind w:left="1560"/>
+        <w:jc w:val="center"/>
+        <w:rPr>
+          <w:b/>
+          <w:i w:val="0"/>
+          <w:color w:val="000000" w:themeColor="text1"/>
+          <w:sz w:val="20"/>
+          <w:szCs w:val="20"/>
+        </w:rPr>
+      </w:pPr>
+      <w:r>
+        <w:rPr>
+          <w:b/>
+          <w:i w:val="0"/>
+          <w:color w:val="000000" w:themeColor="text1"/>
+          <w:sz w:val="20"/>
+          <w:szCs w:val="20"/>
+        </w:rPr>
+        <w:t xml:space="preserve">Gambar </w:t>
+      </w:r>
+      <w:r>
+        <w:rPr>
+          <w:b/>
+          <w:i w:val="0"/>
+          <w:color w:val="000000" w:themeColor="text1"/>
+          <w:sz w:val="20"/>
+          <w:szCs w:val="20"/>
+        </w:rPr>
+        <w:fldChar w:fldCharType="begin"/>
+      </w:r>
+      <w:r>
+        <w:rPr>
+          <w:b/>
+          <w:i w:val="0"/>
+          <w:color w:val="000000" w:themeColor="text1"/>
+          <w:sz w:val="20"/>
+          <w:szCs w:val="20"/>
+        </w:rPr>
+        <w:instrText xml:space="preserve"> SEQ Gambar \* ARABIC </w:instrText>
+      </w:r>
+      <w:r>
+        <w:rPr>
+          <w:b/>
+          <w:i w:val="0"/>
+          <w:color w:val="000000" w:themeColor="text1"/>
+          <w:sz w:val="20"/>
+          <w:szCs w:val="20"/>
+        </w:rPr>
+        <w:fldChar w:fldCharType="separate"/>
+      </w:r>
+      <w:r>
+        <w:rPr>
+          <w:b/>
+          <w:i w:val="0"/>
+          <w:noProof/>
+          <w:color w:val="000000" w:themeColor="text1"/>
+          <w:sz w:val="20"/>
+          <w:szCs w:val="20"/>
+        </w:rPr>
+        <w:t>24</w:t>
+      </w:r>
+      <w:r>
+        <w:rPr>
+          <w:b/>
+          <w:i w:val="0"/>
+          <w:color w:val="000000" w:themeColor="text1"/>
+          <w:sz w:val="20"/>
+          <w:szCs w:val="20"/>
+        </w:rPr>
+        <w:fldChar w:fldCharType="end"/>
+      </w:r>
+      <w:r>
+        <w:rPr>
+          <w:b/>
+          <w:i w:val="0"/>
+          <w:color w:val="000000" w:themeColor="text1"/>
+          <w:sz w:val="20"/>
+          <w:szCs w:val="20"/>
+        </w:rPr>
         <w:t>4.</w:t>
       </w:r>
       <w:r>
@@ -37578,18 +38117,10 @@
           <w:sz w:val="20"/>
           <w:szCs w:val="20"/>
         </w:rPr>
-        <w:t xml:space="preserve"> Tampilan layar </w:t>
-      </w:r>
-      <w:r>
-        <w:rPr>
-          <w:b/>
-          <w:i w:val="0"/>
-          <w:color w:val="000000" w:themeColor="text1"/>
-          <w:sz w:val="20"/>
-          <w:szCs w:val="20"/>
-        </w:rPr>
-        <w:t>visualisasi hasil</w:t>
-      </w:r>
+        <w:t xml:space="preserve"> Tampilan layar visualisasi hasil</w:t>
+      </w:r>
+      <w:bookmarkStart w:id="0" w:name="_GoBack"/>
+      <w:bookmarkEnd w:id="0"/>
     </w:p>
     <w:sectPr>
       <w:pgSz w:w="11906" w:h="16838" w:code="9"/>
@@ -41034,6 +41565,7 @@
   <w:style w:type="character" w:default="1" w:styleId="DefaultParagraphFont">
     <w:name w:val="Default Paragraph Font"/>
     <w:uiPriority w:val="1"/>
+    <w:semiHidden/>
     <w:unhideWhenUsed/>
   </w:style>
   <w:style w:type="table" w:default="1" w:styleId="TableNormal">
@@ -41553,7 +42085,7 @@
 </file>
 
 <file path=customXml/itemProps1.xml><?xml version="1.0" encoding="utf-8"?>
-<ds:datastoreItem xmlns:ds="http://schemas.openxmlformats.org/officeDocument/2006/customXml" ds:itemID="{AB4E146D-E131-471D-AA88-0B296D74CE3A}">
+<ds:datastoreItem xmlns:ds="http://schemas.openxmlformats.org/officeDocument/2006/customXml" ds:itemID="{A5C8E865-D457-4700-8E84-98FD6A5294B3}">
   <ds:schemaRefs>
     <ds:schemaRef ds:uri="http://schemas.openxmlformats.org/officeDocument/2006/bibliography"/>
   </ds:schemaRefs>

--- a/Dokumen TA/Paper/BAB IV.docx
+++ b/Dokumen TA/Paper/BAB IV.docx
@@ -23514,7 +23514,19 @@
         <w:rPr>
           <w:rFonts w:cs="Times New Roman"/>
         </w:rPr>
-        <w:t xml:space="preserve"> pembagian data</w:t>
+        <w:t xml:space="preserve"> </w:t>
+      </w:r>
+      <w:r>
+        <w:rPr>
+          <w:rFonts w:cs="Times New Roman"/>
+        </w:rPr>
+        <w:t>pemisahan</w:t>
+      </w:r>
+      <w:r>
+        <w:rPr>
+          <w:rFonts w:cs="Times New Roman"/>
+        </w:rPr>
+        <w:t xml:space="preserve"> data</w:t>
       </w:r>
     </w:p>
     <w:p>
@@ -29836,7 +29848,10 @@
         <w:t xml:space="preserve">Algoritme </w:t>
       </w:r>
       <w:r>
-        <w:t>pembagian data</w:t>
+        <w:t>pemisahan</w:t>
+      </w:r>
+      <w:r>
+        <w:t xml:space="preserve"> data</w:t>
       </w:r>
       <w:r>
         <w:t xml:space="preserve"> </w:t>
@@ -33887,10 +33902,10 @@
         <w:tblLook w:val="04A0" w:firstRow="1" w:lastRow="0" w:firstColumn="1" w:lastColumn="0" w:noHBand="0" w:noVBand="1"/>
       </w:tblPr>
       <w:tblGrid>
-        <w:gridCol w:w="562"/>
-        <w:gridCol w:w="3969"/>
-        <w:gridCol w:w="1418"/>
-        <w:gridCol w:w="1268"/>
+        <w:gridCol w:w="576"/>
+        <w:gridCol w:w="3959"/>
+        <w:gridCol w:w="1416"/>
+        <w:gridCol w:w="1266"/>
       </w:tblGrid>
       <w:tr>
         <w:trPr>
@@ -33898,7 +33913,7 @@
         </w:trPr>
         <w:tc>
           <w:tcPr>
-            <w:tcW w:w="562" w:type="dxa"/>
+            <w:tcW w:w="576" w:type="dxa"/>
             <w:shd w:val="clear" w:color="auto" w:fill="DEEAF6" w:themeFill="accent1" w:themeFillTint="33"/>
             <w:vAlign w:val="center"/>
           </w:tcPr>
@@ -33921,7 +33936,7 @@
         </w:tc>
         <w:tc>
           <w:tcPr>
-            <w:tcW w:w="3969" w:type="dxa"/>
+            <w:tcW w:w="3959" w:type="dxa"/>
             <w:shd w:val="clear" w:color="auto" w:fill="DEEAF6" w:themeFill="accent1" w:themeFillTint="33"/>
             <w:vAlign w:val="center"/>
           </w:tcPr>
@@ -33946,7 +33961,7 @@
         </w:tc>
         <w:tc>
           <w:tcPr>
-            <w:tcW w:w="1418" w:type="dxa"/>
+            <w:tcW w:w="1416" w:type="dxa"/>
             <w:shd w:val="clear" w:color="auto" w:fill="DEEAF6" w:themeFill="accent1" w:themeFillTint="33"/>
             <w:vAlign w:val="center"/>
           </w:tcPr>
@@ -33987,7 +34002,7 @@
         </w:tc>
         <w:tc>
           <w:tcPr>
-            <w:tcW w:w="1268" w:type="dxa"/>
+            <w:tcW w:w="1266" w:type="dxa"/>
             <w:shd w:val="clear" w:color="auto" w:fill="DEEAF6" w:themeFill="accent1" w:themeFillTint="33"/>
             <w:vAlign w:val="center"/>
           </w:tcPr>
@@ -34018,9 +34033,13 @@
         </w:tc>
       </w:tr>
       <w:tr>
+        <w:trPr>
+          <w:trHeight w:val="2582"/>
+        </w:trPr>
         <w:tc>
           <w:tcPr>
-            <w:tcW w:w="562" w:type="dxa"/>
+            <w:tcW w:w="576" w:type="dxa"/>
+            <w:vAlign w:val="center"/>
           </w:tcPr>
           <w:p>
             <w:pPr>
@@ -34030,25 +34049,41 @@
                 <w:szCs w:val="24"/>
               </w:rPr>
             </w:pPr>
+            <w:r>
+              <w:rPr>
+                <w:rFonts w:cs="Times New Roman"/>
+                <w:szCs w:val="24"/>
+              </w:rPr>
+              <w:t>1</w:t>
+            </w:r>
           </w:p>
         </w:tc>
         <w:tc>
           <w:tcPr>
-            <w:tcW w:w="3969" w:type="dxa"/>
+            <w:tcW w:w="3959" w:type="dxa"/>
+            <w:vAlign w:val="center"/>
           </w:tcPr>
           <w:p>
             <w:pPr>
-              <w:jc w:val="center"/>
-              <w:rPr>
-                <w:rFonts w:cs="Times New Roman"/>
-                <w:szCs w:val="24"/>
-              </w:rPr>
-            </w:pPr>
+              <w:jc w:val="left"/>
+              <w:rPr>
+                <w:rFonts w:cs="Times New Roman"/>
+                <w:szCs w:val="24"/>
+              </w:rPr>
+            </w:pPr>
+            <w:r>
+              <w:rPr>
+                <w:rFonts w:cs="Times New Roman"/>
+                <w:szCs w:val="24"/>
+              </w:rPr>
+              <w:t>Selamat Memperingati Hari AIDS Sedunia #kelaskita #carabarubelajarseru #belajardirumah #elearning #belajaronline #dirumahaja #semuaadailmunya #HariAIDSSedunia2020 #WorldAIDSDay https://t.co/QBgvWJBOok</w:t>
+            </w:r>
           </w:p>
         </w:tc>
         <w:tc>
           <w:tcPr>
-            <w:tcW w:w="1418" w:type="dxa"/>
+            <w:tcW w:w="1416" w:type="dxa"/>
+            <w:vAlign w:val="center"/>
           </w:tcPr>
           <w:p>
             <w:pPr>
@@ -34058,11 +34093,19 @@
                 <w:szCs w:val="24"/>
               </w:rPr>
             </w:pPr>
+            <w:r>
+              <w:rPr>
+                <w:rFonts w:cs="Times New Roman"/>
+                <w:szCs w:val="24"/>
+              </w:rPr>
+              <w:t>POSITIF</w:t>
+            </w:r>
           </w:p>
         </w:tc>
         <w:tc>
           <w:tcPr>
-            <w:tcW w:w="1268" w:type="dxa"/>
+            <w:tcW w:w="1266" w:type="dxa"/>
+            <w:vAlign w:val="center"/>
           </w:tcPr>
           <w:p>
             <w:pPr>
@@ -34072,13 +34115,24 @@
                 <w:szCs w:val="24"/>
               </w:rPr>
             </w:pPr>
+            <w:r>
+              <w:rPr>
+                <w:rFonts w:cs="Times New Roman"/>
+                <w:szCs w:val="24"/>
+              </w:rPr>
+              <w:t>POSITIF</w:t>
+            </w:r>
           </w:p>
         </w:tc>
       </w:tr>
       <w:tr>
+        <w:trPr>
+          <w:trHeight w:val="2687"/>
+        </w:trPr>
         <w:tc>
           <w:tcPr>
-            <w:tcW w:w="562" w:type="dxa"/>
+            <w:tcW w:w="576" w:type="dxa"/>
+            <w:vAlign w:val="center"/>
           </w:tcPr>
           <w:p>
             <w:pPr>
@@ -34088,25 +34142,41 @@
                 <w:szCs w:val="24"/>
               </w:rPr>
             </w:pPr>
+            <w:r>
+              <w:rPr>
+                <w:rFonts w:cs="Times New Roman"/>
+                <w:szCs w:val="24"/>
+              </w:rPr>
+              <w:t>2</w:t>
+            </w:r>
           </w:p>
         </w:tc>
         <w:tc>
           <w:tcPr>
-            <w:tcW w:w="3969" w:type="dxa"/>
+            <w:tcW w:w="3959" w:type="dxa"/>
+            <w:vAlign w:val="center"/>
           </w:tcPr>
           <w:p>
             <w:pPr>
-              <w:jc w:val="center"/>
-              <w:rPr>
-                <w:rFonts w:cs="Times New Roman"/>
-                <w:szCs w:val="24"/>
-              </w:rPr>
-            </w:pPr>
+              <w:jc w:val="left"/>
+              <w:rPr>
+                <w:rFonts w:cs="Times New Roman"/>
+                <w:szCs w:val="24"/>
+              </w:rPr>
+            </w:pPr>
+            <w:r>
+              <w:rPr>
+                <w:rFonts w:cs="Times New Roman"/>
+                <w:szCs w:val="24"/>
+              </w:rPr>
+              <w:t>Strategi pengembangan kompetensi untuk pencapaian 20 jam pelajaran pertahun bagi setiap pegawai harus tetap dilakukan, sehingga mengubah model pembelajaran di dalam kelas atau klasikal menjadi pembelajaran non-klasikal, seperti kelas virtual dan pelatihan</w:t>
+            </w:r>
           </w:p>
         </w:tc>
         <w:tc>
           <w:tcPr>
-            <w:tcW w:w="1418" w:type="dxa"/>
+            <w:tcW w:w="1416" w:type="dxa"/>
+            <w:vAlign w:val="center"/>
           </w:tcPr>
           <w:p>
             <w:pPr>
@@ -34116,11 +34186,20 @@
                 <w:szCs w:val="24"/>
               </w:rPr>
             </w:pPr>
+            <w:r>
+              <w:rPr>
+                <w:rFonts w:cs="Times New Roman"/>
+                <w:szCs w:val="24"/>
+                <w:shd w:val="clear" w:color="auto" w:fill="FFFFFF"/>
+              </w:rPr>
+              <w:t>POSITIF</w:t>
+            </w:r>
           </w:p>
         </w:tc>
         <w:tc>
           <w:tcPr>
-            <w:tcW w:w="1268" w:type="dxa"/>
+            <w:tcW w:w="1266" w:type="dxa"/>
+            <w:vAlign w:val="center"/>
           </w:tcPr>
           <w:p>
             <w:pPr>
@@ -34130,6 +34209,202 @@
                 <w:szCs w:val="24"/>
               </w:rPr>
             </w:pPr>
+            <w:r>
+              <w:rPr>
+                <w:rFonts w:cs="Times New Roman"/>
+                <w:szCs w:val="24"/>
+                <w:shd w:val="clear" w:color="auto" w:fill="FFFFFF"/>
+              </w:rPr>
+              <w:t>POSITIF</w:t>
+            </w:r>
+          </w:p>
+        </w:tc>
+      </w:tr>
+      <w:tr>
+        <w:trPr>
+          <w:trHeight w:val="569"/>
+        </w:trPr>
+        <w:tc>
+          <w:tcPr>
+            <w:tcW w:w="576" w:type="dxa"/>
+            <w:vAlign w:val="center"/>
+          </w:tcPr>
+          <w:p>
+            <w:pPr>
+              <w:jc w:val="center"/>
+              <w:rPr>
+                <w:rFonts w:cs="Times New Roman"/>
+                <w:szCs w:val="24"/>
+              </w:rPr>
+            </w:pPr>
+            <w:r>
+              <w:rPr>
+                <w:rFonts w:cs="Times New Roman"/>
+                <w:szCs w:val="24"/>
+              </w:rPr>
+              <w:t>...</w:t>
+            </w:r>
+          </w:p>
+        </w:tc>
+        <w:tc>
+          <w:tcPr>
+            <w:tcW w:w="3959" w:type="dxa"/>
+            <w:vAlign w:val="center"/>
+          </w:tcPr>
+          <w:p>
+            <w:pPr>
+              <w:jc w:val="left"/>
+              <w:rPr>
+                <w:rFonts w:cs="Times New Roman"/>
+                <w:szCs w:val="24"/>
+              </w:rPr>
+            </w:pPr>
+            <w:r>
+              <w:rPr>
+                <w:rFonts w:cs="Times New Roman"/>
+                <w:szCs w:val="24"/>
+              </w:rPr>
+              <w:t>...</w:t>
+            </w:r>
+          </w:p>
+        </w:tc>
+        <w:tc>
+          <w:tcPr>
+            <w:tcW w:w="1416" w:type="dxa"/>
+            <w:vAlign w:val="center"/>
+          </w:tcPr>
+          <w:p>
+            <w:pPr>
+              <w:jc w:val="center"/>
+              <w:rPr>
+                <w:rFonts w:cs="Times New Roman"/>
+                <w:szCs w:val="24"/>
+              </w:rPr>
+            </w:pPr>
+            <w:r>
+              <w:rPr>
+                <w:rFonts w:cs="Times New Roman"/>
+                <w:szCs w:val="24"/>
+              </w:rPr>
+              <w:t>...</w:t>
+            </w:r>
+          </w:p>
+        </w:tc>
+        <w:tc>
+          <w:tcPr>
+            <w:tcW w:w="1266" w:type="dxa"/>
+            <w:vAlign w:val="center"/>
+          </w:tcPr>
+          <w:p>
+            <w:pPr>
+              <w:jc w:val="center"/>
+              <w:rPr>
+                <w:rFonts w:cs="Times New Roman"/>
+                <w:szCs w:val="24"/>
+              </w:rPr>
+            </w:pPr>
+            <w:r>
+              <w:rPr>
+                <w:rFonts w:cs="Times New Roman"/>
+                <w:szCs w:val="24"/>
+              </w:rPr>
+              <w:t>...</w:t>
+            </w:r>
+          </w:p>
+        </w:tc>
+      </w:tr>
+      <w:tr>
+        <w:trPr>
+          <w:trHeight w:val="2817"/>
+        </w:trPr>
+        <w:tc>
+          <w:tcPr>
+            <w:tcW w:w="576" w:type="dxa"/>
+            <w:vAlign w:val="center"/>
+          </w:tcPr>
+          <w:p>
+            <w:pPr>
+              <w:jc w:val="center"/>
+              <w:rPr>
+                <w:rFonts w:cs="Times New Roman"/>
+                <w:szCs w:val="24"/>
+              </w:rPr>
+            </w:pPr>
+            <w:r>
+              <w:rPr>
+                <w:rFonts w:cs="Times New Roman"/>
+                <w:szCs w:val="24"/>
+              </w:rPr>
+              <w:t>108</w:t>
+            </w:r>
+          </w:p>
+        </w:tc>
+        <w:tc>
+          <w:tcPr>
+            <w:tcW w:w="3959" w:type="dxa"/>
+            <w:vAlign w:val="center"/>
+          </w:tcPr>
+          <w:p>
+            <w:pPr>
+              <w:jc w:val="left"/>
+              <w:rPr>
+                <w:rFonts w:cs="Times New Roman"/>
+                <w:szCs w:val="24"/>
+              </w:rPr>
+            </w:pPr>
+            <w:r>
+              <w:rPr>
+                <w:rFonts w:cs="Times New Roman"/>
+                <w:szCs w:val="24"/>
+              </w:rPr>
+              <w:t>Terima kasih #GenPrestasi yang telah menggunakan IndiHome Study sebagai aplikasi yang mendukungmu untuk #BelajarDariRumah sepanjang tahun ini. #BelajarBarengIndiHomeStudy #IndiHomeStudyByIndiHome #BelajarDariRumah #dirumahaja #MalamTahunBaru #NewYearEve</w:t>
+            </w:r>
+          </w:p>
+        </w:tc>
+        <w:tc>
+          <w:tcPr>
+            <w:tcW w:w="1416" w:type="dxa"/>
+            <w:vAlign w:val="center"/>
+          </w:tcPr>
+          <w:p>
+            <w:pPr>
+              <w:jc w:val="center"/>
+              <w:rPr>
+                <w:rFonts w:cs="Times New Roman"/>
+                <w:szCs w:val="24"/>
+              </w:rPr>
+            </w:pPr>
+            <w:r>
+              <w:rPr>
+                <w:rFonts w:cs="Times New Roman"/>
+                <w:szCs w:val="24"/>
+                <w:shd w:val="clear" w:color="auto" w:fill="FFFFFF"/>
+              </w:rPr>
+              <w:t>POSITIF</w:t>
+            </w:r>
+          </w:p>
+        </w:tc>
+        <w:tc>
+          <w:tcPr>
+            <w:tcW w:w="1266" w:type="dxa"/>
+            <w:vAlign w:val="center"/>
+          </w:tcPr>
+          <w:p>
+            <w:pPr>
+              <w:jc w:val="center"/>
+              <w:rPr>
+                <w:rFonts w:cs="Times New Roman"/>
+                <w:szCs w:val="24"/>
+              </w:rPr>
+            </w:pPr>
+            <w:r>
+              <w:rPr>
+                <w:rFonts w:cs="Times New Roman"/>
+                <w:szCs w:val="24"/>
+                <w:shd w:val="clear" w:color="auto" w:fill="FFFFFF"/>
+              </w:rPr>
+              <w:t>POSITIF</w:t>
+            </w:r>
           </w:p>
         </w:tc>
       </w:tr>
@@ -34158,7 +34433,13 @@
         <w:t>T</w:t>
       </w:r>
       <w:r>
-        <w:t xml:space="preserve">abel X, kolom </w:t>
+        <w:t xml:space="preserve">abel </w:t>
+      </w:r>
+      <w:r>
+        <w:t>4.14</w:t>
+      </w:r>
+      <w:r>
+        <w:t xml:space="preserve">, kolom </w:t>
       </w:r>
       <w:r>
         <w:rPr>
@@ -34262,6 +34543,12 @@
       <w:r>
         <w:t>berikut:</w:t>
       </w:r>
+    </w:p>
+    <w:p>
+      <w:pPr>
+        <w:spacing w:line="240" w:lineRule="auto"/>
+        <w:ind w:left="709" w:firstLine="425"/>
+      </w:pPr>
     </w:p>
     <w:p>
       <w:pPr>
@@ -34285,6 +34572,7 @@
           <w:color w:val="000000" w:themeColor="text1"/>
           <w:sz w:val="20"/>
         </w:rPr>
+        <w:lastRenderedPageBreak/>
         <w:t xml:space="preserve">Tabel </w:t>
       </w:r>
       <w:r>
@@ -34556,6 +34844,9 @@
             <w:pPr>
               <w:jc w:val="center"/>
             </w:pPr>
+            <w:r>
+              <w:t>76</w:t>
+            </w:r>
           </w:p>
         </w:tc>
         <w:tc>
@@ -34566,10 +34857,10 @@
           <w:p>
             <w:pPr>
               <w:jc w:val="center"/>
-              <w:rPr>
-                <w:i/>
-              </w:rPr>
-            </w:pPr>
+            </w:pPr>
+            <w:r>
+              <w:t>12</w:t>
+            </w:r>
           </w:p>
         </w:tc>
       </w:tr>
@@ -34613,6 +34904,9 @@
             <w:pPr>
               <w:jc w:val="center"/>
             </w:pPr>
+            <w:r>
+              <w:t>10</w:t>
+            </w:r>
           </w:p>
         </w:tc>
         <w:tc>
@@ -34624,6 +34918,9 @@
             <w:pPr>
               <w:jc w:val="center"/>
             </w:pPr>
+            <w:r>
+              <w:t>10</w:t>
+            </w:r>
           </w:p>
         </w:tc>
       </w:tr>
@@ -34847,7 +35144,7 @@
       </w:tr>
       <w:tr>
         <w:trPr>
-          <w:trHeight w:val="419"/>
+          <w:trHeight w:val="779"/>
         </w:trPr>
         <w:tc>
           <w:tcPr>
@@ -34870,11 +35167,16 @@
           </w:tcPr>
           <w:p>
             <w:pPr>
+              <w:ind w:left="317"/>
               <w:jc w:val="left"/>
+              <w:rPr>
+                <w:sz w:val="32"/>
+              </w:rPr>
             </w:pPr>
             <w:r>
               <w:rPr>
                 <w:rFonts w:eastAsiaTheme="minorEastAsia"/>
+                <w:sz w:val="32"/>
               </w:rPr>
               <w:t xml:space="preserve">= </w:t>
             </w:r>
@@ -34885,6 +35187,7 @@
                     <w:rPr>
                       <w:rFonts w:ascii="Cambria Math" w:hAnsi="Cambria Math"/>
                       <w:i/>
+                      <w:sz w:val="32"/>
                     </w:rPr>
                   </m:ctrlPr>
                 </m:fPr>
@@ -34892,16 +35195,18 @@
                   <m:r>
                     <w:rPr>
                       <w:rFonts w:ascii="Cambria Math" w:hAnsi="Cambria Math"/>
+                      <w:sz w:val="32"/>
                     </w:rPr>
-                    <m:t>X</m:t>
+                    <m:t>76+10</m:t>
                   </m:r>
                 </m:num>
                 <m:den>
                   <m:r>
                     <w:rPr>
                       <w:rFonts w:ascii="Cambria Math" w:hAnsi="Cambria Math"/>
+                      <w:sz w:val="32"/>
                     </w:rPr>
-                    <m:t>X</m:t>
+                    <m:t>76+10+12+10</m:t>
                   </m:r>
                 </m:den>
               </m:f>
@@ -34915,17 +35220,23 @@
           </w:tcPr>
           <w:p>
             <w:pPr>
-              <w:jc w:val="left"/>
-            </w:pPr>
-            <w:r>
-              <w:t>X (X%)</w:t>
+              <w:jc w:val="center"/>
+            </w:pPr>
+            <w:r>
+              <w:t>0.8</w:t>
+            </w:r>
+            <w:r>
+              <w:t xml:space="preserve"> (80 </w:t>
+            </w:r>
+            <w:r>
+              <w:t>%)</w:t>
             </w:r>
           </w:p>
         </w:tc>
       </w:tr>
       <w:tr>
         <w:trPr>
-          <w:trHeight w:val="411"/>
+          <w:trHeight w:val="704"/>
         </w:trPr>
         <w:tc>
           <w:tcPr>
@@ -34948,11 +35259,16 @@
           </w:tcPr>
           <w:p>
             <w:pPr>
+              <w:ind w:left="317"/>
               <w:jc w:val="left"/>
+              <w:rPr>
+                <w:sz w:val="32"/>
+              </w:rPr>
             </w:pPr>
             <w:r>
               <w:rPr>
                 <w:rFonts w:eastAsiaTheme="minorEastAsia"/>
+                <w:sz w:val="32"/>
               </w:rPr>
               <w:t xml:space="preserve">= </w:t>
             </w:r>
@@ -34963,6 +35279,7 @@
                     <w:rPr>
                       <w:rFonts w:ascii="Cambria Math" w:hAnsi="Cambria Math"/>
                       <w:i/>
+                      <w:sz w:val="32"/>
                     </w:rPr>
                   </m:ctrlPr>
                 </m:fPr>
@@ -34970,16 +35287,18 @@
                   <m:r>
                     <w:rPr>
                       <w:rFonts w:ascii="Cambria Math" w:hAnsi="Cambria Math"/>
+                      <w:sz w:val="32"/>
                     </w:rPr>
-                    <m:t>X</m:t>
+                    <m:t>76</m:t>
                   </m:r>
                 </m:num>
                 <m:den>
                   <m:r>
                     <w:rPr>
                       <w:rFonts w:ascii="Cambria Math" w:hAnsi="Cambria Math"/>
+                      <w:sz w:val="32"/>
                     </w:rPr>
-                    <m:t>X</m:t>
+                    <m:t>76+12</m:t>
                   </m:r>
                 </m:den>
               </m:f>
@@ -34993,17 +35312,23 @@
           </w:tcPr>
           <w:p>
             <w:pPr>
-              <w:jc w:val="left"/>
-            </w:pPr>
-            <w:r>
-              <w:t>X (X%)</w:t>
+              <w:jc w:val="center"/>
+            </w:pPr>
+            <w:r>
+              <w:t>0.86</w:t>
+            </w:r>
+            <w:r>
+              <w:t xml:space="preserve"> (86 </w:t>
+            </w:r>
+            <w:r>
+              <w:t>%)</w:t>
             </w:r>
           </w:p>
         </w:tc>
       </w:tr>
       <w:tr>
         <w:trPr>
-          <w:trHeight w:val="417"/>
+          <w:trHeight w:val="687"/>
         </w:trPr>
         <w:tc>
           <w:tcPr>
@@ -35032,11 +35357,16 @@
           </w:tcPr>
           <w:p>
             <w:pPr>
+              <w:ind w:left="317"/>
               <w:jc w:val="left"/>
+              <w:rPr>
+                <w:sz w:val="32"/>
+              </w:rPr>
             </w:pPr>
             <w:r>
               <w:rPr>
                 <w:rFonts w:eastAsiaTheme="minorEastAsia"/>
+                <w:sz w:val="32"/>
               </w:rPr>
               <w:t xml:space="preserve">= </w:t>
             </w:r>
@@ -35047,6 +35377,7 @@
                     <w:rPr>
                       <w:rFonts w:ascii="Cambria Math" w:hAnsi="Cambria Math"/>
                       <w:i/>
+                      <w:sz w:val="32"/>
                     </w:rPr>
                   </m:ctrlPr>
                 </m:fPr>
@@ -35054,16 +35385,18 @@
                   <m:r>
                     <w:rPr>
                       <w:rFonts w:ascii="Cambria Math" w:hAnsi="Cambria Math"/>
+                      <w:sz w:val="32"/>
                     </w:rPr>
-                    <m:t>X</m:t>
+                    <m:t>76</m:t>
                   </m:r>
                 </m:num>
                 <m:den>
                   <m:r>
                     <w:rPr>
                       <w:rFonts w:ascii="Cambria Math" w:hAnsi="Cambria Math"/>
+                      <w:sz w:val="32"/>
                     </w:rPr>
-                    <m:t>X</m:t>
+                    <m:t>76+10</m:t>
                   </m:r>
                 </m:den>
               </m:f>
@@ -35077,10 +35410,16 @@
           </w:tcPr>
           <w:p>
             <w:pPr>
-              <w:jc w:val="left"/>
-            </w:pPr>
-            <w:r>
-              <w:t>X (X%)</w:t>
+              <w:jc w:val="center"/>
+            </w:pPr>
+            <w:r>
+              <w:t>0.88</w:t>
+            </w:r>
+            <w:r>
+              <w:t xml:space="preserve"> (88 </w:t>
+            </w:r>
+            <w:r>
+              <w:t>%)</w:t>
             </w:r>
           </w:p>
         </w:tc>
@@ -35245,6 +35584,7 @@
       </w:tblGrid>
       <w:tr>
         <w:trPr>
+          <w:trHeight w:val="364"/>
           <w:tblHeader/>
         </w:trPr>
         <w:tc>
@@ -35253,7 +35593,12 @@
             <w:shd w:val="clear" w:color="auto" w:fill="DEEAF6" w:themeFill="accent1" w:themeFillTint="33"/>
             <w:vAlign w:val="center"/>
           </w:tcPr>
-          <w:p/>
+          <w:p>
+            <w:pPr>
+              <w:jc w:val="center"/>
+            </w:pPr>
+            <w:bookmarkStart w:id="0" w:name="_GoBack" w:colFirst="0" w:colLast="5"/>
+          </w:p>
         </w:tc>
         <w:tc>
           <w:tcPr>
@@ -35289,6 +35634,7 @@
           <w:tcPr>
             <w:tcW w:w="992" w:type="dxa"/>
             <w:shd w:val="clear" w:color="auto" w:fill="DEEAF6" w:themeFill="accent1" w:themeFillTint="33"/>
+            <w:vAlign w:val="center"/>
           </w:tcPr>
           <w:p>
             <w:pPr>
@@ -35303,6 +35649,7 @@
           <w:tcPr>
             <w:tcW w:w="1134" w:type="dxa"/>
             <w:shd w:val="clear" w:color="auto" w:fill="DEEAF6" w:themeFill="accent1" w:themeFillTint="33"/>
+            <w:vAlign w:val="center"/>
           </w:tcPr>
           <w:p>
             <w:pPr>
@@ -35317,6 +35664,7 @@
           <w:tcPr>
             <w:tcW w:w="1134" w:type="dxa"/>
             <w:shd w:val="clear" w:color="auto" w:fill="DEEAF6" w:themeFill="accent1" w:themeFillTint="33"/>
+            <w:vAlign w:val="center"/>
           </w:tcPr>
           <w:p>
             <w:pPr>
@@ -35328,9 +35676,10 @@
           </w:p>
         </w:tc>
       </w:tr>
+      <w:bookmarkEnd w:id="0"/>
       <w:tr>
         <w:trPr>
-          <w:trHeight w:val="419"/>
+          <w:trHeight w:val="523"/>
         </w:trPr>
         <w:tc>
           <w:tcPr>
@@ -35353,8 +35702,11 @@
           </w:tcPr>
           <w:p>
             <w:pPr>
-              <w:jc w:val="left"/>
-            </w:pPr>
+              <w:jc w:val="center"/>
+            </w:pPr>
+            <w:r>
+              <w:t>0.8</w:t>
+            </w:r>
           </w:p>
         </w:tc>
         <w:tc>
@@ -35364,44 +35716,59 @@
           </w:tcPr>
           <w:p>
             <w:pPr>
-              <w:jc w:val="left"/>
-            </w:pPr>
+              <w:jc w:val="center"/>
+            </w:pPr>
+            <w:r>
+              <w:t>0.76</w:t>
+            </w:r>
           </w:p>
         </w:tc>
         <w:tc>
           <w:tcPr>
             <w:tcW w:w="992" w:type="dxa"/>
+            <w:vAlign w:val="center"/>
           </w:tcPr>
           <w:p>
             <w:pPr>
-              <w:jc w:val="left"/>
-            </w:pPr>
+              <w:jc w:val="center"/>
+            </w:pPr>
+            <w:r>
+              <w:t>0.71</w:t>
+            </w:r>
           </w:p>
         </w:tc>
         <w:tc>
           <w:tcPr>
             <w:tcW w:w="1134" w:type="dxa"/>
+            <w:vAlign w:val="center"/>
           </w:tcPr>
           <w:p>
             <w:pPr>
-              <w:jc w:val="left"/>
-            </w:pPr>
+              <w:jc w:val="center"/>
+            </w:pPr>
+            <w:r>
+              <w:t>0.69</w:t>
+            </w:r>
           </w:p>
         </w:tc>
         <w:tc>
           <w:tcPr>
             <w:tcW w:w="1134" w:type="dxa"/>
+            <w:vAlign w:val="center"/>
           </w:tcPr>
           <w:p>
             <w:pPr>
-              <w:jc w:val="left"/>
-            </w:pPr>
+              <w:jc w:val="center"/>
+            </w:pPr>
+            <w:r>
+              <w:t>0.72</w:t>
+            </w:r>
           </w:p>
         </w:tc>
       </w:tr>
       <w:tr>
         <w:trPr>
-          <w:trHeight w:val="411"/>
+          <w:trHeight w:val="545"/>
         </w:trPr>
         <w:tc>
           <w:tcPr>
@@ -35424,8 +35791,11 @@
           </w:tcPr>
           <w:p>
             <w:pPr>
-              <w:jc w:val="left"/>
-            </w:pPr>
+              <w:jc w:val="center"/>
+            </w:pPr>
+            <w:r>
+              <w:t>0.86</w:t>
+            </w:r>
           </w:p>
         </w:tc>
         <w:tc>
@@ -35435,44 +35805,59 @@
           </w:tcPr>
           <w:p>
             <w:pPr>
-              <w:jc w:val="left"/>
-            </w:pPr>
+              <w:jc w:val="center"/>
+            </w:pPr>
+            <w:r>
+              <w:t>0.88</w:t>
+            </w:r>
           </w:p>
         </w:tc>
         <w:tc>
           <w:tcPr>
             <w:tcW w:w="992" w:type="dxa"/>
+            <w:vAlign w:val="center"/>
           </w:tcPr>
           <w:p>
             <w:pPr>
-              <w:jc w:val="left"/>
-            </w:pPr>
+              <w:jc w:val="center"/>
+            </w:pPr>
+            <w:r>
+              <w:t>0.89</w:t>
+            </w:r>
           </w:p>
         </w:tc>
         <w:tc>
           <w:tcPr>
             <w:tcW w:w="1134" w:type="dxa"/>
+            <w:vAlign w:val="center"/>
           </w:tcPr>
           <w:p>
             <w:pPr>
-              <w:jc w:val="left"/>
-            </w:pPr>
+              <w:jc w:val="center"/>
+            </w:pPr>
+            <w:r>
+              <w:t>0.88</w:t>
+            </w:r>
           </w:p>
         </w:tc>
         <w:tc>
           <w:tcPr>
             <w:tcW w:w="1134" w:type="dxa"/>
+            <w:vAlign w:val="center"/>
           </w:tcPr>
           <w:p>
             <w:pPr>
-              <w:jc w:val="left"/>
-            </w:pPr>
+              <w:jc w:val="center"/>
+            </w:pPr>
+            <w:r>
+              <w:t>0.89</w:t>
+            </w:r>
           </w:p>
         </w:tc>
       </w:tr>
       <w:tr>
         <w:trPr>
-          <w:trHeight w:val="417"/>
+          <w:trHeight w:val="567"/>
         </w:trPr>
         <w:tc>
           <w:tcPr>
@@ -35501,8 +35886,11 @@
           </w:tcPr>
           <w:p>
             <w:pPr>
-              <w:jc w:val="left"/>
-            </w:pPr>
+              <w:jc w:val="center"/>
+            </w:pPr>
+            <w:r>
+              <w:t>0.88</w:t>
+            </w:r>
           </w:p>
         </w:tc>
         <w:tc>
@@ -35512,38 +35900,53 @@
           </w:tcPr>
           <w:p>
             <w:pPr>
-              <w:jc w:val="left"/>
-            </w:pPr>
+              <w:jc w:val="center"/>
+            </w:pPr>
+            <w:r>
+              <w:t>0.8</w:t>
+            </w:r>
           </w:p>
         </w:tc>
         <w:tc>
           <w:tcPr>
             <w:tcW w:w="992" w:type="dxa"/>
+            <w:vAlign w:val="center"/>
           </w:tcPr>
           <w:p>
             <w:pPr>
-              <w:jc w:val="left"/>
-            </w:pPr>
+              <w:jc w:val="center"/>
+            </w:pPr>
+            <w:r>
+              <w:t>0.73</w:t>
+            </w:r>
           </w:p>
         </w:tc>
         <w:tc>
           <w:tcPr>
             <w:tcW w:w="1134" w:type="dxa"/>
+            <w:vAlign w:val="center"/>
           </w:tcPr>
           <w:p>
             <w:pPr>
-              <w:jc w:val="left"/>
-            </w:pPr>
+              <w:jc w:val="center"/>
+            </w:pPr>
+            <w:r>
+              <w:t>0.71</w:t>
+            </w:r>
           </w:p>
         </w:tc>
         <w:tc>
           <w:tcPr>
             <w:tcW w:w="1134" w:type="dxa"/>
+            <w:vAlign w:val="center"/>
           </w:tcPr>
           <w:p>
             <w:pPr>
-              <w:jc w:val="left"/>
-            </w:pPr>
+              <w:jc w:val="center"/>
+            </w:pPr>
+            <w:r>
+              <w:t>0.74</w:t>
+            </w:r>
           </w:p>
         </w:tc>
       </w:tr>
@@ -35560,7 +35963,6 @@
         <w:rPr>
           <w:szCs w:val="24"/>
         </w:rPr>
-        <w:lastRenderedPageBreak/>
         <w:t xml:space="preserve">Berdasarkan Tabel </w:t>
       </w:r>
       <w:r>
@@ -35609,7 +36011,13 @@
         <w:rPr>
           <w:szCs w:val="24"/>
         </w:rPr>
-        <w:t>X%, presisi X%</w:t>
+        <w:t>80%, presisi 86</w:t>
+      </w:r>
+      <w:r>
+        <w:rPr>
+          <w:szCs w:val="24"/>
+        </w:rPr>
+        <w:t>%</w:t>
       </w:r>
       <w:r>
         <w:rPr>
@@ -35628,13 +36036,25 @@
         <w:rPr>
           <w:szCs w:val="24"/>
         </w:rPr>
-        <w:t xml:space="preserve"> X% menggunakan</w:t>
-      </w:r>
-      <w:r>
-        <w:rPr>
-          <w:szCs w:val="24"/>
-        </w:rPr>
-        <w:t xml:space="preserve"> K=X</w:t>
+        <w:t xml:space="preserve"> 88</w:t>
+      </w:r>
+      <w:r>
+        <w:rPr>
+          <w:szCs w:val="24"/>
+        </w:rPr>
+        <w:t>% menggunakan</w:t>
+      </w:r>
+      <w:r>
+        <w:rPr>
+          <w:szCs w:val="24"/>
+        </w:rPr>
+        <w:t xml:space="preserve"> K=</w:t>
+      </w:r>
+      <w:r>
+        <w:rPr>
+          <w:szCs w:val="24"/>
+        </w:rPr>
+        <w:t>3</w:t>
       </w:r>
       <w:r>
         <w:rPr>
@@ -35709,6 +36129,7 @@
         <w:ind w:left="1560" w:hanging="851"/>
       </w:pPr>
       <w:r>
+        <w:lastRenderedPageBreak/>
         <w:t>Tampilan layar beranda</w:t>
       </w:r>
     </w:p>
@@ -37733,13 +38154,7 @@
         <w:ind w:left="1560" w:firstLine="425"/>
       </w:pPr>
       <w:r>
-        <w:t>Tampilan layar pengujian dari program aplikasi yang dibuat dapat dilihat pada Gambar 4.2</w:t>
-      </w:r>
-      <w:r>
-        <w:t>3</w:t>
-      </w:r>
-      <w:r>
-        <w:t xml:space="preserve"> berikut:</w:t>
+        <w:t>Tampilan layar pengujian dari program aplikasi yang dibuat dapat dilihat pada Gambar 4.23 berikut:</w:t>
       </w:r>
     </w:p>
     <w:p>
@@ -37885,27 +38300,7 @@
           <w:sz w:val="20"/>
           <w:szCs w:val="20"/>
         </w:rPr>
-        <w:t>4.2</w:t>
-      </w:r>
-      <w:r>
-        <w:rPr>
-          <w:b/>
-          <w:i w:val="0"/>
-          <w:color w:val="000000" w:themeColor="text1"/>
-          <w:sz w:val="20"/>
-          <w:szCs w:val="20"/>
-        </w:rPr>
-        <w:t>3</w:t>
-      </w:r>
-      <w:r>
-        <w:rPr>
-          <w:b/>
-          <w:i w:val="0"/>
-          <w:color w:val="000000" w:themeColor="text1"/>
-          <w:sz w:val="20"/>
-          <w:szCs w:val="20"/>
-        </w:rPr>
-        <w:t xml:space="preserve"> Tampilan layar pengujian</w:t>
+        <w:t>4.23 Tampilan layar pengujian</w:t>
       </w:r>
     </w:p>
     <w:p>
@@ -38119,8 +38514,6 @@
         </w:rPr>
         <w:t xml:space="preserve"> Tampilan layar visualisasi hasil</w:t>
       </w:r>
-      <w:bookmarkStart w:id="0" w:name="_GoBack"/>
-      <w:bookmarkEnd w:id="0"/>
     </w:p>
     <w:sectPr>
       <w:pgSz w:w="11906" w:h="16838" w:code="9"/>
@@ -42085,7 +42478,7 @@
 </file>
 
 <file path=customXml/itemProps1.xml><?xml version="1.0" encoding="utf-8"?>
-<ds:datastoreItem xmlns:ds="http://schemas.openxmlformats.org/officeDocument/2006/customXml" ds:itemID="{A5C8E865-D457-4700-8E84-98FD6A5294B3}">
+<ds:datastoreItem xmlns:ds="http://schemas.openxmlformats.org/officeDocument/2006/customXml" ds:itemID="{C37714C6-596A-4CB7-A59F-7385DD876668}">
   <ds:schemaRefs>
     <ds:schemaRef ds:uri="http://schemas.openxmlformats.org/officeDocument/2006/bibliography"/>
   </ds:schemaRefs>

--- a/Dokumen TA/Paper/BAB IV.docx
+++ b/Dokumen TA/Paper/BAB IV.docx
@@ -34460,7 +34460,11 @@
         <w:t>label</w:t>
       </w:r>
       <w:r>
-        <w:t xml:space="preserve"> yang diperoleh melalui proses </w:t>
+        <w:t xml:space="preserve"> yang </w:t>
+      </w:r>
+      <w:bookmarkStart w:id="0" w:name="_GoBack"/>
+      <w:r>
+        <w:t xml:space="preserve">diperoleh melalui proses </w:t>
       </w:r>
       <w:r>
         <w:rPr>
@@ -34499,7 +34503,24 @@
         <w:t xml:space="preserve">asil prediksi </w:t>
       </w:r>
       <w:r>
-        <w:t xml:space="preserve">(X data </w:t>
+        <w:t>(</w:t>
+      </w:r>
+      <w:r>
+        <w:rPr>
+          <w:rFonts w:cs="Times New Roman"/>
+          <w:szCs w:val="24"/>
+        </w:rPr>
+        <w:t>1.088</w:t>
+      </w:r>
+      <w:r>
+        <w:rPr>
+          <w:rFonts w:cs="Times New Roman"/>
+          <w:szCs w:val="24"/>
+        </w:rPr>
+        <w:t xml:space="preserve"> data</w:t>
+      </w:r>
+      <w:r>
+        <w:t xml:space="preserve"> </w:t>
       </w:r>
       <w:r>
         <w:rPr>
@@ -34522,6 +34543,7 @@
       <w:r>
         <w:t xml:space="preserve">. Representasi </w:t>
       </w:r>
+      <w:bookmarkEnd w:id="0"/>
       <w:r>
         <w:rPr>
           <w:i/>
@@ -35597,7 +35619,6 @@
             <w:pPr>
               <w:jc w:val="center"/>
             </w:pPr>
-            <w:bookmarkStart w:id="0" w:name="_GoBack" w:colFirst="0" w:colLast="5"/>
           </w:p>
         </w:tc>
         <w:tc>
@@ -35676,7 +35697,6 @@
           </w:p>
         </w:tc>
       </w:tr>
-      <w:bookmarkEnd w:id="0"/>
       <w:tr>
         <w:trPr>
           <w:trHeight w:val="523"/>
@@ -42478,7 +42498,7 @@
 </file>
 
 <file path=customXml/itemProps1.xml><?xml version="1.0" encoding="utf-8"?>
-<ds:datastoreItem xmlns:ds="http://schemas.openxmlformats.org/officeDocument/2006/customXml" ds:itemID="{C37714C6-596A-4CB7-A59F-7385DD876668}">
+<ds:datastoreItem xmlns:ds="http://schemas.openxmlformats.org/officeDocument/2006/customXml" ds:itemID="{CC7DAC5B-AED4-44E3-9697-A60F066D9871}">
   <ds:schemaRefs>
     <ds:schemaRef ds:uri="http://schemas.openxmlformats.org/officeDocument/2006/bibliography"/>
   </ds:schemaRefs>

--- a/Dokumen TA/Paper/BAB IV.docx
+++ b/Dokumen TA/Paper/BAB IV.docx
@@ -111,7 +111,21 @@
           <w:rFonts w:cs="Times New Roman"/>
           <w:szCs w:val="24"/>
         </w:rPr>
-        <w:t xml:space="preserve"> dibutuhkan perangkat dengan spesidikasi tertentu, adapun dalam penelitian ini menggunakan spesifikasi perangkat diantaranya.</w:t>
+        <w:t xml:space="preserve"> di</w:t>
+      </w:r>
+      <w:r>
+        <w:rPr>
+          <w:rFonts w:cs="Times New Roman"/>
+          <w:szCs w:val="24"/>
+        </w:rPr>
+        <w:t>butuhkan perangkat dengan spesif</w:t>
+      </w:r>
+      <w:r>
+        <w:rPr>
+          <w:rFonts w:cs="Times New Roman"/>
+          <w:szCs w:val="24"/>
+        </w:rPr>
+        <w:t>ikasi tertentu, adapun dalam penelitian ini menggunakan spesifikasi perangkat diantaranya.</w:t>
       </w:r>
     </w:p>
     <w:p>
@@ -2885,6 +2899,7 @@
               <w:textAlignment w:val="baseline"/>
               <w:rPr>
                 <w:rFonts w:eastAsia="Times New Roman" w:cs="Times New Roman"/>
+                <w:sz w:val="2"/>
                 <w:szCs w:val="24"/>
                 <w:lang w:eastAsia="id-ID"/>
               </w:rPr>
@@ -3540,7 +3555,8 @@
               <w:textAlignment w:val="baseline"/>
               <w:rPr>
                 <w:rFonts w:eastAsia="Times New Roman" w:cs="Times New Roman"/>
-                <w:szCs w:val="24"/>
+                <w:sz w:val="2"/>
+                <w:szCs w:val="2"/>
                 <w:lang w:eastAsia="id-ID"/>
               </w:rPr>
             </w:pPr>
@@ -3957,6 +3973,26 @@
     </w:p>
     <w:p>
       <w:pPr>
+        <w:spacing w:line="240" w:lineRule="auto"/>
+        <w:ind w:left="1985" w:firstLine="425"/>
+        <w:rPr>
+          <w:rFonts w:cs="Times New Roman"/>
+          <w:szCs w:val="24"/>
+        </w:rPr>
+      </w:pPr>
+    </w:p>
+    <w:p>
+      <w:pPr>
+        <w:spacing w:line="240" w:lineRule="auto"/>
+        <w:ind w:left="1985" w:firstLine="425"/>
+        <w:rPr>
+          <w:rFonts w:cs="Times New Roman"/>
+          <w:szCs w:val="24"/>
+        </w:rPr>
+      </w:pPr>
+    </w:p>
+    <w:p>
+      <w:pPr>
         <w:pStyle w:val="Caption"/>
         <w:spacing w:after="0"/>
         <w:ind w:left="1985"/>
@@ -3977,7 +4013,6 @@
           <w:color w:val="000000" w:themeColor="text1"/>
           <w:sz w:val="20"/>
         </w:rPr>
-        <w:lastRenderedPageBreak/>
         <w:t xml:space="preserve">Tabel </w:t>
       </w:r>
       <w:r>
@@ -7062,7 +7097,7 @@
           <w:rFonts w:cs="Times New Roman"/>
           <w:i/>
         </w:rPr>
-        <w:t>K-Nearest Neighbors</w:t>
+        <w:t>K-Nearest Neighbor</w:t>
       </w:r>
     </w:p>
     <w:p>
@@ -7101,7 +7136,7 @@
           <w:i/>
           <w:szCs w:val="24"/>
         </w:rPr>
-        <w:t>K-Nearest Neighbors</w:t>
+        <w:t>K-Nearest Neighbor</w:t>
       </w:r>
       <w:r>
         <w:rPr>
@@ -15201,7 +15236,7 @@
           <w:i/>
           <w:szCs w:val="24"/>
         </w:rPr>
-        <w:t>eighbors</w:t>
+        <w:t>eighbor</w:t>
       </w:r>
       <w:r>
         <w:rPr>
@@ -19828,7 +19863,19 @@
         <w:rPr>
           <w:rFonts w:cs="Times New Roman"/>
         </w:rPr>
-        <w:t xml:space="preserve"> keseluruhan sistem</w:t>
+        <w:t xml:space="preserve"> keseluruhan </w:t>
+      </w:r>
+      <w:r>
+        <w:rPr>
+          <w:rFonts w:cs="Times New Roman"/>
+        </w:rPr>
+        <w:t xml:space="preserve">proses </w:t>
+      </w:r>
+      <w:r>
+        <w:rPr>
+          <w:rFonts w:cs="Times New Roman"/>
+        </w:rPr>
+        <w:t>sistem</w:t>
       </w:r>
     </w:p>
     <w:p>
@@ -20011,7 +20058,29 @@
           <w:sz w:val="20"/>
           <w:szCs w:val="24"/>
         </w:rPr>
-        <w:t xml:space="preserve"> keseluruhan sistem</w:t>
+        <w:t xml:space="preserve"> keseluruhan</w:t>
+      </w:r>
+      <w:r>
+        <w:rPr>
+          <w:rFonts w:cs="Times New Roman"/>
+          <w:b/>
+          <w:i w:val="0"/>
+          <w:color w:val="000000" w:themeColor="text1"/>
+          <w:sz w:val="20"/>
+          <w:szCs w:val="24"/>
+        </w:rPr>
+        <w:t xml:space="preserve"> proses</w:t>
+      </w:r>
+      <w:r>
+        <w:rPr>
+          <w:rFonts w:cs="Times New Roman"/>
+          <w:b/>
+          <w:i w:val="0"/>
+          <w:color w:val="000000" w:themeColor="text1"/>
+          <w:sz w:val="20"/>
+          <w:szCs w:val="24"/>
+        </w:rPr>
+        <w:t xml:space="preserve"> sistem</w:t>
       </w:r>
     </w:p>
     <w:p>
@@ -20064,14 +20133,49 @@
           <w:rFonts w:cs="Times New Roman"/>
           <w:szCs w:val="24"/>
         </w:rPr>
-        <w:t xml:space="preserve"> keseluruhan sistem, menjelaskan</w:t>
-      </w:r>
-      <w:r>
-        <w:rPr>
-          <w:rFonts w:cs="Times New Roman"/>
-          <w:szCs w:val="24"/>
-        </w:rPr>
-        <w:t xml:space="preserve"> proses keseluruhan sistem yang dibuat</w:t>
+        <w:t xml:space="preserve"> keseluruhan</w:t>
+      </w:r>
+      <w:r>
+        <w:rPr>
+          <w:rFonts w:cs="Times New Roman"/>
+          <w:szCs w:val="24"/>
+        </w:rPr>
+        <w:t xml:space="preserve"> proses</w:t>
+      </w:r>
+      <w:r>
+        <w:rPr>
+          <w:rFonts w:cs="Times New Roman"/>
+          <w:szCs w:val="24"/>
+        </w:rPr>
+        <w:t xml:space="preserve"> sistem, menjelaskan</w:t>
+      </w:r>
+      <w:r>
+        <w:rPr>
+          <w:rFonts w:cs="Times New Roman"/>
+          <w:szCs w:val="24"/>
+        </w:rPr>
+        <w:t xml:space="preserve"> proses-proses yang </w:t>
+      </w:r>
+      <w:r>
+        <w:rPr>
+          <w:rFonts w:cs="Times New Roman"/>
+          <w:szCs w:val="24"/>
+        </w:rPr>
+        <w:t>dilalui</w:t>
+      </w:r>
+      <w:r>
+        <w:rPr>
+          <w:rFonts w:cs="Times New Roman"/>
+          <w:szCs w:val="24"/>
+        </w:rPr>
+        <w:t xml:space="preserve"> </w:t>
+      </w:r>
+      <w:r>
+        <w:rPr>
+          <w:rFonts w:cs="Times New Roman"/>
+          <w:szCs w:val="24"/>
+        </w:rPr>
+        <w:t>sistem yang dibuat</w:t>
       </w:r>
       <w:r>
         <w:rPr>
@@ -20402,15 +20506,420 @@
         <w:ind w:left="1560" w:hanging="851"/>
         <w:rPr>
           <w:rFonts w:cs="Times New Roman"/>
+        </w:rPr>
+      </w:pPr>
+      <w:r>
+        <w:rPr>
+          <w:rFonts w:cs="Times New Roman"/>
           <w:i/>
         </w:rPr>
-      </w:pPr>
+        <w:t>F</w:t>
+      </w:r>
       <w:r>
         <w:rPr>
           <w:rFonts w:cs="Times New Roman"/>
           <w:i/>
         </w:rPr>
+        <w:t xml:space="preserve">lowchart </w:t>
+      </w:r>
+      <w:r>
+        <w:rPr>
+          <w:rFonts w:cs="Times New Roman"/>
+        </w:rPr>
+        <w:t>keseluruhan menu</w:t>
+      </w:r>
+      <w:r>
+        <w:rPr>
+          <w:rFonts w:cs="Times New Roman"/>
+        </w:rPr>
+        <w:t xml:space="preserve"> aplikasi</w:t>
+      </w:r>
+    </w:p>
+    <w:p>
+      <w:pPr>
+        <w:ind w:left="1560" w:firstLine="425"/>
+        <w:rPr>
+          <w:rFonts w:cs="Times New Roman"/>
+          <w:szCs w:val="24"/>
+        </w:rPr>
+      </w:pPr>
+      <w:r>
+        <w:rPr>
+          <w:rFonts w:cs="Times New Roman"/>
+          <w:szCs w:val="24"/>
+        </w:rPr>
+        <w:t xml:space="preserve">Pada Gambar </w:t>
+      </w:r>
+      <w:r>
+        <w:rPr>
+          <w:rFonts w:cs="Times New Roman"/>
+          <w:szCs w:val="24"/>
+        </w:rPr>
+        <w:t>4.1</w:t>
+      </w:r>
+      <w:r>
+        <w:rPr>
+          <w:rFonts w:cs="Times New Roman"/>
+          <w:szCs w:val="24"/>
+        </w:rPr>
+        <w:t xml:space="preserve"> </w:t>
+      </w:r>
+      <w:r>
+        <w:rPr>
+          <w:rFonts w:cs="Times New Roman"/>
+          <w:i/>
+          <w:szCs w:val="24"/>
+        </w:rPr>
         <w:t>Flowchart</w:t>
+      </w:r>
+      <w:r>
+        <w:rPr>
+          <w:rFonts w:cs="Times New Roman"/>
+          <w:szCs w:val="24"/>
+        </w:rPr>
+        <w:t xml:space="preserve"> keseluruhan </w:t>
+      </w:r>
+      <w:r>
+        <w:rPr>
+          <w:rFonts w:cs="Times New Roman"/>
+          <w:szCs w:val="24"/>
+        </w:rPr>
+        <w:t>menu</w:t>
+      </w:r>
+      <w:r>
+        <w:rPr>
+          <w:rFonts w:cs="Times New Roman"/>
+          <w:szCs w:val="24"/>
+        </w:rPr>
+        <w:t xml:space="preserve"> aplikasi</w:t>
+      </w:r>
+      <w:r>
+        <w:rPr>
+          <w:rFonts w:cs="Times New Roman"/>
+          <w:szCs w:val="24"/>
+        </w:rPr>
+        <w:t xml:space="preserve">, menjelaskan </w:t>
+      </w:r>
+      <w:r>
+        <w:rPr>
+          <w:rFonts w:cs="Times New Roman"/>
+          <w:szCs w:val="24"/>
+        </w:rPr>
+        <w:t xml:space="preserve">menu-menu yang terdapat </w:t>
+      </w:r>
+      <w:r>
+        <w:rPr>
+          <w:rFonts w:cs="Times New Roman"/>
+          <w:szCs w:val="24"/>
+        </w:rPr>
+        <w:t>pada aplikasi</w:t>
+      </w:r>
+      <w:r>
+        <w:rPr>
+          <w:rFonts w:cs="Times New Roman"/>
+          <w:szCs w:val="24"/>
+        </w:rPr>
+        <w:t xml:space="preserve"> yang dibuat</w:t>
+      </w:r>
+      <w:r>
+        <w:rPr>
+          <w:rFonts w:cs="Times New Roman"/>
+          <w:szCs w:val="24"/>
+        </w:rPr>
+        <w:t xml:space="preserve"> untuk dapat dipilih</w:t>
+      </w:r>
+      <w:r>
+        <w:rPr>
+          <w:rFonts w:cs="Times New Roman"/>
+          <w:szCs w:val="24"/>
+        </w:rPr>
+        <w:t xml:space="preserve">. Dimulai dari </w:t>
+      </w:r>
+      <w:r>
+        <w:rPr>
+          <w:rFonts w:cs="Times New Roman"/>
+          <w:szCs w:val="24"/>
+        </w:rPr>
+        <w:t>menu Beranda</w:t>
+      </w:r>
+      <w:r>
+        <w:rPr>
+          <w:rFonts w:cs="Times New Roman"/>
+          <w:szCs w:val="24"/>
+        </w:rPr>
+        <w:t>, kamus data</w:t>
+      </w:r>
+      <w:r>
+        <w:rPr>
+          <w:rFonts w:cs="Times New Roman"/>
+          <w:szCs w:val="24"/>
+        </w:rPr>
+        <w:t xml:space="preserve"> </w:t>
+      </w:r>
+      <w:r>
+        <w:rPr>
+          <w:rFonts w:cs="Times New Roman"/>
+          <w:i/>
+          <w:szCs w:val="24"/>
+        </w:rPr>
+        <w:t>slangword</w:t>
+      </w:r>
+      <w:r>
+        <w:rPr>
+          <w:rFonts w:cs="Times New Roman"/>
+          <w:szCs w:val="24"/>
+        </w:rPr>
+        <w:t xml:space="preserve">, kamus data </w:t>
+      </w:r>
+      <w:r>
+        <w:rPr>
+          <w:rFonts w:cs="Times New Roman"/>
+          <w:i/>
+          <w:szCs w:val="24"/>
+        </w:rPr>
+        <w:t>stopword</w:t>
+      </w:r>
+      <w:r>
+        <w:rPr>
+          <w:rFonts w:cs="Times New Roman"/>
+          <w:szCs w:val="24"/>
+        </w:rPr>
+        <w:t>,</w:t>
+      </w:r>
+      <w:r>
+        <w:rPr>
+          <w:rFonts w:cs="Times New Roman"/>
+          <w:szCs w:val="24"/>
+        </w:rPr>
+        <w:t xml:space="preserve"> kamus kata positif, kamus kata negatif,</w:t>
+      </w:r>
+      <w:bookmarkStart w:id="0" w:name="_GoBack"/>
+      <w:bookmarkEnd w:id="0"/>
+      <w:r>
+        <w:rPr>
+          <w:rFonts w:cs="Times New Roman"/>
+          <w:szCs w:val="24"/>
+        </w:rPr>
+        <w:t xml:space="preserve"> </w:t>
+      </w:r>
+      <w:r>
+        <w:rPr>
+          <w:rFonts w:cs="Times New Roman"/>
+          <w:i/>
+          <w:szCs w:val="24"/>
+        </w:rPr>
+        <w:t>crawling</w:t>
+      </w:r>
+      <w:r>
+        <w:rPr>
+          <w:rFonts w:cs="Times New Roman"/>
+          <w:szCs w:val="24"/>
+        </w:rPr>
+        <w:t xml:space="preserve">, </w:t>
+      </w:r>
+      <w:r>
+        <w:rPr>
+          <w:rFonts w:cs="Times New Roman"/>
+          <w:i/>
+          <w:szCs w:val="24"/>
+        </w:rPr>
+        <w:t xml:space="preserve">preprocessing, labeling, </w:t>
+      </w:r>
+      <w:r>
+        <w:rPr>
+          <w:rFonts w:cs="Times New Roman"/>
+          <w:szCs w:val="24"/>
+        </w:rPr>
+        <w:t>pembagi</w:t>
+      </w:r>
+      <w:r>
+        <w:rPr>
+          <w:rFonts w:cs="Times New Roman"/>
+          <w:szCs w:val="24"/>
+        </w:rPr>
+        <w:t xml:space="preserve">an data, </w:t>
+      </w:r>
+      <w:r>
+        <w:rPr>
+          <w:rFonts w:cs="Times New Roman"/>
+          <w:i/>
+          <w:szCs w:val="24"/>
+        </w:rPr>
+        <w:t>modeling</w:t>
+      </w:r>
+      <w:r>
+        <w:rPr>
+          <w:rFonts w:cs="Times New Roman"/>
+          <w:szCs w:val="24"/>
+        </w:rPr>
+        <w:t xml:space="preserve">, </w:t>
+      </w:r>
+      <w:r>
+        <w:rPr>
+          <w:rFonts w:cs="Times New Roman"/>
+          <w:szCs w:val="24"/>
+        </w:rPr>
+        <w:t>pengujian, dan visualisasi hasil.</w:t>
+      </w:r>
+    </w:p>
+    <w:p>
+      <w:pPr>
+        <w:ind w:left="1560"/>
+        <w:jc w:val="center"/>
+        <w:rPr>
+          <w:rFonts w:cs="Times New Roman"/>
+          <w:szCs w:val="24"/>
+        </w:rPr>
+      </w:pPr>
+    </w:p>
+    <w:p>
+      <w:pPr>
+        <w:pStyle w:val="Caption"/>
+        <w:ind w:left="1701"/>
+        <w:jc w:val="center"/>
+        <w:rPr>
+          <w:rFonts w:cs="Times New Roman"/>
+          <w:b/>
+          <w:i w:val="0"/>
+          <w:color w:val="000000" w:themeColor="text1"/>
+          <w:sz w:val="20"/>
+          <w:szCs w:val="20"/>
+        </w:rPr>
+      </w:pPr>
+      <w:r>
+        <w:rPr>
+          <w:b/>
+          <w:i w:val="0"/>
+          <w:color w:val="000000" w:themeColor="text1"/>
+          <w:sz w:val="20"/>
+          <w:szCs w:val="20"/>
+        </w:rPr>
+        <w:lastRenderedPageBreak/>
+        <w:t xml:space="preserve">Gambar </w:t>
+      </w:r>
+      <w:r>
+        <w:rPr>
+          <w:b/>
+          <w:i w:val="0"/>
+          <w:color w:val="000000" w:themeColor="text1"/>
+          <w:sz w:val="20"/>
+          <w:szCs w:val="20"/>
+        </w:rPr>
+        <w:fldChar w:fldCharType="begin"/>
+      </w:r>
+      <w:r>
+        <w:rPr>
+          <w:b/>
+          <w:i w:val="0"/>
+          <w:color w:val="000000" w:themeColor="text1"/>
+          <w:sz w:val="20"/>
+          <w:szCs w:val="20"/>
+        </w:rPr>
+        <w:instrText xml:space="preserve"> SEQ Gambar \* ARABIC </w:instrText>
+      </w:r>
+      <w:r>
+        <w:rPr>
+          <w:b/>
+          <w:i w:val="0"/>
+          <w:color w:val="000000" w:themeColor="text1"/>
+          <w:sz w:val="20"/>
+          <w:szCs w:val="20"/>
+        </w:rPr>
+        <w:fldChar w:fldCharType="separate"/>
+      </w:r>
+      <w:r>
+        <w:rPr>
+          <w:b/>
+          <w:i w:val="0"/>
+          <w:noProof/>
+          <w:color w:val="000000" w:themeColor="text1"/>
+          <w:sz w:val="20"/>
+          <w:szCs w:val="20"/>
+        </w:rPr>
+        <w:t>2</w:t>
+      </w:r>
+      <w:r>
+        <w:rPr>
+          <w:b/>
+          <w:i w:val="0"/>
+          <w:color w:val="000000" w:themeColor="text1"/>
+          <w:sz w:val="20"/>
+          <w:szCs w:val="20"/>
+        </w:rPr>
+        <w:fldChar w:fldCharType="end"/>
+      </w:r>
+      <w:r>
+        <w:rPr>
+          <w:rFonts w:cs="Times New Roman"/>
+          <w:b/>
+          <w:i w:val="0"/>
+          <w:color w:val="000000" w:themeColor="text1"/>
+          <w:sz w:val="20"/>
+          <w:szCs w:val="20"/>
+        </w:rPr>
+        <w:t xml:space="preserve">4.1 Flowchart keseluruhan </w:t>
+      </w:r>
+      <w:r>
+        <w:rPr>
+          <w:rFonts w:cs="Times New Roman"/>
+          <w:b/>
+          <w:i w:val="0"/>
+          <w:color w:val="000000" w:themeColor="text1"/>
+          <w:sz w:val="20"/>
+          <w:szCs w:val="20"/>
+        </w:rPr>
+        <w:t>menu</w:t>
+      </w:r>
+      <w:r>
+        <w:rPr>
+          <w:rFonts w:cs="Times New Roman"/>
+          <w:b/>
+          <w:i w:val="0"/>
+          <w:color w:val="000000" w:themeColor="text1"/>
+          <w:sz w:val="20"/>
+          <w:szCs w:val="20"/>
+        </w:rPr>
+        <w:t xml:space="preserve"> </w:t>
+      </w:r>
+      <w:r>
+        <w:rPr>
+          <w:rFonts w:cs="Times New Roman"/>
+          <w:b/>
+          <w:i w:val="0"/>
+          <w:color w:val="000000" w:themeColor="text1"/>
+          <w:sz w:val="20"/>
+          <w:szCs w:val="20"/>
+        </w:rPr>
+        <w:t>aplikasi</w:t>
+      </w:r>
+    </w:p>
+    <w:p>
+      <w:pPr>
+        <w:pStyle w:val="Heading3"/>
+        <w:numPr>
+          <w:ilvl w:val="0"/>
+          <w:numId w:val="18"/>
+        </w:numPr>
+        <w:spacing w:line="240" w:lineRule="auto"/>
+        <w:ind w:left="1560" w:hanging="851"/>
+        <w:rPr>
+          <w:rFonts w:cs="Times New Roman"/>
+          <w:i/>
+        </w:rPr>
+      </w:pPr>
+      <w:r>
+        <w:rPr>
+          <w:rFonts w:cs="Times New Roman"/>
+          <w:i/>
+        </w:rPr>
+        <w:t>F</w:t>
+      </w:r>
+      <w:r>
+        <w:rPr>
+          <w:rFonts w:cs="Times New Roman"/>
+          <w:i/>
+        </w:rPr>
+        <w:t>lowchart</w:t>
       </w:r>
       <w:r>
         <w:rPr>
@@ -20713,7 +21222,6 @@
           <w:szCs w:val="24"/>
           <w:lang w:eastAsia="id-ID"/>
         </w:rPr>
-        <w:lastRenderedPageBreak/>
         <w:drawing>
           <wp:inline distT="0" distB="0" distL="0" distR="0">
             <wp:extent cx="4508205" cy="2487483"/>
@@ -20822,7 +21330,7 @@
           <w:color w:val="000000" w:themeColor="text1"/>
           <w:sz w:val="20"/>
         </w:rPr>
-        <w:t>2</w:t>
+        <w:t>3</w:t>
       </w:r>
       <w:r>
         <w:rPr>
@@ -21074,6 +21582,7 @@
           <w:szCs w:val="24"/>
           <w:lang w:eastAsia="id-ID"/>
         </w:rPr>
+        <w:lastRenderedPageBreak/>
         <w:drawing>
           <wp:inline distT="0" distB="0" distL="0" distR="0">
             <wp:extent cx="4133850" cy="2336524"/>
@@ -21182,7 +21691,7 @@
           <w:color w:val="000000" w:themeColor="text1"/>
           <w:sz w:val="20"/>
         </w:rPr>
-        <w:t>3</w:t>
+        <w:t>4</w:t>
       </w:r>
       <w:r>
         <w:rPr>
@@ -21406,7 +21915,6 @@
           <w:szCs w:val="24"/>
           <w:lang w:eastAsia="id-ID"/>
         </w:rPr>
-        <w:lastRenderedPageBreak/>
         <w:drawing>
           <wp:inline distT="0" distB="0" distL="0" distR="0">
             <wp:extent cx="3785191" cy="1708052"/>
@@ -21515,7 +22023,7 @@
           <w:color w:val="000000" w:themeColor="text1"/>
           <w:sz w:val="20"/>
         </w:rPr>
-        <w:t>4</w:t>
+        <w:t>5</w:t>
       </w:r>
       <w:r>
         <w:rPr>
@@ -21804,6 +22312,7 @@
           <w:szCs w:val="24"/>
           <w:lang w:eastAsia="id-ID"/>
         </w:rPr>
+        <w:lastRenderedPageBreak/>
         <w:drawing>
           <wp:inline distT="0" distB="0" distL="0" distR="0">
             <wp:extent cx="4125595" cy="2532950"/>
@@ -21912,7 +22421,7 @@
           <w:color w:val="000000" w:themeColor="text1"/>
           <w:sz w:val="20"/>
         </w:rPr>
-        <w:t>5</w:t>
+        <w:t>6</w:t>
       </w:r>
       <w:r>
         <w:rPr>
@@ -22197,7 +22706,6 @@
           <w:szCs w:val="24"/>
           <w:lang w:eastAsia="id-ID"/>
         </w:rPr>
-        <w:lastRenderedPageBreak/>
         <w:drawing>
           <wp:inline distT="0" distB="0" distL="0" distR="0">
             <wp:extent cx="4178596" cy="2243885"/>
@@ -22306,7 +22814,7 @@
           <w:color w:val="000000" w:themeColor="text1"/>
           <w:sz w:val="20"/>
         </w:rPr>
-        <w:t>6</w:t>
+        <w:t>7</w:t>
       </w:r>
       <w:r>
         <w:rPr>
@@ -22573,6 +23081,7 @@
           <w:szCs w:val="24"/>
           <w:lang w:eastAsia="id-ID"/>
         </w:rPr>
+        <w:lastRenderedPageBreak/>
         <w:drawing>
           <wp:inline distT="0" distB="0" distL="0" distR="0">
             <wp:extent cx="4295140" cy="2297249"/>
@@ -22681,7 +23190,7 @@
           <w:color w:val="000000" w:themeColor="text1"/>
           <w:sz w:val="20"/>
         </w:rPr>
-        <w:t>7</w:t>
+        <w:t>8</w:t>
       </w:r>
       <w:r>
         <w:rPr>
@@ -22935,7 +23444,6 @@
           <w:szCs w:val="24"/>
           <w:lang w:eastAsia="id-ID"/>
         </w:rPr>
-        <w:lastRenderedPageBreak/>
         <w:drawing>
           <wp:inline distT="0" distB="0" distL="0" distR="0">
             <wp:extent cx="4079227" cy="1669312"/>
@@ -23044,7 +23552,7 @@
           <w:color w:val="000000" w:themeColor="text1"/>
           <w:sz w:val="20"/>
         </w:rPr>
-        <w:t>8</w:t>
+        <w:t>9</w:t>
       </w:r>
       <w:r>
         <w:rPr>
@@ -23328,6 +23836,7 @@
           <w:szCs w:val="24"/>
           <w:lang w:eastAsia="id-ID"/>
         </w:rPr>
+        <w:lastRenderedPageBreak/>
         <w:drawing>
           <wp:inline distT="0" distB="0" distL="0" distR="0">
             <wp:extent cx="4954331" cy="3615070"/>
@@ -23436,7 +23945,7 @@
           <w:color w:val="000000" w:themeColor="text1"/>
           <w:sz w:val="20"/>
         </w:rPr>
-        <w:t>9</w:t>
+        <w:t>10</w:t>
       </w:r>
       <w:r>
         <w:rPr>
@@ -23520,7 +24029,7 @@
         <w:rPr>
           <w:rFonts w:cs="Times New Roman"/>
         </w:rPr>
-        <w:t>pemisahan</w:t>
+        <w:t>pembagian</w:t>
       </w:r>
       <w:r>
         <w:rPr>
@@ -23692,7 +24201,6 @@
           <w:szCs w:val="24"/>
           <w:lang w:eastAsia="id-ID"/>
         </w:rPr>
-        <w:lastRenderedPageBreak/>
         <w:drawing>
           <wp:inline distT="0" distB="0" distL="0" distR="0">
             <wp:extent cx="4809506" cy="2767786"/>
@@ -23801,7 +24309,7 @@
           <w:color w:val="000000" w:themeColor="text1"/>
           <w:sz w:val="20"/>
         </w:rPr>
-        <w:t>10</w:t>
+        <w:t>11</w:t>
       </w:r>
       <w:r>
         <w:rPr>
@@ -23881,6 +24389,7 @@
           <w:rFonts w:cs="Times New Roman"/>
           <w:i/>
         </w:rPr>
+        <w:lastRenderedPageBreak/>
         <w:t>Flowchart</w:t>
       </w:r>
       <w:r>
@@ -24108,7 +24617,6 @@
           <w:szCs w:val="24"/>
           <w:lang w:eastAsia="id-ID"/>
         </w:rPr>
-        <w:lastRenderedPageBreak/>
         <w:drawing>
           <wp:inline distT="0" distB="0" distL="0" distR="0">
             <wp:extent cx="3795122" cy="6745605"/>
@@ -24181,6 +24689,7 @@
           <w:color w:val="000000" w:themeColor="text1"/>
           <w:sz w:val="20"/>
         </w:rPr>
+        <w:lastRenderedPageBreak/>
         <w:t xml:space="preserve">Gambar </w:t>
       </w:r>
       <w:r>
@@ -24218,7 +24727,7 @@
           <w:color w:val="000000" w:themeColor="text1"/>
           <w:sz w:val="20"/>
         </w:rPr>
-        <w:t>11</w:t>
+        <w:t>12</w:t>
       </w:r>
       <w:r>
         <w:rPr>
@@ -24337,7 +24846,7 @@
           <w:i/>
           <w:szCs w:val="24"/>
         </w:rPr>
-        <w:t>K-Nearest Neighbors</w:t>
+        <w:t>K-Nearest Neighbor</w:t>
       </w:r>
       <w:r>
         <w:rPr>
@@ -24379,15 +24888,7 @@
           <w:rFonts w:cs="Times New Roman"/>
           <w:szCs w:val="24"/>
         </w:rPr>
-        <w:t xml:space="preserve">dan </w:t>
-      </w:r>
-      <w:r>
-        <w:rPr>
-          <w:rFonts w:cs="Times New Roman"/>
-          <w:szCs w:val="24"/>
-        </w:rPr>
-        <w:lastRenderedPageBreak/>
-        <w:t>menghitung nilai probabilitas</w:t>
+        <w:t>dan menghitung nilai probabilitas</w:t>
       </w:r>
       <w:r>
         <w:rPr>
@@ -24656,7 +25157,7 @@
           <w:color w:val="000000" w:themeColor="text1"/>
           <w:sz w:val="20"/>
         </w:rPr>
-        <w:t>12</w:t>
+        <w:t>13</w:t>
       </w:r>
       <w:r>
         <w:rPr>
@@ -29848,7 +30349,7 @@
         <w:t xml:space="preserve">Algoritme </w:t>
       </w:r>
       <w:r>
-        <w:t>pemisahan</w:t>
+        <w:t>pembagian</w:t>
       </w:r>
       <w:r>
         <w:t xml:space="preserve"> data</w:t>
@@ -33666,7 +34167,7 @@
         <w:rPr>
           <w:i/>
         </w:rPr>
-        <w:t>K-nearest neighbors</w:t>
+        <w:t>K-nearest neighbor</w:t>
       </w:r>
       <w:r>
         <w:rPr>
@@ -34462,7 +34963,6 @@
       <w:r>
         <w:t xml:space="preserve"> yang </w:t>
       </w:r>
-      <w:bookmarkStart w:id="0" w:name="_GoBack"/>
       <w:r>
         <w:t xml:space="preserve">diperoleh melalui proses </w:t>
       </w:r>
@@ -34510,14 +35010,7 @@
           <w:rFonts w:cs="Times New Roman"/>
           <w:szCs w:val="24"/>
         </w:rPr>
-        <w:t>1.088</w:t>
-      </w:r>
-      <w:r>
-        <w:rPr>
-          <w:rFonts w:cs="Times New Roman"/>
-          <w:szCs w:val="24"/>
-        </w:rPr>
-        <w:t xml:space="preserve"> data</w:t>
+        <w:t>1.088 data</w:t>
       </w:r>
       <w:r>
         <w:t xml:space="preserve"> </w:t>
@@ -34543,7 +35036,6 @@
       <w:r>
         <w:t xml:space="preserve">. Representasi </w:t>
       </w:r>
-      <w:bookmarkEnd w:id="0"/>
       <w:r>
         <w:rPr>
           <w:i/>
@@ -36284,7 +36776,7 @@
           <w:color w:val="000000" w:themeColor="text1"/>
           <w:sz w:val="20"/>
         </w:rPr>
-        <w:t>13</w:t>
+        <w:t>14</w:t>
       </w:r>
       <w:r>
         <w:rPr>
@@ -36492,7 +36984,7 @@
           <w:sz w:val="20"/>
           <w:szCs w:val="20"/>
         </w:rPr>
-        <w:t>14</w:t>
+        <w:t>15</w:t>
       </w:r>
       <w:r>
         <w:rPr>
@@ -36715,7 +37207,7 @@
           <w:sz w:val="20"/>
           <w:szCs w:val="20"/>
         </w:rPr>
-        <w:t>15</w:t>
+        <w:t>16</w:t>
       </w:r>
       <w:r>
         <w:rPr>
@@ -36898,7 +37390,7 @@
           <w:sz w:val="20"/>
           <w:szCs w:val="20"/>
         </w:rPr>
-        <w:t>16</w:t>
+        <w:t>17</w:t>
       </w:r>
       <w:r>
         <w:rPr>
@@ -37072,7 +37564,7 @@
           <w:sz w:val="20"/>
           <w:szCs w:val="20"/>
         </w:rPr>
-        <w:t>17</w:t>
+        <w:t>18</w:t>
       </w:r>
       <w:r>
         <w:rPr>
@@ -37260,7 +37752,7 @@
           <w:sz w:val="20"/>
           <w:szCs w:val="20"/>
         </w:rPr>
-        <w:t>18</w:t>
+        <w:t>19</w:t>
       </w:r>
       <w:r>
         <w:rPr>
@@ -37458,7 +37950,7 @@
           <w:sz w:val="20"/>
           <w:szCs w:val="20"/>
         </w:rPr>
-        <w:t>19</w:t>
+        <w:t>20</w:t>
       </w:r>
       <w:r>
         <w:rPr>
@@ -37672,7 +38164,7 @@
           <w:sz w:val="20"/>
           <w:szCs w:val="20"/>
         </w:rPr>
-        <w:t>20</w:t>
+        <w:t>21</w:t>
       </w:r>
       <w:r>
         <w:rPr>
@@ -37877,7 +38369,7 @@
           <w:sz w:val="20"/>
           <w:szCs w:val="20"/>
         </w:rPr>
-        <w:t>21</w:t>
+        <w:t>22</w:t>
       </w:r>
       <w:r>
         <w:rPr>
@@ -38099,7 +38591,7 @@
           <w:sz w:val="20"/>
           <w:szCs w:val="20"/>
         </w:rPr>
-        <w:t>22</w:t>
+        <w:t>23</w:t>
       </w:r>
       <w:r>
         <w:rPr>
@@ -38300,7 +38792,7 @@
           <w:sz w:val="20"/>
           <w:szCs w:val="20"/>
         </w:rPr>
-        <w:t>23</w:t>
+        <w:t>24</w:t>
       </w:r>
       <w:r>
         <w:rPr>
@@ -38492,7 +38984,7 @@
           <w:sz w:val="20"/>
           <w:szCs w:val="20"/>
         </w:rPr>
-        <w:t>24</w:t>
+        <w:t>25</w:t>
       </w:r>
       <w:r>
         <w:rPr>
@@ -42498,7 +42990,7 @@
 </file>
 
 <file path=customXml/itemProps1.xml><?xml version="1.0" encoding="utf-8"?>
-<ds:datastoreItem xmlns:ds="http://schemas.openxmlformats.org/officeDocument/2006/customXml" ds:itemID="{CC7DAC5B-AED4-44E3-9697-A60F066D9871}">
+<ds:datastoreItem xmlns:ds="http://schemas.openxmlformats.org/officeDocument/2006/customXml" ds:itemID="{B9728A32-EE5E-4AD2-8F53-8734B3D68BA1}">
   <ds:schemaRefs>
     <ds:schemaRef ds:uri="http://schemas.openxmlformats.org/officeDocument/2006/bibliography"/>
   </ds:schemaRefs>
